--- a/Documento-Produto-Software.docx
+++ b/Documento-Produto-Software.docx
@@ -46,6 +46,31 @@
     </w:p>
     <w:p>
       <w:pPr>
+        <w:keepNext w:val="0"/>
+        <w:keepLines w:val="0"/>
+        <w:pageBreakBefore w:val="0"/>
+        <w:widowControl w:val="0"/>
+        <w:pBdr>
+          <w:top w:space="0" w:sz="0" w:val="nil"/>
+          <w:left w:space="0" w:sz="0" w:val="nil"/>
+          <w:bottom w:space="0" w:sz="0" w:val="nil"/>
+          <w:right w:space="0" w:sz="0" w:val="nil"/>
+          <w:between w:space="0" w:sz="0" w:val="nil"/>
+        </w:pBdr>
+        <w:shd w:fill="auto" w:val="clear"/>
+        <w:spacing w:after="0" w:before="0" w:line="276" w:lineRule="auto"/>
+        <w:ind w:left="0" w:right="0" w:firstLine="0"/>
+        <w:jc w:val="left"/>
+        <w:rPr/>
+      </w:pPr>
+      <w:r>
+        <w:rPr>
+          <w:rtl w:val="0"/>
+        </w:rPr>
+      </w:r>
+    </w:p>
+    <w:p>
+      <w:pPr>
         <w:pBdr>
           <w:top w:color="000000" w:space="1" w:sz="4" w:val="single"/>
         </w:pBdr>
@@ -270,7 +295,7 @@
           <w:szCs w:val="48"/>
           <w:rtl w:val="0"/>
         </w:rPr>
-        <w:t xml:space="preserve">Mooca’s Pizza</w:t>
+        <w:t xml:space="preserve">Mooca’s Pizzas</w:t>
       </w:r>
     </w:p>
     <w:p>
@@ -378,7 +403,7 @@
           <w:szCs w:val="24"/>
           <w:rtl w:val="0"/>
         </w:rPr>
-        <w:t xml:space="preserve">: Bruno Godoy Dias, Matheus Henrique Oliveira Chuang, Raí jóia miquilino valencio</w:t>
+        <w:t xml:space="preserve">: Bruno Godoy Dias, Matheus Henrique Oliveira Chuang, Raí Jóia Miquilino Valencio</w:t>
       </w:r>
     </w:p>
     <w:p>
@@ -2849,98 +2874,6 @@
           </w:r>
           <w:r>
             <w:fldChar w:fldCharType="begin"/>
-            <w:instrText xml:space="preserve"> HYPERLINK \l "_heading=h.9uz617uifnl" </w:instrText>
-            <w:fldChar w:fldCharType="separate"/>
-          </w:r>
-          <w:r>
-            <w:fldChar w:fldCharType="end"/>
-          </w:r>
-          <w:r>
-            <w:rPr>
-              <w:rtl w:val="0"/>
-            </w:rPr>
-          </w:r>
-        </w:p>
-        <w:p>
-          <w:pPr>
-            <w:keepNext w:val="0"/>
-            <w:keepLines w:val="0"/>
-            <w:pageBreakBefore w:val="0"/>
-            <w:widowControl w:val="1"/>
-            <w:pBdr>
-              <w:top w:space="0" w:sz="0" w:val="nil"/>
-              <w:left w:space="0" w:sz="0" w:val="nil"/>
-              <w:bottom w:space="0" w:sz="0" w:val="nil"/>
-              <w:right w:space="0" w:sz="0" w:val="nil"/>
-              <w:between w:space="0" w:sz="0" w:val="nil"/>
-            </w:pBdr>
-            <w:shd w:fill="auto" w:val="clear"/>
-            <w:tabs>
-              <w:tab w:val="left" w:leader="none" w:pos="400"/>
-              <w:tab w:val="right" w:leader="none" w:pos="8829"/>
-            </w:tabs>
-            <w:spacing w:after="120" w:before="120" w:line="240" w:lineRule="auto"/>
-            <w:ind w:left="0" w:right="0" w:firstLine="0"/>
-            <w:jc w:val="left"/>
-            <w:rPr>
-              <w:rFonts w:ascii="Calibri" w:cs="Calibri" w:eastAsia="Calibri" w:hAnsi="Calibri"/>
-              <w:b w:val="0"/>
-              <w:i w:val="0"/>
-              <w:smallCaps w:val="0"/>
-              <w:strike w:val="0"/>
-              <w:color w:val="000000"/>
-              <w:sz w:val="22"/>
-              <w:szCs w:val="22"/>
-              <w:u w:val="none"/>
-              <w:shd w:fill="auto" w:val="clear"/>
-              <w:vertAlign w:val="baseline"/>
-            </w:rPr>
-          </w:pPr>
-          <w:r>
-            <w:fldChar w:fldCharType="end"/>
-          </w:r>
-          <w:r>
-            <w:rPr>
-              <w:rFonts w:ascii="Times New Roman" w:cs="Times New Roman" w:eastAsia="Times New Roman" w:hAnsi="Times New Roman"/>
-              <w:b w:val="1"/>
-              <w:i w:val="0"/>
-              <w:smallCaps w:val="1"/>
-              <w:strike w:val="0"/>
-              <w:color w:val="000000"/>
-              <w:sz w:val="24"/>
-              <w:szCs w:val="24"/>
-              <w:u w:val="none"/>
-              <w:shd w:fill="auto" w:val="clear"/>
-              <w:vertAlign w:val="baseline"/>
-              <w:rtl w:val="0"/>
-            </w:rPr>
-            <w:t xml:space="preserve">Anexo I</w:t>
-            <w:tab/>
-          </w:r>
-          <w:r>
-            <w:fldChar w:fldCharType="begin"/>
-            <w:instrText xml:space="preserve"> PAGEREF _heading=h.euat3b9ypkx8 \h </w:instrText>
-            <w:fldChar w:fldCharType="separate"/>
-          </w:r>
-          <w:r>
-            <w:rPr>
-              <w:rFonts w:ascii="Times New Roman" w:cs="Times New Roman" w:eastAsia="Times New Roman" w:hAnsi="Times New Roman"/>
-              <w:b w:val="1"/>
-              <w:i w:val="0"/>
-              <w:smallCaps w:val="1"/>
-              <w:strike w:val="0"/>
-              <w:color w:val="000000"/>
-              <w:sz w:val="24"/>
-              <w:szCs w:val="24"/>
-              <w:u w:val="none"/>
-              <w:shd w:fill="auto" w:val="clear"/>
-              <w:vertAlign w:val="baseline"/>
-              <w:rtl w:val="0"/>
-            </w:rPr>
-            <w:t xml:space="preserve">9</w:t>
-          </w:r>
-          <w:r>
-            <w:fldChar w:fldCharType="begin"/>
             <w:instrText xml:space="preserve"> HYPERLINK \l "_heading=h.euat3b9ypkx8" </w:instrText>
             <w:fldChar w:fldCharType="separate"/>
           </w:r>
@@ -3009,7 +2942,7 @@
         <w:widowControl w:val="1"/>
         <w:numPr>
           <w:ilvl w:val="0"/>
-          <w:numId w:val="1"/>
+          <w:numId w:val="6"/>
         </w:numPr>
         <w:pBdr>
           <w:top w:space="0" w:sz="0" w:val="nil"/>
@@ -3064,7 +2997,7 @@
         <w:widowControl w:val="1"/>
         <w:numPr>
           <w:ilvl w:val="1"/>
-          <w:numId w:val="1"/>
+          <w:numId w:val="6"/>
         </w:numPr>
         <w:pBdr>
           <w:top w:space="0" w:sz="0" w:val="nil"/>
@@ -3126,7 +3059,7 @@
           <w:szCs w:val="22"/>
           <w:rtl w:val="0"/>
         </w:rPr>
-        <w:t xml:space="preserve">Mooca's pizza, tem 15 anos de história de descendência italiana da Calábria, a especialidade da casa é pizza artesanal com fermentação natural, o mais pedido é a pizza mooca clássica que leva calabresa artesanal, cebola roxa caramelizada e azeitona preta e um toque de orégano fresco, quer automatizar a pizzaria mas sem perder o calor humano, atendimento acolhedor e ambiente familiar, o foco é oferecer uma experiência italiana com um pouco de paulistano.</w:t>
+        <w:t xml:space="preserve">Mooca's Pizzas, tem 15 anos de história de descendência italiana da Calábria, a especialidade da casa é pizza artesanal com fermentação natural, o mais pedido é a pizza mooca clássica que leva calabresa artesanal, cebola roxa caramelizada e azeitona preta e um toque de orégano fresco, quer automatizar a pizzaria mas sem perder o calor humano, atendimento acolhedor e ambiente familiar, o foco é oferecer uma experiência italiana com um pouco de paulistano.</w:t>
       </w:r>
       <w:r>
         <w:rPr>
@@ -3142,7 +3075,7 @@
         <w:widowControl w:val="1"/>
         <w:numPr>
           <w:ilvl w:val="1"/>
-          <w:numId w:val="1"/>
+          <w:numId w:val="6"/>
         </w:numPr>
         <w:pBdr>
           <w:top w:space="0" w:sz="0" w:val="nil"/>
@@ -3237,7 +3170,7 @@
         <w:widowControl w:val="1"/>
         <w:numPr>
           <w:ilvl w:val="1"/>
-          <w:numId w:val="1"/>
+          <w:numId w:val="6"/>
         </w:numPr>
         <w:pBdr>
           <w:top w:space="0" w:sz="0" w:val="nil"/>
@@ -3298,7 +3231,7 @@
           <w:szCs w:val="22"/>
           <w:rtl w:val="0"/>
         </w:rPr>
-        <w:t xml:space="preserve">Este documento de Especificação de Sistema descreve o escopo, funcionalidades e diretrizes para o desenvolvimento do sistema Easy Queue, uma solução digital voltada à modernização do atendimento e da gestão operacional da pizzaria Mooca’s Pizza, sem comprometer a experiência acolhedora e tradicional que caracteriza o estabelecimento.</w:t>
+        <w:t xml:space="preserve">Este documento de Especificação de Sistema descreve o escopo, funcionalidades e diretrizes para o desenvolvimento do sistema Easy Queue, uma solução digital voltada à modernização do atendimento e da gestão operacional da pizzaria Mooca’s Pizzas, sem comprometer a experiência acolhedora e tradicional que caracteriza o estabelecimento.</w:t>
       </w:r>
     </w:p>
     <w:p>
@@ -3376,7 +3309,7 @@
         <w:widowControl w:val="1"/>
         <w:numPr>
           <w:ilvl w:val="0"/>
-          <w:numId w:val="1"/>
+          <w:numId w:val="6"/>
         </w:numPr>
         <w:pBdr>
           <w:top w:space="0" w:sz="0" w:val="nil"/>
@@ -3476,7 +3409,7 @@
         <w:widowControl w:val="1"/>
         <w:numPr>
           <w:ilvl w:val="0"/>
-          <w:numId w:val="1"/>
+          <w:numId w:val="6"/>
         </w:numPr>
         <w:pBdr>
           <w:top w:space="0" w:sz="0" w:val="nil"/>
@@ -3531,7 +3464,7 @@
         <w:widowControl w:val="1"/>
         <w:numPr>
           <w:ilvl w:val="1"/>
-          <w:numId w:val="1"/>
+          <w:numId w:val="6"/>
         </w:numPr>
         <w:pBdr>
           <w:top w:space="0" w:sz="0" w:val="nil"/>
@@ -3941,7 +3874,7 @@
         <w:widowControl w:val="1"/>
         <w:numPr>
           <w:ilvl w:val="1"/>
-          <w:numId w:val="1"/>
+          <w:numId w:val="6"/>
         </w:numPr>
         <w:pBdr>
           <w:top w:space="0" w:sz="0" w:val="nil"/>
@@ -4071,11 +4004,6 @@
           <w:rtl w:val="0"/>
         </w:rPr>
         <w:t xml:space="preserve">RNF05 - O sistema deverá assegurar a proteção dos dados dos usuários e a segurança nas transações de pagamento. Categoria: Segurança.</w:t>
-      </w:r>
-      <w:r>
-        <w:rPr>
-          <w:rtl w:val="0"/>
-        </w:rPr>
       </w:r>
     </w:p>
     <w:p>
@@ -4134,7 +4062,7 @@
         <w:widowControl w:val="1"/>
         <w:numPr>
           <w:ilvl w:val="0"/>
-          <w:numId w:val="1"/>
+          <w:numId w:val="6"/>
         </w:numPr>
         <w:pBdr>
           <w:top w:space="0" w:sz="0" w:val="nil"/>
@@ -4189,7 +4117,7 @@
         <w:widowControl w:val="1"/>
         <w:numPr>
           <w:ilvl w:val="1"/>
-          <w:numId w:val="1"/>
+          <w:numId w:val="6"/>
         </w:numPr>
         <w:pBdr>
           <w:top w:space="0" w:sz="0" w:val="nil"/>
@@ -4234,6 +4162,470 @@
           <w:rtl w:val="0"/>
         </w:rPr>
         <w:t xml:space="preserve">Arquitetura Lógica</w:t>
+      </w:r>
+    </w:p>
+    <w:p>
+      <w:pPr>
+        <w:ind w:left="708" w:firstLine="0"/>
+        <w:rPr>
+          <w:sz w:val="22"/>
+          <w:szCs w:val="22"/>
+        </w:rPr>
+      </w:pPr>
+      <w:r>
+        <w:rPr>
+          <w:sz w:val="22"/>
+          <w:szCs w:val="22"/>
+          <w:rtl w:val="0"/>
+        </w:rPr>
+        <w:t xml:space="preserve">A aplicação do sistema da Mooca’s Pizza segue uma arquitetura lógica em camadas, baseada na Clean Architecture, com inspiração nos modelos MVC (Model-View-Controller) e MVVM (Model-View-ViewModel). Essa escolha foi feita com o objetivo de garantir uma separação clara de responsabilidades e facilitar a manutenção, testabilidade e escalabilidade do sistema.</w:t>
+      </w:r>
+    </w:p>
+    <w:p>
+      <w:pPr>
+        <w:ind w:left="708" w:firstLine="0"/>
+        <w:rPr>
+          <w:sz w:val="22"/>
+          <w:szCs w:val="22"/>
+        </w:rPr>
+      </w:pPr>
+      <w:r>
+        <w:rPr>
+          <w:rtl w:val="0"/>
+        </w:rPr>
+      </w:r>
+    </w:p>
+    <w:p>
+      <w:pPr>
+        <w:ind w:left="708" w:firstLine="0"/>
+        <w:rPr>
+          <w:sz w:val="22"/>
+          <w:szCs w:val="22"/>
+        </w:rPr>
+      </w:pPr>
+      <w:r>
+        <w:rPr>
+          <w:sz w:val="22"/>
+          <w:szCs w:val="22"/>
+          <w:rtl w:val="0"/>
+        </w:rPr>
+        <w:t xml:space="preserve">Camadas do Sistema:</w:t>
+      </w:r>
+    </w:p>
+    <w:p>
+      <w:pPr>
+        <w:numPr>
+          <w:ilvl w:val="0"/>
+          <w:numId w:val="8"/>
+        </w:numPr>
+        <w:ind w:left="1440" w:hanging="360"/>
+        <w:rPr>
+          <w:sz w:val="22"/>
+          <w:szCs w:val="22"/>
+        </w:rPr>
+      </w:pPr>
+      <w:r>
+        <w:rPr>
+          <w:sz w:val="22"/>
+          <w:szCs w:val="22"/>
+          <w:rtl w:val="0"/>
+        </w:rPr>
+        <w:t xml:space="preserve">Camada de Apresentação (ViewModel/Controller): Responsável por receber requisições dos usuários (via API REST) e encaminhá-las para os casos de uso correspondentes.</w:t>
+      </w:r>
+    </w:p>
+    <w:p>
+      <w:pPr>
+        <w:numPr>
+          <w:ilvl w:val="0"/>
+          <w:numId w:val="8"/>
+        </w:numPr>
+        <w:ind w:left="1440" w:hanging="360"/>
+        <w:rPr>
+          <w:sz w:val="22"/>
+          <w:szCs w:val="22"/>
+        </w:rPr>
+      </w:pPr>
+      <w:r>
+        <w:rPr>
+          <w:sz w:val="22"/>
+          <w:szCs w:val="22"/>
+          <w:rtl w:val="0"/>
+        </w:rPr>
+        <w:t xml:space="preserve">Camada de Aplicação (Use Cases): Contém a lógica de negócio central da aplicação. Aqui são definidos os fluxos principais do sistema, como criação de pedidos, cadastro de clientes e emissão de relatórios.</w:t>
+      </w:r>
+    </w:p>
+    <w:p>
+      <w:pPr>
+        <w:numPr>
+          <w:ilvl w:val="0"/>
+          <w:numId w:val="8"/>
+        </w:numPr>
+        <w:ind w:left="1440" w:hanging="360"/>
+        <w:rPr>
+          <w:sz w:val="22"/>
+          <w:szCs w:val="22"/>
+        </w:rPr>
+      </w:pPr>
+      <w:r>
+        <w:rPr>
+          <w:sz w:val="22"/>
+          <w:szCs w:val="22"/>
+          <w:rtl w:val="0"/>
+        </w:rPr>
+        <w:t xml:space="preserve">Camada de Domínio (Entidades e Interfaces): Representa os modelos de dados e as regras de negócio. Esta camada é completamente independente de frameworks, bancos de dados ou qualquer tecnologia externa.</w:t>
+      </w:r>
+    </w:p>
+    <w:p>
+      <w:pPr>
+        <w:numPr>
+          <w:ilvl w:val="0"/>
+          <w:numId w:val="8"/>
+        </w:numPr>
+        <w:ind w:left="1440" w:hanging="360"/>
+        <w:rPr>
+          <w:sz w:val="22"/>
+          <w:szCs w:val="22"/>
+        </w:rPr>
+      </w:pPr>
+      <w:r>
+        <w:rPr>
+          <w:sz w:val="22"/>
+          <w:szCs w:val="22"/>
+          <w:rtl w:val="0"/>
+        </w:rPr>
+        <w:t xml:space="preserve">Camada de Infraestrutura (Repositórios e Gateways): Implementa os contratos definidos nas camadas superiores. É onde acontecem as interações reais com o banco de dados e serviços externos.</w:t>
+      </w:r>
+    </w:p>
+    <w:p>
+      <w:pPr>
+        <w:ind w:left="708" w:firstLine="0"/>
+        <w:rPr>
+          <w:sz w:val="22"/>
+          <w:szCs w:val="22"/>
+        </w:rPr>
+      </w:pPr>
+      <w:r>
+        <w:rPr>
+          <w:rtl w:val="0"/>
+        </w:rPr>
+      </w:r>
+    </w:p>
+    <w:p>
+      <w:pPr>
+        <w:ind w:left="708" w:firstLine="0"/>
+        <w:rPr>
+          <w:sz w:val="22"/>
+          <w:szCs w:val="22"/>
+        </w:rPr>
+      </w:pPr>
+      <w:r>
+        <w:rPr>
+          <w:rtl w:val="0"/>
+        </w:rPr>
+      </w:r>
+    </w:p>
+    <w:p>
+      <w:pPr>
+        <w:ind w:left="708" w:firstLine="0"/>
+        <w:rPr>
+          <w:sz w:val="22"/>
+          <w:szCs w:val="22"/>
+        </w:rPr>
+      </w:pPr>
+      <w:r>
+        <w:rPr>
+          <w:rtl w:val="0"/>
+        </w:rPr>
+      </w:r>
+    </w:p>
+    <w:p>
+      <w:pPr>
+        <w:ind w:left="708" w:firstLine="0"/>
+        <w:rPr>
+          <w:sz w:val="22"/>
+          <w:szCs w:val="22"/>
+        </w:rPr>
+      </w:pPr>
+      <w:r>
+        <w:rPr>
+          <w:rtl w:val="0"/>
+        </w:rPr>
+      </w:r>
+    </w:p>
+    <w:p>
+      <w:pPr>
+        <w:ind w:left="0" w:firstLine="0"/>
+        <w:rPr>
+          <w:sz w:val="22"/>
+          <w:szCs w:val="22"/>
+        </w:rPr>
+      </w:pPr>
+      <w:r>
+        <w:rPr>
+          <w:rtl w:val="0"/>
+        </w:rPr>
+      </w:r>
+    </w:p>
+    <w:p>
+      <w:pPr>
+        <w:ind w:left="0" w:firstLine="0"/>
+        <w:rPr>
+          <w:sz w:val="22"/>
+          <w:szCs w:val="22"/>
+        </w:rPr>
+      </w:pPr>
+      <w:r>
+        <w:rPr>
+          <w:rtl w:val="0"/>
+        </w:rPr>
+      </w:r>
+    </w:p>
+    <w:p>
+      <w:pPr>
+        <w:ind w:left="708" w:firstLine="0"/>
+        <w:rPr>
+          <w:sz w:val="22"/>
+          <w:szCs w:val="22"/>
+        </w:rPr>
+      </w:pPr>
+      <w:r>
+        <w:rPr>
+          <w:sz w:val="22"/>
+          <w:szCs w:val="22"/>
+          <w:rtl w:val="0"/>
+        </w:rPr>
+        <w:t xml:space="preserve">Tecnologias e Padrões:</w:t>
+      </w:r>
+    </w:p>
+    <w:p>
+      <w:pPr>
+        <w:numPr>
+          <w:ilvl w:val="0"/>
+          <w:numId w:val="10"/>
+        </w:numPr>
+        <w:ind w:left="1440" w:hanging="360"/>
+        <w:rPr>
+          <w:sz w:val="22"/>
+          <w:szCs w:val="22"/>
+        </w:rPr>
+      </w:pPr>
+      <w:r>
+        <w:rPr>
+          <w:sz w:val="22"/>
+          <w:szCs w:val="22"/>
+          <w:rtl w:val="0"/>
+        </w:rPr>
+        <w:t xml:space="preserve">Linguagem: Node.js (JavaScript)</w:t>
+      </w:r>
+    </w:p>
+    <w:p>
+      <w:pPr>
+        <w:numPr>
+          <w:ilvl w:val="0"/>
+          <w:numId w:val="9"/>
+        </w:numPr>
+        <w:ind w:left="1440" w:hanging="360"/>
+        <w:rPr>
+          <w:sz w:val="22"/>
+          <w:szCs w:val="22"/>
+        </w:rPr>
+      </w:pPr>
+      <w:r>
+        <w:rPr>
+          <w:sz w:val="22"/>
+          <w:szCs w:val="22"/>
+          <w:rtl w:val="0"/>
+        </w:rPr>
+        <w:t xml:space="preserve">Frameworks: Nenhum framework utilizado, optando por uma abordagem “bare metal” para reforçar o domínio da arquitetura.</w:t>
+      </w:r>
+    </w:p>
+    <w:p>
+      <w:pPr>
+        <w:numPr>
+          <w:ilvl w:val="0"/>
+          <w:numId w:val="9"/>
+        </w:numPr>
+        <w:ind w:left="1440" w:hanging="360"/>
+        <w:rPr>
+          <w:sz w:val="22"/>
+          <w:szCs w:val="22"/>
+        </w:rPr>
+      </w:pPr>
+      <w:r>
+        <w:rPr>
+          <w:sz w:val="22"/>
+          <w:szCs w:val="22"/>
+          <w:rtl w:val="0"/>
+        </w:rPr>
+        <w:t xml:space="preserve">Banco de dados: PostgreSQL — escolhido por sua confiabilidade, aderência a padrões SQL e boa integração com aplicações Node.js.</w:t>
+      </w:r>
+    </w:p>
+    <w:p>
+      <w:pPr>
+        <w:numPr>
+          <w:ilvl w:val="0"/>
+          <w:numId w:val="9"/>
+        </w:numPr>
+        <w:ind w:left="1440" w:hanging="360"/>
+        <w:rPr>
+          <w:sz w:val="22"/>
+          <w:szCs w:val="22"/>
+        </w:rPr>
+      </w:pPr>
+      <w:r>
+        <w:rPr>
+          <w:sz w:val="22"/>
+          <w:szCs w:val="22"/>
+          <w:rtl w:val="0"/>
+        </w:rPr>
+        <w:t xml:space="preserve">Padrão de projeto: Repository Pattern, aplicado para isolar a lógica de acesso a dados e permitir flexibilidade na troca de tecnologias de persistência.</w:t>
+      </w:r>
+    </w:p>
+    <w:p>
+      <w:pPr>
+        <w:ind w:left="708" w:firstLine="0"/>
+        <w:rPr>
+          <w:sz w:val="22"/>
+          <w:szCs w:val="22"/>
+        </w:rPr>
+      </w:pPr>
+      <w:r>
+        <w:rPr>
+          <w:rtl w:val="0"/>
+        </w:rPr>
+      </w:r>
+    </w:p>
+    <w:p>
+      <w:pPr>
+        <w:ind w:left="708" w:firstLine="0"/>
+        <w:rPr>
+          <w:sz w:val="22"/>
+          <w:szCs w:val="22"/>
+        </w:rPr>
+      </w:pPr>
+      <w:r>
+        <w:rPr>
+          <w:sz w:val="22"/>
+          <w:szCs w:val="22"/>
+          <w:rtl w:val="0"/>
+        </w:rPr>
+        <w:t xml:space="preserve">Componentes externos:</w:t>
+      </w:r>
+    </w:p>
+    <w:p>
+      <w:pPr>
+        <w:ind w:left="708" w:firstLine="0"/>
+        <w:rPr>
+          <w:sz w:val="22"/>
+          <w:szCs w:val="22"/>
+        </w:rPr>
+      </w:pPr>
+      <w:r>
+        <w:rPr>
+          <w:rtl w:val="0"/>
+        </w:rPr>
+      </w:r>
+    </w:p>
+    <w:p>
+      <w:pPr>
+        <w:numPr>
+          <w:ilvl w:val="0"/>
+          <w:numId w:val="1"/>
+        </w:numPr>
+        <w:ind w:left="1440" w:hanging="360"/>
+        <w:rPr>
+          <w:sz w:val="22"/>
+          <w:szCs w:val="22"/>
+        </w:rPr>
+      </w:pPr>
+      <w:r>
+        <w:rPr>
+          <w:sz w:val="22"/>
+          <w:szCs w:val="22"/>
+          <w:rtl w:val="0"/>
+        </w:rPr>
+        <w:t xml:space="preserve">Gateway de Pagamento (simulado): para processar pagamentos online de forma segura.</w:t>
+      </w:r>
+    </w:p>
+    <w:p>
+      <w:pPr>
+        <w:numPr>
+          <w:ilvl w:val="0"/>
+          <w:numId w:val="1"/>
+        </w:numPr>
+        <w:ind w:left="1440" w:hanging="360"/>
+        <w:rPr>
+          <w:sz w:val="22"/>
+          <w:szCs w:val="22"/>
+        </w:rPr>
+      </w:pPr>
+      <w:r>
+        <w:rPr>
+          <w:sz w:val="22"/>
+          <w:szCs w:val="22"/>
+          <w:rtl w:val="0"/>
+        </w:rPr>
+        <w:t xml:space="preserve">Serviço de Notificações (simulado): envio automático de atualizações por e-mail ou mensagens aos clientes e à equipe interna.</w:t>
+      </w:r>
+      <w:r>
+        <w:rPr>
+          <w:rtl w:val="0"/>
+        </w:rPr>
+      </w:r>
+    </w:p>
+    <w:p>
+      <w:pPr>
+        <w:keepNext w:val="0"/>
+        <w:keepLines w:val="0"/>
+        <w:pageBreakBefore w:val="0"/>
+        <w:widowControl w:val="1"/>
+        <w:numPr>
+          <w:ilvl w:val="1"/>
+          <w:numId w:val="6"/>
+        </w:numPr>
+        <w:pBdr>
+          <w:top w:space="0" w:sz="0" w:val="nil"/>
+          <w:left w:space="0" w:sz="0" w:val="nil"/>
+          <w:bottom w:space="0" w:sz="0" w:val="nil"/>
+          <w:right w:space="0" w:sz="0" w:val="nil"/>
+          <w:between w:space="0" w:sz="0" w:val="nil"/>
+        </w:pBdr>
+        <w:shd w:fill="auto" w:val="clear"/>
+        <w:spacing w:after="240" w:before="720" w:line="240" w:lineRule="auto"/>
+        <w:ind w:left="1429" w:right="0" w:hanging="720"/>
+        <w:jc w:val="both"/>
+        <w:rPr>
+          <w:rFonts w:ascii="Arial" w:cs="Arial" w:eastAsia="Arial" w:hAnsi="Arial"/>
+          <w:b w:val="1"/>
+          <w:i w:val="0"/>
+          <w:smallCaps w:val="0"/>
+          <w:strike w:val="0"/>
+          <w:color w:val="000000"/>
+          <w:sz w:val="24"/>
+          <w:szCs w:val="24"/>
+          <w:u w:val="none"/>
+          <w:shd w:fill="auto" w:val="clear"/>
+          <w:vertAlign w:val="baseline"/>
+        </w:rPr>
+      </w:pPr>
+      <w:bookmarkStart w:colFirst="0" w:colLast="0" w:name="_heading=h.8joepziaaf6t" w:id="11"/>
+      <w:bookmarkEnd w:id="11"/>
+      <w:r>
+        <w:rPr>
+          <w:rFonts w:ascii="Arial" w:cs="Arial" w:eastAsia="Arial" w:hAnsi="Arial"/>
+          <w:b w:val="1"/>
+          <w:i w:val="0"/>
+          <w:smallCaps w:val="0"/>
+          <w:strike w:val="0"/>
+          <w:color w:val="000000"/>
+          <w:sz w:val="24"/>
+          <w:szCs w:val="24"/>
+          <w:u w:val="none"/>
+          <w:shd w:fill="auto" w:val="clear"/>
+          <w:vertAlign w:val="baseline"/>
+          <w:rtl w:val="0"/>
+        </w:rPr>
+        <w:t xml:space="preserve">Arquitetura Física</w:t>
       </w:r>
     </w:p>
     <w:p>
@@ -4254,105 +4646,17 @@
         <w:ind w:left="720" w:right="0" w:firstLine="0"/>
         <w:jc w:val="both"/>
         <w:rPr>
-          <w:rFonts w:ascii="Times New Roman" w:cs="Times New Roman" w:eastAsia="Times New Roman" w:hAnsi="Times New Roman"/>
-          <w:b w:val="0"/>
-          <w:i w:val="0"/>
-          <w:smallCaps w:val="0"/>
-          <w:strike w:val="0"/>
-          <w:color w:val="000000"/>
-          <w:sz w:val="20"/>
-          <w:szCs w:val="20"/>
-          <w:u w:val="none"/>
-          <w:shd w:fill="auto" w:val="clear"/>
-          <w:vertAlign w:val="baseline"/>
-        </w:rPr>
-      </w:pPr>
-      <w:r>
-        <w:rPr>
-          <w:rFonts w:ascii="Times New Roman" w:cs="Times New Roman" w:eastAsia="Times New Roman" w:hAnsi="Times New Roman"/>
-          <w:b w:val="0"/>
-          <w:i w:val="0"/>
-          <w:smallCaps w:val="0"/>
-          <w:strike w:val="0"/>
-          <w:color w:val="000000"/>
-          <w:sz w:val="20"/>
-          <w:szCs w:val="20"/>
-          <w:u w:val="none"/>
-          <w:shd w:fill="auto" w:val="clear"/>
-          <w:vertAlign w:val="baseline"/>
-          <w:rtl w:val="0"/>
-        </w:rPr>
-        <w:t xml:space="preserve">Neste item deve ser apresentada a arquitetura lógica de implementação, descrever arquitetura em camadas, padrão de projeto, linguagem de programação, banco de dados, componentes externos, ....</w:t>
-      </w:r>
-    </w:p>
-    <w:p>
-      <w:pPr>
-        <w:ind w:left="708" w:firstLine="0"/>
-        <w:rPr>
-          <w:color w:val="ff0000"/>
-        </w:rPr>
-      </w:pPr>
-      <w:r>
-        <w:rPr>
-          <w:color w:val="ff0000"/>
-          <w:rtl w:val="0"/>
-        </w:rPr>
-        <w:t xml:space="preserve">Referência: UC Modelos, métodos e técnicas da engenharia de software</w:t>
-      </w:r>
-    </w:p>
-    <w:p>
-      <w:pPr>
-        <w:keepNext w:val="0"/>
-        <w:keepLines w:val="0"/>
-        <w:pageBreakBefore w:val="0"/>
-        <w:widowControl w:val="1"/>
-        <w:numPr>
-          <w:ilvl w:val="1"/>
-          <w:numId w:val="1"/>
-        </w:numPr>
-        <w:pBdr>
-          <w:top w:space="0" w:sz="0" w:val="nil"/>
-          <w:left w:space="0" w:sz="0" w:val="nil"/>
-          <w:bottom w:space="0" w:sz="0" w:val="nil"/>
-          <w:right w:space="0" w:sz="0" w:val="nil"/>
-          <w:between w:space="0" w:sz="0" w:val="nil"/>
-        </w:pBdr>
-        <w:shd w:fill="auto" w:val="clear"/>
-        <w:spacing w:after="240" w:before="720" w:line="240" w:lineRule="auto"/>
-        <w:ind w:left="1429" w:right="0" w:hanging="720"/>
-        <w:jc w:val="both"/>
-        <w:rPr>
-          <w:rFonts w:ascii="Arial" w:cs="Arial" w:eastAsia="Arial" w:hAnsi="Arial"/>
-          <w:b w:val="1"/>
-          <w:i w:val="0"/>
-          <w:smallCaps w:val="0"/>
-          <w:strike w:val="0"/>
-          <w:color w:val="000000"/>
-          <w:sz w:val="24"/>
-          <w:szCs w:val="24"/>
-          <w:u w:val="none"/>
-          <w:shd w:fill="auto" w:val="clear"/>
-          <w:vertAlign w:val="baseline"/>
-        </w:rPr>
-      </w:pPr>
-      <w:bookmarkStart w:colFirst="0" w:colLast="0" w:name="_heading=h.8joepziaaf6t" w:id="11"/>
-      <w:bookmarkEnd w:id="11"/>
-      <w:r>
-        <w:rPr>
-          <w:rFonts w:ascii="Arial" w:cs="Arial" w:eastAsia="Arial" w:hAnsi="Arial"/>
-          <w:b w:val="1"/>
-          <w:i w:val="0"/>
-          <w:smallCaps w:val="0"/>
-          <w:strike w:val="0"/>
-          <w:color w:val="000000"/>
-          <w:sz w:val="24"/>
-          <w:szCs w:val="24"/>
-          <w:u w:val="none"/>
-          <w:shd w:fill="auto" w:val="clear"/>
-          <w:vertAlign w:val="baseline"/>
-          <w:rtl w:val="0"/>
-        </w:rPr>
-        <w:t xml:space="preserve">Arquitetura Física</w:t>
+          <w:sz w:val="22"/>
+          <w:szCs w:val="22"/>
+        </w:rPr>
+      </w:pPr>
+      <w:r>
+        <w:rPr>
+          <w:sz w:val="22"/>
+          <w:szCs w:val="22"/>
+          <w:rtl w:val="0"/>
+        </w:rPr>
+        <w:t xml:space="preserve">A arquitetura física do sistema foi definida para simular uma estrutura moderna de hospedagem em nuvem, com foco em simplicidade, escalabilidade e fácil integração ao pipeline de CI/CD.</w:t>
       </w:r>
     </w:p>
     <w:p>
@@ -4373,66 +4677,177 @@
         <w:ind w:left="720" w:right="0" w:firstLine="0"/>
         <w:jc w:val="both"/>
         <w:rPr>
-          <w:rFonts w:ascii="Times New Roman" w:cs="Times New Roman" w:eastAsia="Times New Roman" w:hAnsi="Times New Roman"/>
-          <w:b w:val="0"/>
-          <w:i w:val="0"/>
-          <w:smallCaps w:val="0"/>
-          <w:strike w:val="0"/>
-          <w:color w:val="000000"/>
-          <w:sz w:val="20"/>
-          <w:szCs w:val="20"/>
-          <w:u w:val="none"/>
-          <w:shd w:fill="auto" w:val="clear"/>
-          <w:vertAlign w:val="baseline"/>
-        </w:rPr>
-      </w:pPr>
-      <w:r>
-        <w:rPr>
-          <w:rFonts w:ascii="Times New Roman" w:cs="Times New Roman" w:eastAsia="Times New Roman" w:hAnsi="Times New Roman"/>
-          <w:b w:val="0"/>
-          <w:i w:val="0"/>
-          <w:smallCaps w:val="0"/>
-          <w:strike w:val="0"/>
-          <w:color w:val="000000"/>
-          <w:sz w:val="20"/>
-          <w:szCs w:val="20"/>
-          <w:u w:val="none"/>
-          <w:shd w:fill="auto" w:val="clear"/>
-          <w:vertAlign w:val="baseline"/>
-          <w:rtl w:val="0"/>
-        </w:rPr>
-        <w:t xml:space="preserve">Neste item deve ser apresentada a arquitetura de infraestrutura do sistema, demonstrando o tipo de arquitetura física, a configuração de hardware, de rede... Para a representação da arquitetura de infraestrutura pode-se utilizar o diagrama de implantação. </w:t>
-      </w:r>
-    </w:p>
-    <w:p>
-      <w:pPr>
-        <w:ind w:left="708" w:firstLine="0"/>
-        <w:rPr>
-          <w:color w:val="ff0000"/>
-        </w:rPr>
-      </w:pPr>
-      <w:r>
-        <w:rPr>
-          <w:color w:val="ff0000"/>
-          <w:rtl w:val="0"/>
-        </w:rPr>
-        <w:t xml:space="preserve">Referência: UC Modelos, métodos e técnicas da engenharia de software</w:t>
-      </w:r>
-    </w:p>
-    <w:p>
-      <w:pPr>
-        <w:jc w:val="left"/>
-        <w:rPr>
-          <w:b w:val="1"/>
-        </w:rPr>
-      </w:pPr>
-      <w:r>
-        <w:br w:type="page"/>
-      </w:r>
-      <w:r>
-        <w:rPr>
-          <w:rtl w:val="0"/>
-        </w:rPr>
+          <w:sz w:val="22"/>
+          <w:szCs w:val="22"/>
+        </w:rPr>
+      </w:pPr>
+      <w:r>
+        <w:rPr>
+          <w:rtl w:val="0"/>
+        </w:rPr>
+      </w:r>
+    </w:p>
+    <w:p>
+      <w:pPr>
+        <w:keepNext w:val="0"/>
+        <w:keepLines w:val="0"/>
+        <w:pageBreakBefore w:val="0"/>
+        <w:widowControl w:val="1"/>
+        <w:pBdr>
+          <w:top w:space="0" w:sz="0" w:val="nil"/>
+          <w:left w:space="0" w:sz="0" w:val="nil"/>
+          <w:bottom w:space="0" w:sz="0" w:val="nil"/>
+          <w:right w:space="0" w:sz="0" w:val="nil"/>
+          <w:between w:space="0" w:sz="0" w:val="nil"/>
+        </w:pBdr>
+        <w:shd w:fill="auto" w:val="clear"/>
+        <w:spacing w:after="0" w:before="120" w:line="240" w:lineRule="auto"/>
+        <w:ind w:left="0" w:right="0" w:firstLine="720"/>
+        <w:jc w:val="both"/>
+        <w:rPr>
+          <w:sz w:val="22"/>
+          <w:szCs w:val="22"/>
+        </w:rPr>
+      </w:pPr>
+      <w:r>
+        <w:rPr>
+          <w:sz w:val="22"/>
+          <w:szCs w:val="22"/>
+          <w:rtl w:val="0"/>
+        </w:rPr>
+        <w:t xml:space="preserve">Infraestrutura e Ambientes</w:t>
+      </w:r>
+    </w:p>
+    <w:p>
+      <w:pPr>
+        <w:keepNext w:val="0"/>
+        <w:keepLines w:val="0"/>
+        <w:pageBreakBefore w:val="0"/>
+        <w:widowControl w:val="1"/>
+        <w:pBdr>
+          <w:top w:space="0" w:sz="0" w:val="nil"/>
+          <w:left w:space="0" w:sz="0" w:val="nil"/>
+          <w:bottom w:space="0" w:sz="0" w:val="nil"/>
+          <w:right w:space="0" w:sz="0" w:val="nil"/>
+          <w:between w:space="0" w:sz="0" w:val="nil"/>
+        </w:pBdr>
+        <w:shd w:fill="auto" w:val="clear"/>
+        <w:spacing w:after="0" w:before="120" w:line="240" w:lineRule="auto"/>
+        <w:ind w:left="720" w:right="0" w:firstLine="720"/>
+        <w:jc w:val="both"/>
+        <w:rPr>
+          <w:sz w:val="22"/>
+          <w:szCs w:val="22"/>
+        </w:rPr>
+      </w:pPr>
+      <w:r>
+        <w:rPr>
+          <w:sz w:val="22"/>
+          <w:szCs w:val="22"/>
+          <w:rtl w:val="0"/>
+        </w:rPr>
+        <w:t xml:space="preserve">Hospedagem: Railway, plataforma moderna que suporta deploys contínuos a partir de repositórios GitHub e possui suporte nativo a ambientes distintos.</w:t>
+      </w:r>
+    </w:p>
+    <w:p>
+      <w:pPr>
+        <w:keepNext w:val="0"/>
+        <w:keepLines w:val="0"/>
+        <w:pageBreakBefore w:val="0"/>
+        <w:widowControl w:val="1"/>
+        <w:pBdr>
+          <w:top w:space="0" w:sz="0" w:val="nil"/>
+          <w:left w:space="0" w:sz="0" w:val="nil"/>
+          <w:bottom w:space="0" w:sz="0" w:val="nil"/>
+          <w:right w:space="0" w:sz="0" w:val="nil"/>
+          <w:between w:space="0" w:sz="0" w:val="nil"/>
+        </w:pBdr>
+        <w:shd w:fill="auto" w:val="clear"/>
+        <w:spacing w:after="0" w:before="120" w:line="240" w:lineRule="auto"/>
+        <w:ind w:left="720" w:right="0" w:firstLine="720"/>
+        <w:jc w:val="both"/>
+        <w:rPr>
+          <w:sz w:val="22"/>
+          <w:szCs w:val="22"/>
+        </w:rPr>
+      </w:pPr>
+      <w:r>
+        <w:rPr>
+          <w:sz w:val="22"/>
+          <w:szCs w:val="22"/>
+          <w:rtl w:val="0"/>
+        </w:rPr>
+        <w:t xml:space="preserve">Ambientes:</w:t>
+      </w:r>
+    </w:p>
+    <w:p>
+      <w:pPr>
+        <w:keepNext w:val="0"/>
+        <w:keepLines w:val="0"/>
+        <w:pageBreakBefore w:val="0"/>
+        <w:widowControl w:val="1"/>
+        <w:numPr>
+          <w:ilvl w:val="0"/>
+          <w:numId w:val="4"/>
+        </w:numPr>
+        <w:pBdr>
+          <w:top w:space="0" w:sz="0" w:val="nil"/>
+          <w:left w:space="0" w:sz="0" w:val="nil"/>
+          <w:bottom w:space="0" w:sz="0" w:val="nil"/>
+          <w:right w:space="0" w:sz="0" w:val="nil"/>
+          <w:between w:space="0" w:sz="0" w:val="nil"/>
+        </w:pBdr>
+        <w:shd w:fill="auto" w:val="clear"/>
+        <w:spacing w:after="0" w:afterAutospacing="0" w:before="120" w:line="240" w:lineRule="auto"/>
+        <w:ind w:left="2160" w:right="0" w:hanging="360"/>
+        <w:jc w:val="both"/>
+        <w:rPr>
+          <w:sz w:val="22"/>
+          <w:szCs w:val="22"/>
+        </w:rPr>
+      </w:pPr>
+      <w:r>
+        <w:rPr>
+          <w:sz w:val="22"/>
+          <w:szCs w:val="22"/>
+          <w:rtl w:val="0"/>
+        </w:rPr>
+        <w:t xml:space="preserve">Staging: utilizado para testes internos e validação antes da publicação.</w:t>
+      </w:r>
+    </w:p>
+    <w:p>
+      <w:pPr>
+        <w:keepNext w:val="0"/>
+        <w:keepLines w:val="0"/>
+        <w:pageBreakBefore w:val="0"/>
+        <w:widowControl w:val="1"/>
+        <w:numPr>
+          <w:ilvl w:val="0"/>
+          <w:numId w:val="4"/>
+        </w:numPr>
+        <w:pBdr>
+          <w:top w:space="0" w:sz="0" w:val="nil"/>
+          <w:left w:space="0" w:sz="0" w:val="nil"/>
+          <w:bottom w:space="0" w:sz="0" w:val="nil"/>
+          <w:right w:space="0" w:sz="0" w:val="nil"/>
+          <w:between w:space="0" w:sz="0" w:val="nil"/>
+        </w:pBdr>
+        <w:shd w:fill="auto" w:val="clear"/>
+        <w:spacing w:after="0" w:before="0" w:beforeAutospacing="0" w:line="240" w:lineRule="auto"/>
+        <w:ind w:left="2160" w:right="0" w:hanging="360"/>
+        <w:jc w:val="both"/>
+        <w:rPr>
+          <w:sz w:val="22"/>
+          <w:szCs w:val="22"/>
+        </w:rPr>
+      </w:pPr>
+      <w:r>
+        <w:rPr>
+          <w:sz w:val="22"/>
+          <w:szCs w:val="22"/>
+          <w:rtl w:val="0"/>
+        </w:rPr>
+        <w:t xml:space="preserve">Produção: ambiente acessado pelos usuários finais, com maior estabilidade.</w:t>
       </w:r>
     </w:p>
     <w:p>
@@ -4453,78 +4868,14 @@
         <w:ind w:left="720" w:right="0" w:firstLine="0"/>
         <w:jc w:val="both"/>
         <w:rPr>
-          <w:rFonts w:ascii="Times New Roman" w:cs="Times New Roman" w:eastAsia="Times New Roman" w:hAnsi="Times New Roman"/>
-          <w:b w:val="1"/>
-          <w:i w:val="0"/>
-          <w:smallCaps w:val="0"/>
-          <w:strike w:val="0"/>
-          <w:color w:val="000000"/>
-          <w:sz w:val="20"/>
-          <w:szCs w:val="20"/>
-          <w:u w:val="none"/>
-          <w:shd w:fill="auto" w:val="clear"/>
-          <w:vertAlign w:val="baseline"/>
-        </w:rPr>
-      </w:pPr>
-      <w:r>
-        <w:rPr>
-          <w:rtl w:val="0"/>
-        </w:rPr>
-      </w:r>
-    </w:p>
-    <w:p>
-      <w:pPr>
-        <w:keepNext w:val="0"/>
-        <w:keepLines w:val="0"/>
-        <w:pageBreakBefore w:val="0"/>
-        <w:widowControl w:val="1"/>
-        <w:numPr>
-          <w:ilvl w:val="0"/>
-          <w:numId w:val="1"/>
-        </w:numPr>
-        <w:pBdr>
-          <w:top w:space="0" w:sz="0" w:val="nil"/>
-          <w:left w:space="0" w:sz="0" w:val="nil"/>
-          <w:bottom w:space="0" w:sz="0" w:val="nil"/>
-          <w:right w:space="0" w:sz="0" w:val="nil"/>
-          <w:between w:space="0" w:sz="0" w:val="nil"/>
-        </w:pBdr>
-        <w:shd w:fill="auto" w:val="clear"/>
-        <w:spacing w:after="240" w:before="0" w:line="240" w:lineRule="auto"/>
-        <w:ind w:left="360" w:right="0" w:hanging="360"/>
-        <w:jc w:val="left"/>
-        <w:rPr>
-          <w:rFonts w:ascii="Arial" w:cs="Arial" w:eastAsia="Arial" w:hAnsi="Arial"/>
-          <w:b w:val="1"/>
-          <w:i w:val="0"/>
-          <w:smallCaps w:val="0"/>
-          <w:strike w:val="0"/>
-          <w:color w:val="000000"/>
-          <w:sz w:val="28"/>
-          <w:szCs w:val="28"/>
-          <w:u w:val="none"/>
-          <w:shd w:fill="auto" w:val="clear"/>
-          <w:vertAlign w:val="baseline"/>
-        </w:rPr>
-      </w:pPr>
-      <w:bookmarkStart w:colFirst="0" w:colLast="0" w:name="_heading=h.wdc61h42c0wj" w:id="12"/>
-      <w:bookmarkEnd w:id="12"/>
-      <w:r>
-        <w:rPr>
-          <w:rFonts w:ascii="Arial" w:cs="Arial" w:eastAsia="Arial" w:hAnsi="Arial"/>
-          <w:b w:val="1"/>
-          <w:i w:val="0"/>
-          <w:smallCaps w:val="0"/>
-          <w:strike w:val="0"/>
-          <w:color w:val="000000"/>
-          <w:sz w:val="28"/>
-          <w:szCs w:val="28"/>
-          <w:u w:val="none"/>
-          <w:shd w:fill="auto" w:val="clear"/>
-          <w:vertAlign w:val="baseline"/>
-          <w:rtl w:val="0"/>
-        </w:rPr>
-        <w:t xml:space="preserve">Protótipo de Interface </w:t>
+          <w:sz w:val="22"/>
+          <w:szCs w:val="22"/>
+        </w:rPr>
+      </w:pPr>
+      <w:r>
+        <w:rPr>
+          <w:rtl w:val="0"/>
+        </w:rPr>
       </w:r>
     </w:p>
     <w:p>
@@ -4542,64 +4893,965 @@
         </w:pBdr>
         <w:shd w:fill="auto" w:val="clear"/>
         <w:spacing w:after="0" w:before="120" w:line="240" w:lineRule="auto"/>
-        <w:ind w:left="360" w:right="0" w:firstLine="0"/>
+        <w:ind w:left="0" w:right="0" w:firstLine="0"/>
         <w:jc w:val="both"/>
         <w:rPr>
-          <w:rFonts w:ascii="Times New Roman" w:cs="Times New Roman" w:eastAsia="Times New Roman" w:hAnsi="Times New Roman"/>
-          <w:b w:val="0"/>
+          <w:sz w:val="22"/>
+          <w:szCs w:val="22"/>
+        </w:rPr>
+      </w:pPr>
+      <w:r>
+        <w:rPr>
+          <w:sz w:val="22"/>
+          <w:szCs w:val="22"/>
+          <w:rtl w:val="0"/>
+        </w:rPr>
+        <w:t xml:space="preserve"> </w:t>
+        <w:tab/>
+        <w:t xml:space="preserve">Componentes da Infraestrutura</w:t>
+      </w:r>
+    </w:p>
+    <w:p>
+      <w:pPr>
+        <w:keepNext w:val="0"/>
+        <w:keepLines w:val="0"/>
+        <w:pageBreakBefore w:val="0"/>
+        <w:widowControl w:val="1"/>
+        <w:pBdr>
+          <w:top w:space="0" w:sz="0" w:val="nil"/>
+          <w:left w:space="0" w:sz="0" w:val="nil"/>
+          <w:bottom w:space="0" w:sz="0" w:val="nil"/>
+          <w:right w:space="0" w:sz="0" w:val="nil"/>
+          <w:between w:space="0" w:sz="0" w:val="nil"/>
+        </w:pBdr>
+        <w:shd w:fill="auto" w:val="clear"/>
+        <w:spacing w:after="0" w:before="120" w:line="240" w:lineRule="auto"/>
+        <w:ind w:left="720" w:right="0" w:firstLine="720"/>
+        <w:jc w:val="both"/>
+        <w:rPr>
+          <w:sz w:val="22"/>
+          <w:szCs w:val="22"/>
+        </w:rPr>
+      </w:pPr>
+      <w:r>
+        <w:rPr>
+          <w:sz w:val="22"/>
+          <w:szCs w:val="22"/>
+          <w:rtl w:val="0"/>
+        </w:rPr>
+        <w:t xml:space="preserve">Servidor de Aplicação:</w:t>
+      </w:r>
+    </w:p>
+    <w:p>
+      <w:pPr>
+        <w:keepNext w:val="0"/>
+        <w:keepLines w:val="0"/>
+        <w:pageBreakBefore w:val="0"/>
+        <w:widowControl w:val="1"/>
+        <w:numPr>
+          <w:ilvl w:val="0"/>
+          <w:numId w:val="3"/>
+        </w:numPr>
+        <w:pBdr>
+          <w:top w:space="0" w:sz="0" w:val="nil"/>
+          <w:left w:space="0" w:sz="0" w:val="nil"/>
+          <w:bottom w:space="0" w:sz="0" w:val="nil"/>
+          <w:right w:space="0" w:sz="0" w:val="nil"/>
+          <w:between w:space="0" w:sz="0" w:val="nil"/>
+        </w:pBdr>
+        <w:shd w:fill="auto" w:val="clear"/>
+        <w:spacing w:after="0" w:afterAutospacing="0" w:before="120" w:line="240" w:lineRule="auto"/>
+        <w:ind w:left="2160" w:right="0" w:hanging="360"/>
+        <w:jc w:val="both"/>
+        <w:rPr>
+          <w:sz w:val="22"/>
+          <w:szCs w:val="22"/>
+        </w:rPr>
+      </w:pPr>
+      <w:r>
+        <w:rPr>
+          <w:sz w:val="22"/>
+          <w:szCs w:val="22"/>
+          <w:rtl w:val="0"/>
+        </w:rPr>
+        <w:t xml:space="preserve">Responsável por hospedar a aplicação </w:t>
+      </w:r>
+      <w:r>
+        <w:rPr>
+          <w:sz w:val="22"/>
+          <w:szCs w:val="22"/>
+          <w:rtl w:val="0"/>
+        </w:rPr>
+        <w:t xml:space="preserve">Node.js</w:t>
+      </w:r>
+      <w:r>
+        <w:rPr>
+          <w:sz w:val="22"/>
+          <w:szCs w:val="22"/>
+          <w:rtl w:val="0"/>
+        </w:rPr>
+        <w:t xml:space="preserve">.</w:t>
+      </w:r>
+    </w:p>
+    <w:p>
+      <w:pPr>
+        <w:keepNext w:val="0"/>
+        <w:keepLines w:val="0"/>
+        <w:pageBreakBefore w:val="0"/>
+        <w:widowControl w:val="1"/>
+        <w:numPr>
+          <w:ilvl w:val="0"/>
+          <w:numId w:val="3"/>
+        </w:numPr>
+        <w:pBdr>
+          <w:top w:space="0" w:sz="0" w:val="nil"/>
+          <w:left w:space="0" w:sz="0" w:val="nil"/>
+          <w:bottom w:space="0" w:sz="0" w:val="nil"/>
+          <w:right w:space="0" w:sz="0" w:val="nil"/>
+          <w:between w:space="0" w:sz="0" w:val="nil"/>
+        </w:pBdr>
+        <w:shd w:fill="auto" w:val="clear"/>
+        <w:spacing w:after="0" w:before="0" w:beforeAutospacing="0" w:line="240" w:lineRule="auto"/>
+        <w:ind w:left="2160" w:right="0" w:hanging="360"/>
+        <w:jc w:val="both"/>
+        <w:rPr>
+          <w:sz w:val="22"/>
+          <w:szCs w:val="22"/>
+        </w:rPr>
+      </w:pPr>
+      <w:r>
+        <w:rPr>
+          <w:sz w:val="22"/>
+          <w:szCs w:val="22"/>
+          <w:rtl w:val="0"/>
+        </w:rPr>
+        <w:t xml:space="preserve">Recursos estimados (simulados): 2 vCPU, 4GB RAM</w:t>
+      </w:r>
+    </w:p>
+    <w:p>
+      <w:pPr>
+        <w:keepNext w:val="0"/>
+        <w:keepLines w:val="0"/>
+        <w:pageBreakBefore w:val="0"/>
+        <w:widowControl w:val="1"/>
+        <w:pBdr>
+          <w:top w:space="0" w:sz="0" w:val="nil"/>
+          <w:left w:space="0" w:sz="0" w:val="nil"/>
+          <w:bottom w:space="0" w:sz="0" w:val="nil"/>
+          <w:right w:space="0" w:sz="0" w:val="nil"/>
+          <w:between w:space="0" w:sz="0" w:val="nil"/>
+        </w:pBdr>
+        <w:shd w:fill="auto" w:val="clear"/>
+        <w:spacing w:after="0" w:before="120" w:line="240" w:lineRule="auto"/>
+        <w:ind w:left="720" w:right="0" w:firstLine="720"/>
+        <w:jc w:val="both"/>
+        <w:rPr>
+          <w:sz w:val="22"/>
+          <w:szCs w:val="22"/>
+        </w:rPr>
+      </w:pPr>
+      <w:r>
+        <w:rPr>
+          <w:sz w:val="22"/>
+          <w:szCs w:val="22"/>
+          <w:rtl w:val="0"/>
+        </w:rPr>
+        <w:t xml:space="preserve">Banco de Dados PostgreSQL:</w:t>
+      </w:r>
+    </w:p>
+    <w:p>
+      <w:pPr>
+        <w:keepNext w:val="0"/>
+        <w:keepLines w:val="0"/>
+        <w:pageBreakBefore w:val="0"/>
+        <w:widowControl w:val="1"/>
+        <w:numPr>
+          <w:ilvl w:val="0"/>
+          <w:numId w:val="2"/>
+        </w:numPr>
+        <w:pBdr>
+          <w:top w:space="0" w:sz="0" w:val="nil"/>
+          <w:left w:space="0" w:sz="0" w:val="nil"/>
+          <w:bottom w:space="0" w:sz="0" w:val="nil"/>
+          <w:right w:space="0" w:sz="0" w:val="nil"/>
+          <w:between w:space="0" w:sz="0" w:val="nil"/>
+        </w:pBdr>
+        <w:shd w:fill="auto" w:val="clear"/>
+        <w:spacing w:after="0" w:before="120" w:line="240" w:lineRule="auto"/>
+        <w:ind w:left="2160" w:right="0" w:hanging="360"/>
+        <w:jc w:val="both"/>
+        <w:rPr>
+          <w:sz w:val="22"/>
+          <w:szCs w:val="22"/>
+        </w:rPr>
+      </w:pPr>
+      <w:r>
+        <w:rPr>
+          <w:sz w:val="22"/>
+          <w:szCs w:val="22"/>
+          <w:rtl w:val="0"/>
+        </w:rPr>
+        <w:t xml:space="preserve">Instância gerenciada na Railway ou integrada via addon.</w:t>
+      </w:r>
+    </w:p>
+    <w:p>
+      <w:pPr>
+        <w:keepNext w:val="0"/>
+        <w:keepLines w:val="0"/>
+        <w:pageBreakBefore w:val="0"/>
+        <w:widowControl w:val="1"/>
+        <w:pBdr>
+          <w:top w:space="0" w:sz="0" w:val="nil"/>
+          <w:left w:space="0" w:sz="0" w:val="nil"/>
+          <w:bottom w:space="0" w:sz="0" w:val="nil"/>
+          <w:right w:space="0" w:sz="0" w:val="nil"/>
+          <w:between w:space="0" w:sz="0" w:val="nil"/>
+        </w:pBdr>
+        <w:shd w:fill="auto" w:val="clear"/>
+        <w:spacing w:after="0" w:before="120" w:line="240" w:lineRule="auto"/>
+        <w:ind w:left="720" w:right="0" w:firstLine="720"/>
+        <w:jc w:val="both"/>
+        <w:rPr>
+          <w:sz w:val="22"/>
+          <w:szCs w:val="22"/>
+        </w:rPr>
+      </w:pPr>
+      <w:r>
+        <w:rPr>
+          <w:sz w:val="22"/>
+          <w:szCs w:val="22"/>
+          <w:rtl w:val="0"/>
+        </w:rPr>
+        <w:t xml:space="preserve">Serviços Externos:</w:t>
+      </w:r>
+    </w:p>
+    <w:p>
+      <w:pPr>
+        <w:keepNext w:val="0"/>
+        <w:keepLines w:val="0"/>
+        <w:pageBreakBefore w:val="0"/>
+        <w:widowControl w:val="1"/>
+        <w:numPr>
+          <w:ilvl w:val="0"/>
+          <w:numId w:val="7"/>
+        </w:numPr>
+        <w:pBdr>
+          <w:top w:space="0" w:sz="0" w:val="nil"/>
+          <w:left w:space="0" w:sz="0" w:val="nil"/>
+          <w:bottom w:space="0" w:sz="0" w:val="nil"/>
+          <w:right w:space="0" w:sz="0" w:val="nil"/>
+          <w:between w:space="0" w:sz="0" w:val="nil"/>
+        </w:pBdr>
+        <w:shd w:fill="auto" w:val="clear"/>
+        <w:spacing w:after="0" w:before="120" w:line="240" w:lineRule="auto"/>
+        <w:ind w:left="2160" w:right="0" w:hanging="360"/>
+        <w:jc w:val="both"/>
+        <w:rPr>
+          <w:sz w:val="22"/>
+          <w:szCs w:val="22"/>
+        </w:rPr>
+      </w:pPr>
+      <w:r>
+        <w:rPr>
+          <w:sz w:val="22"/>
+          <w:szCs w:val="22"/>
+          <w:rtl w:val="0"/>
+        </w:rPr>
+        <w:t xml:space="preserve">Gateway de pagamento e sistema de notificações integrados via APIs.</w:t>
+      </w:r>
+    </w:p>
+    <w:p>
+      <w:pPr>
+        <w:keepNext w:val="0"/>
+        <w:keepLines w:val="0"/>
+        <w:pageBreakBefore w:val="0"/>
+        <w:widowControl w:val="1"/>
+        <w:pBdr>
+          <w:top w:space="0" w:sz="0" w:val="nil"/>
+          <w:left w:space="0" w:sz="0" w:val="nil"/>
+          <w:bottom w:space="0" w:sz="0" w:val="nil"/>
+          <w:right w:space="0" w:sz="0" w:val="nil"/>
+          <w:between w:space="0" w:sz="0" w:val="nil"/>
+        </w:pBdr>
+        <w:shd w:fill="auto" w:val="clear"/>
+        <w:spacing w:after="0" w:before="120" w:line="240" w:lineRule="auto"/>
+        <w:ind w:left="720" w:right="0" w:firstLine="720"/>
+        <w:jc w:val="both"/>
+        <w:rPr>
+          <w:sz w:val="22"/>
+          <w:szCs w:val="22"/>
+        </w:rPr>
+      </w:pPr>
+      <w:r>
+        <w:rPr>
+          <w:sz w:val="22"/>
+          <w:szCs w:val="22"/>
+          <w:rtl w:val="0"/>
+        </w:rPr>
+        <w:t xml:space="preserve">Monitoramento básico (simulado):</w:t>
+      </w:r>
+    </w:p>
+    <w:p>
+      <w:pPr>
+        <w:keepNext w:val="0"/>
+        <w:keepLines w:val="0"/>
+        <w:pageBreakBefore w:val="0"/>
+        <w:widowControl w:val="1"/>
+        <w:numPr>
+          <w:ilvl w:val="0"/>
+          <w:numId w:val="11"/>
+        </w:numPr>
+        <w:pBdr>
+          <w:top w:space="0" w:sz="0" w:val="nil"/>
+          <w:left w:space="0" w:sz="0" w:val="nil"/>
+          <w:bottom w:space="0" w:sz="0" w:val="nil"/>
+          <w:right w:space="0" w:sz="0" w:val="nil"/>
+          <w:between w:space="0" w:sz="0" w:val="nil"/>
+        </w:pBdr>
+        <w:shd w:fill="auto" w:val="clear"/>
+        <w:spacing w:after="0" w:before="120" w:line="240" w:lineRule="auto"/>
+        <w:ind w:left="2160" w:right="0" w:hanging="360"/>
+        <w:jc w:val="both"/>
+        <w:rPr>
+          <w:sz w:val="22"/>
+          <w:szCs w:val="22"/>
+        </w:rPr>
+      </w:pPr>
+      <w:r>
+        <w:rPr>
+          <w:sz w:val="22"/>
+          <w:szCs w:val="22"/>
+          <w:rtl w:val="0"/>
+        </w:rPr>
+        <w:t xml:space="preserve">Para logs e health check da aplicação.</w:t>
+      </w:r>
+    </w:p>
+    <w:p>
+      <w:pPr>
+        <w:keepNext w:val="0"/>
+        <w:keepLines w:val="0"/>
+        <w:pageBreakBefore w:val="0"/>
+        <w:widowControl w:val="1"/>
+        <w:pBdr>
+          <w:top w:space="0" w:sz="0" w:val="nil"/>
+          <w:left w:space="0" w:sz="0" w:val="nil"/>
+          <w:bottom w:space="0" w:sz="0" w:val="nil"/>
+          <w:right w:space="0" w:sz="0" w:val="nil"/>
+          <w:between w:space="0" w:sz="0" w:val="nil"/>
+        </w:pBdr>
+        <w:shd w:fill="auto" w:val="clear"/>
+        <w:spacing w:after="0" w:before="120" w:line="240" w:lineRule="auto"/>
+        <w:ind w:left="0" w:right="0" w:firstLine="0"/>
+        <w:jc w:val="both"/>
+        <w:rPr>
+          <w:sz w:val="22"/>
+          <w:szCs w:val="22"/>
+        </w:rPr>
+      </w:pPr>
+      <w:r>
+        <w:rPr>
+          <w:rtl w:val="0"/>
+        </w:rPr>
+      </w:r>
+    </w:p>
+    <w:p>
+      <w:pPr>
+        <w:keepNext w:val="0"/>
+        <w:keepLines w:val="0"/>
+        <w:pageBreakBefore w:val="0"/>
+        <w:widowControl w:val="1"/>
+        <w:pBdr>
+          <w:top w:space="0" w:sz="0" w:val="nil"/>
+          <w:left w:space="0" w:sz="0" w:val="nil"/>
+          <w:bottom w:space="0" w:sz="0" w:val="nil"/>
+          <w:right w:space="0" w:sz="0" w:val="nil"/>
+          <w:between w:space="0" w:sz="0" w:val="nil"/>
+        </w:pBdr>
+        <w:shd w:fill="auto" w:val="clear"/>
+        <w:spacing w:after="0" w:before="120" w:line="240" w:lineRule="auto"/>
+        <w:ind w:left="720" w:right="0" w:firstLine="0"/>
+        <w:jc w:val="both"/>
+        <w:rPr>
+          <w:sz w:val="22"/>
+          <w:szCs w:val="22"/>
+        </w:rPr>
+      </w:pPr>
+      <w:r>
+        <w:rPr>
+          <w:rtl w:val="0"/>
+        </w:rPr>
+      </w:r>
+    </w:p>
+    <w:p>
+      <w:pPr>
+        <w:keepNext w:val="0"/>
+        <w:keepLines w:val="0"/>
+        <w:pageBreakBefore w:val="0"/>
+        <w:widowControl w:val="1"/>
+        <w:pBdr>
+          <w:top w:space="0" w:sz="0" w:val="nil"/>
+          <w:left w:space="0" w:sz="0" w:val="nil"/>
+          <w:bottom w:space="0" w:sz="0" w:val="nil"/>
+          <w:right w:space="0" w:sz="0" w:val="nil"/>
+          <w:between w:space="0" w:sz="0" w:val="nil"/>
+        </w:pBdr>
+        <w:shd w:fill="auto" w:val="clear"/>
+        <w:spacing w:after="0" w:before="120" w:line="240" w:lineRule="auto"/>
+        <w:ind w:left="720" w:right="0" w:firstLine="0"/>
+        <w:jc w:val="both"/>
+        <w:rPr>
+          <w:sz w:val="22"/>
+          <w:szCs w:val="22"/>
+        </w:rPr>
+      </w:pPr>
+      <w:r>
+        <w:rPr>
+          <w:sz w:val="22"/>
+          <w:szCs w:val="22"/>
+          <w:rtl w:val="0"/>
+        </w:rPr>
+        <w:t xml:space="preserve">Comunicação e Deploy</w:t>
+      </w:r>
+    </w:p>
+    <w:p>
+      <w:pPr>
+        <w:keepNext w:val="0"/>
+        <w:keepLines w:val="0"/>
+        <w:pageBreakBefore w:val="0"/>
+        <w:widowControl w:val="1"/>
+        <w:pBdr>
+          <w:top w:space="0" w:sz="0" w:val="nil"/>
+          <w:left w:space="0" w:sz="0" w:val="nil"/>
+          <w:bottom w:space="0" w:sz="0" w:val="nil"/>
+          <w:right w:space="0" w:sz="0" w:val="nil"/>
+          <w:between w:space="0" w:sz="0" w:val="nil"/>
+        </w:pBdr>
+        <w:shd w:fill="auto" w:val="clear"/>
+        <w:spacing w:after="0" w:before="120" w:line="240" w:lineRule="auto"/>
+        <w:ind w:left="720" w:right="0" w:firstLine="720"/>
+        <w:jc w:val="both"/>
+        <w:rPr>
+          <w:sz w:val="22"/>
+          <w:szCs w:val="22"/>
+        </w:rPr>
+      </w:pPr>
+      <w:r>
+        <w:rPr>
+          <w:sz w:val="22"/>
+          <w:szCs w:val="22"/>
+          <w:rtl w:val="0"/>
+        </w:rPr>
+        <w:t xml:space="preserve">A comunicação entre os ambientes é feita via pipeline automatizado (CI/CD) utilizando GitHub Actions.</w:t>
+      </w:r>
+    </w:p>
+    <w:p>
+      <w:pPr>
+        <w:keepNext w:val="0"/>
+        <w:keepLines w:val="0"/>
+        <w:pageBreakBefore w:val="0"/>
+        <w:widowControl w:val="1"/>
+        <w:pBdr>
+          <w:top w:space="0" w:sz="0" w:val="nil"/>
+          <w:left w:space="0" w:sz="0" w:val="nil"/>
+          <w:bottom w:space="0" w:sz="0" w:val="nil"/>
+          <w:right w:space="0" w:sz="0" w:val="nil"/>
+          <w:between w:space="0" w:sz="0" w:val="nil"/>
+        </w:pBdr>
+        <w:shd w:fill="auto" w:val="clear"/>
+        <w:spacing w:after="0" w:before="120" w:line="240" w:lineRule="auto"/>
+        <w:ind w:left="720" w:right="0" w:firstLine="0"/>
+        <w:jc w:val="both"/>
+        <w:rPr>
+          <w:sz w:val="22"/>
+          <w:szCs w:val="22"/>
+        </w:rPr>
+      </w:pPr>
+      <w:r>
+        <w:rPr>
+          <w:sz w:val="22"/>
+          <w:szCs w:val="22"/>
+          <w:rtl w:val="0"/>
+        </w:rPr>
+        <w:t xml:space="preserve">O deploy automático é acionado a cada push na branch main, sendo direcionado primeiro ao ambiente de staging para validações, e posteriormente à produção.</w:t>
+      </w:r>
+    </w:p>
+    <w:p>
+      <w:pPr>
+        <w:keepNext w:val="0"/>
+        <w:keepLines w:val="0"/>
+        <w:pageBreakBefore w:val="0"/>
+        <w:widowControl w:val="1"/>
+        <w:pBdr>
+          <w:top w:space="0" w:sz="0" w:val="nil"/>
+          <w:left w:space="0" w:sz="0" w:val="nil"/>
+          <w:bottom w:space="0" w:sz="0" w:val="nil"/>
+          <w:right w:space="0" w:sz="0" w:val="nil"/>
+          <w:between w:space="0" w:sz="0" w:val="nil"/>
+        </w:pBdr>
+        <w:shd w:fill="auto" w:val="clear"/>
+        <w:spacing w:after="0" w:before="120" w:line="240" w:lineRule="auto"/>
+        <w:ind w:left="0" w:right="0" w:firstLine="0"/>
+        <w:jc w:val="both"/>
+        <w:rPr>
+          <w:b w:val="1"/>
+        </w:rPr>
+      </w:pPr>
+      <w:r>
+        <w:rPr>
+          <w:rtl w:val="0"/>
+        </w:rPr>
+      </w:r>
+    </w:p>
+    <w:p>
+      <w:pPr>
+        <w:keepNext w:val="0"/>
+        <w:keepLines w:val="0"/>
+        <w:pageBreakBefore w:val="0"/>
+        <w:widowControl w:val="1"/>
+        <w:pBdr>
+          <w:top w:space="0" w:sz="0" w:val="nil"/>
+          <w:left w:space="0" w:sz="0" w:val="nil"/>
+          <w:bottom w:space="0" w:sz="0" w:val="nil"/>
+          <w:right w:space="0" w:sz="0" w:val="nil"/>
+          <w:between w:space="0" w:sz="0" w:val="nil"/>
+        </w:pBdr>
+        <w:shd w:fill="auto" w:val="clear"/>
+        <w:spacing w:after="0" w:before="120" w:line="240" w:lineRule="auto"/>
+        <w:ind w:left="0" w:right="0" w:firstLine="0"/>
+        <w:jc w:val="both"/>
+        <w:rPr>
+          <w:b w:val="1"/>
+        </w:rPr>
+      </w:pPr>
+      <w:r>
+        <w:rPr>
+          <w:rtl w:val="0"/>
+        </w:rPr>
+      </w:r>
+    </w:p>
+    <w:p>
+      <w:pPr>
+        <w:keepNext w:val="0"/>
+        <w:keepLines w:val="0"/>
+        <w:pageBreakBefore w:val="0"/>
+        <w:widowControl w:val="1"/>
+        <w:pBdr>
+          <w:top w:space="0" w:sz="0" w:val="nil"/>
+          <w:left w:space="0" w:sz="0" w:val="nil"/>
+          <w:bottom w:space="0" w:sz="0" w:val="nil"/>
+          <w:right w:space="0" w:sz="0" w:val="nil"/>
+          <w:between w:space="0" w:sz="0" w:val="nil"/>
+        </w:pBdr>
+        <w:shd w:fill="auto" w:val="clear"/>
+        <w:spacing w:after="0" w:before="120" w:line="240" w:lineRule="auto"/>
+        <w:ind w:left="0" w:right="0" w:firstLine="0"/>
+        <w:jc w:val="both"/>
+        <w:rPr>
+          <w:b w:val="1"/>
+        </w:rPr>
+      </w:pPr>
+      <w:r>
+        <w:rPr>
+          <w:rtl w:val="0"/>
+        </w:rPr>
+      </w:r>
+    </w:p>
+    <w:p>
+      <w:pPr>
+        <w:keepNext w:val="0"/>
+        <w:keepLines w:val="0"/>
+        <w:pageBreakBefore w:val="0"/>
+        <w:widowControl w:val="1"/>
+        <w:numPr>
+          <w:ilvl w:val="0"/>
+          <w:numId w:val="6"/>
+        </w:numPr>
+        <w:pBdr>
+          <w:top w:space="0" w:sz="0" w:val="nil"/>
+          <w:left w:space="0" w:sz="0" w:val="nil"/>
+          <w:bottom w:space="0" w:sz="0" w:val="nil"/>
+          <w:right w:space="0" w:sz="0" w:val="nil"/>
+          <w:between w:space="0" w:sz="0" w:val="nil"/>
+        </w:pBdr>
+        <w:shd w:fill="auto" w:val="clear"/>
+        <w:spacing w:after="240" w:before="0" w:line="240" w:lineRule="auto"/>
+        <w:ind w:left="360" w:right="0" w:hanging="360"/>
+        <w:jc w:val="left"/>
+        <w:rPr>
+          <w:rFonts w:ascii="Arial" w:cs="Arial" w:eastAsia="Arial" w:hAnsi="Arial"/>
+          <w:b w:val="1"/>
           <w:i w:val="0"/>
           <w:smallCaps w:val="0"/>
           <w:strike w:val="0"/>
           <w:color w:val="000000"/>
-          <w:sz w:val="20"/>
-          <w:szCs w:val="20"/>
+          <w:sz w:val="28"/>
+          <w:szCs w:val="28"/>
           <w:u w:val="none"/>
           <w:shd w:fill="auto" w:val="clear"/>
           <w:vertAlign w:val="baseline"/>
         </w:rPr>
       </w:pPr>
-      <w:r>
-        <w:rPr>
-          <w:rFonts w:ascii="Times New Roman" w:cs="Times New Roman" w:eastAsia="Times New Roman" w:hAnsi="Times New Roman"/>
-          <w:b w:val="0"/>
+      <w:bookmarkStart w:colFirst="0" w:colLast="0" w:name="_heading=h.wdc61h42c0wj" w:id="12"/>
+      <w:bookmarkEnd w:id="12"/>
+      <w:r>
+        <w:rPr>
+          <w:rFonts w:ascii="Arial" w:cs="Arial" w:eastAsia="Arial" w:hAnsi="Arial"/>
+          <w:b w:val="1"/>
           <w:i w:val="0"/>
           <w:smallCaps w:val="0"/>
           <w:strike w:val="0"/>
           <w:color w:val="000000"/>
-          <w:sz w:val="20"/>
-          <w:szCs w:val="20"/>
+          <w:sz w:val="28"/>
+          <w:szCs w:val="28"/>
           <w:u w:val="none"/>
           <w:shd w:fill="auto" w:val="clear"/>
           <w:vertAlign w:val="baseline"/>
           <w:rtl w:val="0"/>
         </w:rPr>
-        <w:t xml:space="preserve">Neste item deve ser apresentado o protótipo do projeto. O protótipo é um recurso que deve ser adotado como estratégia para levantamento, detalhamento, validação de requisitos e modelagem de interface com o usuário (usabilidade).</w:t>
-      </w:r>
-    </w:p>
-    <w:p>
-      <w:pPr>
-        <w:ind w:left="348" w:firstLine="0"/>
-        <w:rPr>
-          <w:color w:val="ff0000"/>
-        </w:rPr>
-      </w:pPr>
-      <w:r>
-        <w:rPr>
-          <w:color w:val="ff0000"/>
-          <w:rtl w:val="0"/>
-        </w:rPr>
-        <w:t xml:space="preserve">Referência: UC Modelos, métodos e técnicas da engenharia de software</w:t>
+        <w:t xml:space="preserve">Protótipo de Interface </w:t>
+      </w:r>
+    </w:p>
+    <w:p>
+      <w:pPr>
+        <w:rPr>
+          <w:sz w:val="22"/>
+          <w:szCs w:val="22"/>
+        </w:rPr>
+      </w:pPr>
+      <w:r>
+        <w:rPr>
+          <w:sz w:val="22"/>
+          <w:szCs w:val="22"/>
+          <w:rtl w:val="0"/>
+        </w:rPr>
+        <w:tab/>
+        <w:t xml:space="preserve">Levando em consideração os requisitos levantados com o stakeholder e os clientes finais chegamos em um protótipo que além de atender a simplicidade solicitada com o mínimo de elementos em tela, nos casos mais necessário ainda mantivemos os detalhes e maiores opções de interações para ajudar na produtividade.</w:t>
+        <w:br w:type="textWrapping"/>
+      </w:r>
+    </w:p>
+    <w:p>
+      <w:pPr>
+        <w:rPr/>
+      </w:pPr>
+      <w:r>
+        <w:rPr>
+          <w:sz w:val="22"/>
+          <w:szCs w:val="22"/>
+          <w:rtl w:val="0"/>
+        </w:rPr>
+        <w:br w:type="textWrapping"/>
+        <w:t xml:space="preserve">Tela de Espera:</w:t>
+      </w:r>
+      <w:r>
+        <w:rPr>
+          <w:rtl w:val="0"/>
+        </w:rPr>
+        <w:br w:type="textWrapping"/>
+      </w:r>
+      <w:r>
+        <w:rPr/>
+        <w:drawing>
+          <wp:inline distB="114300" distT="114300" distL="114300" distR="114300">
+            <wp:extent cx="1439016" cy="2650339"/>
+            <wp:effectExtent b="0" l="0" r="0" t="0"/>
+            <wp:docPr id="7" name="image5.png"/>
+            <a:graphic>
+              <a:graphicData uri="http://schemas.openxmlformats.org/drawingml/2006/picture">
+                <pic:pic>
+                  <pic:nvPicPr>
+                    <pic:cNvPr id="0" name="image5.png"/>
+                    <pic:cNvPicPr preferRelativeResize="0"/>
+                  </pic:nvPicPr>
+                  <pic:blipFill>
+                    <a:blip r:embed="rId9"/>
+                    <a:srcRect b="0" l="0" r="0" t="0"/>
+                    <a:stretch>
+                      <a:fillRect/>
+                    </a:stretch>
+                  </pic:blipFill>
+                  <pic:spPr>
+                    <a:xfrm>
+                      <a:off x="0" y="0"/>
+                      <a:ext cx="1439016" cy="2650339"/>
+                    </a:xfrm>
+                    <a:prstGeom prst="rect"/>
+                    <a:ln/>
+                  </pic:spPr>
+                </pic:pic>
+              </a:graphicData>
+            </a:graphic>
+          </wp:inline>
+        </w:drawing>
+      </w:r>
+      <w:r>
+        <w:rPr>
+          <w:rtl w:val="0"/>
+        </w:rPr>
+      </w:r>
+    </w:p>
+    <w:p>
+      <w:pPr>
+        <w:rPr/>
+      </w:pPr>
+      <w:r>
+        <w:rPr>
+          <w:rtl w:val="0"/>
+        </w:rPr>
+        <w:br w:type="textWrapping"/>
+      </w:r>
+    </w:p>
+    <w:p>
+      <w:pPr>
+        <w:rPr/>
+      </w:pPr>
+      <w:r>
+        <w:rPr>
+          <w:sz w:val="22"/>
+          <w:szCs w:val="22"/>
+          <w:rtl w:val="0"/>
+        </w:rPr>
+        <w:t xml:space="preserve">Tela de Mesa Disponível:</w:t>
+      </w:r>
+      <w:r>
+        <w:rPr>
+          <w:rtl w:val="0"/>
+        </w:rPr>
+        <w:br w:type="textWrapping"/>
+      </w:r>
+      <w:r>
+        <w:rPr/>
+        <w:drawing>
+          <wp:inline distB="114300" distT="114300" distL="114300" distR="114300">
+            <wp:extent cx="1763713" cy="3233473"/>
+            <wp:effectExtent b="0" l="0" r="0" t="0"/>
+            <wp:docPr id="11" name="image4.png"/>
+            <a:graphic>
+              <a:graphicData uri="http://schemas.openxmlformats.org/drawingml/2006/picture">
+                <pic:pic>
+                  <pic:nvPicPr>
+                    <pic:cNvPr id="0" name="image4.png"/>
+                    <pic:cNvPicPr preferRelativeResize="0"/>
+                  </pic:nvPicPr>
+                  <pic:blipFill>
+                    <a:blip r:embed="rId10"/>
+                    <a:srcRect b="0" l="0" r="0" t="0"/>
+                    <a:stretch>
+                      <a:fillRect/>
+                    </a:stretch>
+                  </pic:blipFill>
+                  <pic:spPr>
+                    <a:xfrm>
+                      <a:off x="0" y="0"/>
+                      <a:ext cx="1763713" cy="3233473"/>
+                    </a:xfrm>
+                    <a:prstGeom prst="rect"/>
+                    <a:ln/>
+                  </pic:spPr>
+                </pic:pic>
+              </a:graphicData>
+            </a:graphic>
+          </wp:inline>
+        </w:drawing>
+      </w:r>
+      <w:r>
+        <w:rPr>
+          <w:rtl w:val="0"/>
+        </w:rPr>
+        <w:br w:type="textWrapping"/>
+      </w:r>
+    </w:p>
+    <w:p>
+      <w:pPr>
+        <w:rPr/>
+      </w:pPr>
+      <w:r>
+        <w:rPr>
+          <w:rtl w:val="0"/>
+        </w:rPr>
+      </w:r>
+    </w:p>
+    <w:p>
+      <w:pPr>
+        <w:rPr/>
+      </w:pPr>
+      <w:r>
+        <w:rPr>
+          <w:rtl w:val="0"/>
+        </w:rPr>
+      </w:r>
+    </w:p>
+    <w:p>
+      <w:pPr>
+        <w:rPr>
+          <w:rFonts w:ascii="Arial" w:cs="Arial" w:eastAsia="Arial" w:hAnsi="Arial"/>
+          <w:b w:val="1"/>
+          <w:sz w:val="28"/>
+          <w:szCs w:val="28"/>
+        </w:rPr>
+      </w:pPr>
+      <w:r>
+        <w:rPr>
+          <w:sz w:val="22"/>
+          <w:szCs w:val="22"/>
+          <w:rtl w:val="0"/>
+        </w:rPr>
+        <w:t xml:space="preserve">Tela de Pedido:</w:t>
+      </w:r>
+      <w:r>
+        <w:rPr>
+          <w:rtl w:val="0"/>
+        </w:rPr>
+        <w:br w:type="textWrapping"/>
+      </w:r>
+      <w:r>
+        <w:rPr/>
+        <w:drawing>
+          <wp:inline distB="114300" distT="114300" distL="114300" distR="114300">
+            <wp:extent cx="1754188" cy="3219711"/>
+            <wp:effectExtent b="0" l="0" r="0" t="0"/>
+            <wp:docPr id="8" name="image3.png"/>
+            <a:graphic>
+              <a:graphicData uri="http://schemas.openxmlformats.org/drawingml/2006/picture">
+                <pic:pic>
+                  <pic:nvPicPr>
+                    <pic:cNvPr id="0" name="image3.png"/>
+                    <pic:cNvPicPr preferRelativeResize="0"/>
+                  </pic:nvPicPr>
+                  <pic:blipFill>
+                    <a:blip r:embed="rId11"/>
+                    <a:srcRect b="0" l="0" r="0" t="0"/>
+                    <a:stretch>
+                      <a:fillRect/>
+                    </a:stretch>
+                  </pic:blipFill>
+                  <pic:spPr>
+                    <a:xfrm>
+                      <a:off x="0" y="0"/>
+                      <a:ext cx="1754188" cy="3219711"/>
+                    </a:xfrm>
+                    <a:prstGeom prst="rect"/>
+                    <a:ln/>
+                  </pic:spPr>
+                </pic:pic>
+              </a:graphicData>
+            </a:graphic>
+          </wp:inline>
+        </w:drawing>
+      </w:r>
+      <w:r>
+        <w:rPr>
+          <w:rtl w:val="0"/>
+        </w:rPr>
+      </w:r>
+    </w:p>
+    <w:p>
+      <w:pPr>
+        <w:rPr/>
+      </w:pPr>
+      <w:r>
+        <w:rPr>
+          <w:sz w:val="22"/>
+          <w:szCs w:val="22"/>
+          <w:rtl w:val="0"/>
+        </w:rPr>
+        <w:t xml:space="preserve">Tela da Cozinha: </w:t>
+      </w:r>
+      <w:r>
+        <w:rPr>
+          <w:rtl w:val="0"/>
+        </w:rPr>
+        <w:br w:type="textWrapping"/>
+      </w:r>
+      <w:r>
+        <w:rPr/>
+        <w:drawing>
+          <wp:inline distB="114300" distT="114300" distL="114300" distR="114300">
+            <wp:extent cx="3554413" cy="2181815"/>
+            <wp:effectExtent b="0" l="0" r="0" t="0"/>
+            <wp:docPr id="10" name="image2.png"/>
+            <a:graphic>
+              <a:graphicData uri="http://schemas.openxmlformats.org/drawingml/2006/picture">
+                <pic:pic>
+                  <pic:nvPicPr>
+                    <pic:cNvPr id="0" name="image2.png"/>
+                    <pic:cNvPicPr preferRelativeResize="0"/>
+                  </pic:nvPicPr>
+                  <pic:blipFill>
+                    <a:blip r:embed="rId12"/>
+                    <a:srcRect b="0" l="0" r="0" t="0"/>
+                    <a:stretch>
+                      <a:fillRect/>
+                    </a:stretch>
+                  </pic:blipFill>
+                  <pic:spPr>
+                    <a:xfrm>
+                      <a:off x="0" y="0"/>
+                      <a:ext cx="3554413" cy="2181815"/>
+                    </a:xfrm>
+                    <a:prstGeom prst="rect"/>
+                    <a:ln/>
+                  </pic:spPr>
+                </pic:pic>
+              </a:graphicData>
+            </a:graphic>
+          </wp:inline>
+        </w:drawing>
+      </w:r>
+      <w:r>
+        <w:rPr>
+          <w:rtl w:val="0"/>
+        </w:rPr>
+      </w:r>
+    </w:p>
+    <w:p>
+      <w:pPr>
+        <w:rPr/>
+      </w:pPr>
+      <w:r>
+        <w:rPr>
+          <w:rtl w:val="0"/>
+        </w:rPr>
+      </w:r>
+    </w:p>
+    <w:p>
+      <w:pPr>
+        <w:rPr/>
+      </w:pPr>
+      <w:r>
+        <w:rPr>
+          <w:rtl w:val="0"/>
+        </w:rPr>
       </w:r>
     </w:p>
     <w:p>
       <w:pPr>
         <w:jc w:val="left"/>
         <w:rPr>
-          <w:rFonts w:ascii="Verdana" w:cs="Verdana" w:eastAsia="Verdana" w:hAnsi="Verdana"/>
-        </w:rPr>
-      </w:pPr>
-      <w:r>
-        <w:br w:type="page"/>
+          <w:sz w:val="22"/>
+          <w:szCs w:val="22"/>
+        </w:rPr>
+      </w:pPr>
+      <w:r>
+        <w:rPr>
+          <w:rtl w:val="0"/>
+        </w:rPr>
+      </w:r>
+    </w:p>
+    <w:p>
+      <w:pPr>
+        <w:jc w:val="left"/>
+        <w:rPr>
+          <w:sz w:val="22"/>
+          <w:szCs w:val="22"/>
+        </w:rPr>
+      </w:pPr>
+      <w:r>
+        <w:rPr>
+          <w:sz w:val="22"/>
+          <w:szCs w:val="22"/>
+          <w:rtl w:val="0"/>
+        </w:rPr>
+        <w:t xml:space="preserve">Tela do Garçom:</w:t>
       </w:r>
       <w:r>
         <w:rPr>
@@ -4622,20 +5874,173 @@
         </w:pBdr>
         <w:shd w:fill="auto" w:val="clear"/>
         <w:spacing w:after="240" w:before="0" w:line="240" w:lineRule="auto"/>
-        <w:ind w:left="360" w:right="0" w:hanging="720"/>
+        <w:ind w:left="0" w:right="0" w:firstLine="0"/>
         <w:jc w:val="left"/>
         <w:rPr>
           <w:rFonts w:ascii="Arial" w:cs="Arial" w:eastAsia="Arial" w:hAnsi="Arial"/>
           <w:b w:val="1"/>
-          <w:i w:val="0"/>
-          <w:smallCaps w:val="0"/>
-          <w:strike w:val="0"/>
-          <w:color w:val="000000"/>
           <w:sz w:val="28"/>
           <w:szCs w:val="28"/>
-          <w:u w:val="none"/>
-          <w:shd w:fill="auto" w:val="clear"/>
-          <w:vertAlign w:val="baseline"/>
+        </w:rPr>
+      </w:pPr>
+      <w:r>
+        <w:rPr>
+          <w:rFonts w:ascii="Arial" w:cs="Arial" w:eastAsia="Arial" w:hAnsi="Arial"/>
+          <w:b w:val="1"/>
+          <w:sz w:val="28"/>
+          <w:szCs w:val="28"/>
+        </w:rPr>
+        <w:drawing>
+          <wp:inline distB="114300" distT="114300" distL="114300" distR="114300">
+            <wp:extent cx="1792288" cy="3298233"/>
+            <wp:effectExtent b="0" l="0" r="0" t="0"/>
+            <wp:docPr id="9" name="image6.png"/>
+            <a:graphic>
+              <a:graphicData uri="http://schemas.openxmlformats.org/drawingml/2006/picture">
+                <pic:pic>
+                  <pic:nvPicPr>
+                    <pic:cNvPr id="0" name="image6.png"/>
+                    <pic:cNvPicPr preferRelativeResize="0"/>
+                  </pic:nvPicPr>
+                  <pic:blipFill>
+                    <a:blip r:embed="rId13"/>
+                    <a:srcRect b="0" l="0" r="0" t="0"/>
+                    <a:stretch>
+                      <a:fillRect/>
+                    </a:stretch>
+                  </pic:blipFill>
+                  <pic:spPr>
+                    <a:xfrm>
+                      <a:off x="0" y="0"/>
+                      <a:ext cx="1792288" cy="3298233"/>
+                    </a:xfrm>
+                    <a:prstGeom prst="rect"/>
+                    <a:ln/>
+                  </pic:spPr>
+                </pic:pic>
+              </a:graphicData>
+            </a:graphic>
+          </wp:inline>
+        </w:drawing>
+      </w:r>
+      <w:r>
+        <w:rPr>
+          <w:rtl w:val="0"/>
+        </w:rPr>
+      </w:r>
+    </w:p>
+    <w:p>
+      <w:pPr>
+        <w:keepNext w:val="0"/>
+        <w:keepLines w:val="0"/>
+        <w:pageBreakBefore w:val="0"/>
+        <w:widowControl w:val="1"/>
+        <w:pBdr>
+          <w:top w:space="0" w:sz="0" w:val="nil"/>
+          <w:left w:space="0" w:sz="0" w:val="nil"/>
+          <w:bottom w:space="0" w:sz="0" w:val="nil"/>
+          <w:right w:space="0" w:sz="0" w:val="nil"/>
+          <w:between w:space="0" w:sz="0" w:val="nil"/>
+        </w:pBdr>
+        <w:shd w:fill="auto" w:val="clear"/>
+        <w:spacing w:after="240" w:before="0" w:line="240" w:lineRule="auto"/>
+        <w:ind w:left="-360" w:right="0" w:firstLine="0"/>
+        <w:jc w:val="left"/>
+        <w:rPr>
+          <w:rFonts w:ascii="Arial" w:cs="Arial" w:eastAsia="Arial" w:hAnsi="Arial"/>
+          <w:b w:val="1"/>
+          <w:sz w:val="28"/>
+          <w:szCs w:val="28"/>
+        </w:rPr>
+      </w:pPr>
+      <w:r>
+        <w:rPr>
+          <w:rtl w:val="0"/>
+        </w:rPr>
+      </w:r>
+    </w:p>
+    <w:p>
+      <w:pPr>
+        <w:keepNext w:val="0"/>
+        <w:keepLines w:val="0"/>
+        <w:pageBreakBefore w:val="0"/>
+        <w:widowControl w:val="1"/>
+        <w:pBdr>
+          <w:top w:space="0" w:sz="0" w:val="nil"/>
+          <w:left w:space="0" w:sz="0" w:val="nil"/>
+          <w:bottom w:space="0" w:sz="0" w:val="nil"/>
+          <w:right w:space="0" w:sz="0" w:val="nil"/>
+          <w:between w:space="0" w:sz="0" w:val="nil"/>
+        </w:pBdr>
+        <w:shd w:fill="auto" w:val="clear"/>
+        <w:spacing w:after="240" w:before="0" w:line="240" w:lineRule="auto"/>
+        <w:ind w:left="-360" w:right="0" w:firstLine="0"/>
+        <w:jc w:val="left"/>
+        <w:rPr>
+          <w:rFonts w:ascii="Arial" w:cs="Arial" w:eastAsia="Arial" w:hAnsi="Arial"/>
+          <w:b w:val="1"/>
+          <w:sz w:val="28"/>
+          <w:szCs w:val="28"/>
+        </w:rPr>
+      </w:pPr>
+      <w:r>
+        <w:rPr>
+          <w:rtl w:val="0"/>
+        </w:rPr>
+      </w:r>
+    </w:p>
+    <w:p>
+      <w:pPr>
+        <w:keepNext w:val="0"/>
+        <w:keepLines w:val="0"/>
+        <w:pageBreakBefore w:val="0"/>
+        <w:widowControl w:val="1"/>
+        <w:pBdr>
+          <w:top w:space="0" w:sz="0" w:val="nil"/>
+          <w:left w:space="0" w:sz="0" w:val="nil"/>
+          <w:bottom w:space="0" w:sz="0" w:val="nil"/>
+          <w:right w:space="0" w:sz="0" w:val="nil"/>
+          <w:between w:space="0" w:sz="0" w:val="nil"/>
+        </w:pBdr>
+        <w:shd w:fill="auto" w:val="clear"/>
+        <w:spacing w:after="240" w:before="0" w:line="240" w:lineRule="auto"/>
+        <w:ind w:left="-360" w:right="0" w:firstLine="0"/>
+        <w:jc w:val="left"/>
+        <w:rPr>
+          <w:rFonts w:ascii="Arial" w:cs="Arial" w:eastAsia="Arial" w:hAnsi="Arial"/>
+          <w:b w:val="1"/>
+          <w:sz w:val="28"/>
+          <w:szCs w:val="28"/>
+        </w:rPr>
+      </w:pPr>
+      <w:r>
+        <w:rPr>
+          <w:rtl w:val="0"/>
+        </w:rPr>
+      </w:r>
+    </w:p>
+    <w:p>
+      <w:pPr>
+        <w:keepNext w:val="0"/>
+        <w:keepLines w:val="0"/>
+        <w:pageBreakBefore w:val="0"/>
+        <w:widowControl w:val="1"/>
+        <w:pBdr>
+          <w:top w:space="0" w:sz="0" w:val="nil"/>
+          <w:left w:space="0" w:sz="0" w:val="nil"/>
+          <w:bottom w:space="0" w:sz="0" w:val="nil"/>
+          <w:right w:space="0" w:sz="0" w:val="nil"/>
+          <w:between w:space="0" w:sz="0" w:val="nil"/>
+        </w:pBdr>
+        <w:shd w:fill="auto" w:val="clear"/>
+        <w:spacing w:after="240" w:before="0" w:line="240" w:lineRule="auto"/>
+        <w:ind w:left="-360" w:right="0" w:firstLine="0"/>
+        <w:jc w:val="left"/>
+        <w:rPr>
+          <w:rFonts w:ascii="Arial" w:cs="Arial" w:eastAsia="Arial" w:hAnsi="Arial"/>
+          <w:b w:val="1"/>
+          <w:sz w:val="28"/>
+          <w:szCs w:val="28"/>
         </w:rPr>
       </w:pPr>
       <w:r>
@@ -4652,7 +6057,7 @@
         <w:widowControl w:val="1"/>
         <w:numPr>
           <w:ilvl w:val="0"/>
-          <w:numId w:val="1"/>
+          <w:numId w:val="6"/>
         </w:numPr>
         <w:pBdr>
           <w:top w:space="0" w:sz="0" w:val="nil"/>
@@ -4701,50 +6106,396 @@
     </w:p>
     <w:p>
       <w:pPr>
+        <w:ind w:left="360" w:firstLine="360"/>
+        <w:rPr>
+          <w:sz w:val="22"/>
+          <w:szCs w:val="22"/>
+        </w:rPr>
+      </w:pPr>
+      <w:r>
+        <w:rPr>
+          <w:sz w:val="22"/>
+          <w:szCs w:val="22"/>
+          <w:rtl w:val="0"/>
+        </w:rPr>
+        <w:t xml:space="preserve">Adotamos como referência os princípios estabelecidos pela norma ISO/IEC 9126, que define um conjunto de características e subcaracterísticas para avaliar a qualidade de produtos de software.</w:t>
+      </w:r>
+    </w:p>
+    <w:p>
+      <w:pPr>
         <w:ind w:left="360" w:firstLine="0"/>
-        <w:rPr/>
-      </w:pPr>
-      <w:r>
-        <w:rPr>
-          <w:rtl w:val="0"/>
-        </w:rPr>
-        <w:t xml:space="preserve">Neste item devem ser listados e descritos os critérios de garantia da qualidade do processo que serão considerados no Projeto.</w:t>
+        <w:rPr>
+          <w:sz w:val="22"/>
+          <w:szCs w:val="22"/>
+        </w:rPr>
+      </w:pPr>
+      <w:r>
+        <w:rPr>
+          <w:sz w:val="22"/>
+          <w:szCs w:val="22"/>
+          <w:rtl w:val="0"/>
+        </w:rPr>
+        <w:t xml:space="preserve">Nos preocupamos em aplicar conceitos de qualidade ao longo do projeto, especialmente por meio da simulação de práticas de DevOps, definição de arquitetura e planejamento das funcionalidades.</w:t>
       </w:r>
     </w:p>
     <w:p>
       <w:pPr>
         <w:ind w:left="360" w:firstLine="0"/>
         <w:rPr>
+          <w:sz w:val="22"/>
+          <w:szCs w:val="22"/>
+        </w:rPr>
+      </w:pPr>
+      <w:r>
+        <w:rPr>
+          <w:sz w:val="22"/>
+          <w:szCs w:val="22"/>
+          <w:rtl w:val="0"/>
+        </w:rPr>
+        <w:t xml:space="preserve">Dentre os diversos critérios possíveis, optamos por focar em confiabilidade, eficiência, portabilidade, usabilidade e manutenabilidade, de acordo com o escopo e os objetivos desta etapa do projeto.</w:t>
+      </w:r>
+    </w:p>
+    <w:p>
+      <w:pPr>
+        <w:ind w:left="360" w:firstLine="0"/>
+        <w:rPr>
           <w:color w:val="ff0000"/>
-        </w:rPr>
-      </w:pPr>
-      <w:r>
+          <w:sz w:val="22"/>
+          <w:szCs w:val="22"/>
+        </w:rPr>
+      </w:pPr>
+      <w:r>
+        <w:rPr>
+          <w:rtl w:val="0"/>
+        </w:rPr>
+      </w:r>
+    </w:p>
+    <w:p>
+      <w:pPr>
+        <w:ind w:left="360" w:firstLine="0"/>
+        <w:rPr>
+          <w:b w:val="1"/>
+          <w:sz w:val="22"/>
+          <w:szCs w:val="22"/>
+        </w:rPr>
+      </w:pPr>
+      <w:r>
+        <w:rPr>
+          <w:b w:val="1"/>
+          <w:sz w:val="22"/>
+          <w:szCs w:val="22"/>
+          <w:rtl w:val="0"/>
+        </w:rPr>
+        <w:t xml:space="preserve">Confiabilidade</w:t>
+      </w:r>
+    </w:p>
+    <w:p>
+      <w:pPr>
+        <w:ind w:left="360" w:firstLine="0"/>
+        <w:rPr>
+          <w:sz w:val="22"/>
+          <w:szCs w:val="22"/>
+        </w:rPr>
+      </w:pPr>
+      <w:r>
+        <w:rPr>
+          <w:sz w:val="22"/>
+          <w:szCs w:val="22"/>
+          <w:rtl w:val="0"/>
+        </w:rPr>
+        <w:t xml:space="preserve">Buscamos garantir que o sistema, represente um fluxo de funcionamento previsível e seguro, com foco em evitar erros lógicos nas etapas do pipeline. A execução automatizada de testes unitários e validações contínuas no fluxo de integração são práticas simuladas que reforçam esse critério.</w:t>
+      </w:r>
+    </w:p>
+    <w:p>
+      <w:pPr>
+        <w:ind w:left="360" w:firstLine="0"/>
+        <w:rPr>
+          <w:sz w:val="22"/>
+          <w:szCs w:val="22"/>
+        </w:rPr>
+      </w:pPr>
+      <w:r>
+        <w:rPr>
+          <w:rtl w:val="0"/>
+        </w:rPr>
+      </w:r>
+    </w:p>
+    <w:p>
+      <w:pPr>
+        <w:ind w:left="360" w:firstLine="0"/>
+        <w:rPr>
+          <w:b w:val="1"/>
+          <w:sz w:val="22"/>
+          <w:szCs w:val="22"/>
+        </w:rPr>
+      </w:pPr>
+      <w:r>
+        <w:rPr>
+          <w:b w:val="1"/>
+          <w:sz w:val="22"/>
+          <w:szCs w:val="22"/>
+          <w:rtl w:val="0"/>
+        </w:rPr>
+        <w:t xml:space="preserve">Eficiência</w:t>
+      </w:r>
+    </w:p>
+    <w:p>
+      <w:pPr>
+        <w:ind w:left="360" w:firstLine="0"/>
+        <w:rPr>
+          <w:sz w:val="22"/>
+          <w:szCs w:val="22"/>
+        </w:rPr>
+      </w:pPr>
+      <w:r>
+        <w:rPr>
+          <w:sz w:val="22"/>
+          <w:szCs w:val="22"/>
+          <w:rtl w:val="0"/>
+        </w:rPr>
+        <w:t xml:space="preserve">Adotamos o conceito de automação dos processos com uso de CI/CD e deploy automatizado, minimizando o esforço humano nas entregas e reforçando a ideia de eficiência operacional.</w:t>
+      </w:r>
+    </w:p>
+    <w:p>
+      <w:pPr>
+        <w:ind w:left="360" w:firstLine="0"/>
+        <w:rPr>
+          <w:sz w:val="22"/>
+          <w:szCs w:val="22"/>
+        </w:rPr>
+      </w:pPr>
+      <w:r>
+        <w:rPr>
+          <w:rtl w:val="0"/>
+        </w:rPr>
+      </w:r>
+    </w:p>
+    <w:p>
+      <w:pPr>
+        <w:ind w:left="360" w:firstLine="0"/>
+        <w:rPr>
+          <w:b w:val="1"/>
+          <w:sz w:val="22"/>
+          <w:szCs w:val="22"/>
+        </w:rPr>
+      </w:pPr>
+      <w:r>
+        <w:rPr>
+          <w:b w:val="1"/>
+          <w:sz w:val="22"/>
+          <w:szCs w:val="22"/>
+          <w:rtl w:val="0"/>
+        </w:rPr>
+        <w:t xml:space="preserve">Portabilidade</w:t>
+      </w:r>
+    </w:p>
+    <w:p>
+      <w:pPr>
+        <w:ind w:left="360" w:firstLine="0"/>
+        <w:rPr>
+          <w:sz w:val="22"/>
+          <w:szCs w:val="22"/>
+        </w:rPr>
+      </w:pPr>
+      <w:r>
+        <w:rPr>
+          <w:sz w:val="22"/>
+          <w:szCs w:val="22"/>
+          <w:rtl w:val="0"/>
+        </w:rPr>
+        <w:t xml:space="preserve">A opção por utilizar o Node.js como linguagem principal e o Railway como plataforma de hospedagem foi pensada para simular um sistema leve e facilmente portável, com baixo acoplamento com ambientes específicos. Essa abordagem facilita possíveis migrações ou adaptações futuras.</w:t>
+      </w:r>
+    </w:p>
+    <w:p>
+      <w:pPr>
+        <w:ind w:left="360" w:firstLine="0"/>
+        <w:rPr>
+          <w:sz w:val="22"/>
+          <w:szCs w:val="22"/>
+        </w:rPr>
+      </w:pPr>
+      <w:r>
+        <w:rPr>
+          <w:rtl w:val="0"/>
+        </w:rPr>
+      </w:r>
+    </w:p>
+    <w:p>
+      <w:pPr>
+        <w:ind w:left="360" w:firstLine="0"/>
+        <w:rPr>
+          <w:b w:val="1"/>
+          <w:sz w:val="22"/>
+          <w:szCs w:val="22"/>
+        </w:rPr>
+      </w:pPr>
+      <w:r>
+        <w:rPr>
+          <w:b w:val="1"/>
+          <w:sz w:val="22"/>
+          <w:szCs w:val="22"/>
+          <w:rtl w:val="0"/>
+        </w:rPr>
+        <w:t xml:space="preserve">Usabilidade</w:t>
+      </w:r>
+    </w:p>
+    <w:p>
+      <w:pPr>
+        <w:ind w:left="360" w:firstLine="0"/>
+        <w:rPr>
+          <w:sz w:val="22"/>
+          <w:szCs w:val="22"/>
+        </w:rPr>
+      </w:pPr>
+      <w:r>
+        <w:rPr>
+          <w:sz w:val="22"/>
+          <w:szCs w:val="22"/>
+          <w:rtl w:val="0"/>
+        </w:rPr>
+        <w:t xml:space="preserve">A usabilidade foi considerada na elaboração de sprints com foco em jornadas simplificadas para o cliente final, simulando funcionalidades como personalização de pedidos, formas de pagamento integradas e comunicação clara através de notificações.</w:t>
+      </w:r>
+    </w:p>
+    <w:p>
+      <w:pPr>
+        <w:ind w:left="360" w:firstLine="0"/>
+        <w:rPr>
+          <w:sz w:val="22"/>
+          <w:szCs w:val="22"/>
+        </w:rPr>
+      </w:pPr>
+      <w:r>
+        <w:rPr>
+          <w:rtl w:val="0"/>
+        </w:rPr>
+      </w:r>
+    </w:p>
+    <w:p>
+      <w:pPr>
+        <w:ind w:left="360" w:firstLine="0"/>
+        <w:rPr>
+          <w:b w:val="1"/>
+          <w:sz w:val="22"/>
+          <w:szCs w:val="22"/>
+        </w:rPr>
+      </w:pPr>
+      <w:r>
+        <w:rPr>
+          <w:b w:val="1"/>
+          <w:sz w:val="22"/>
+          <w:szCs w:val="22"/>
+          <w:rtl w:val="0"/>
+        </w:rPr>
+        <w:t xml:space="preserve">Manutenabilidade</w:t>
+      </w:r>
+    </w:p>
+    <w:p>
+      <w:pPr>
+        <w:ind w:left="360" w:firstLine="0"/>
+        <w:rPr>
+          <w:sz w:val="22"/>
+          <w:szCs w:val="22"/>
+        </w:rPr>
+      </w:pPr>
+      <w:r>
+        <w:rPr>
+          <w:sz w:val="22"/>
+          <w:szCs w:val="22"/>
+          <w:rtl w:val="0"/>
+        </w:rPr>
+        <w:t xml:space="preserve">A arquitetura lógica baseada em Clean Architecture, separada por responsabilidades bem definidas e sem dependência de frameworks específicos, foi escolhida para permitir a facilidade de manutenção futura. A documentação do pipeline e as práticas DevOps também colaboram para a rastreabilidade e ajustes no sistema.</w:t>
+      </w:r>
+    </w:p>
+    <w:p>
+      <w:pPr>
+        <w:ind w:left="360" w:firstLine="0"/>
+        <w:rPr>
+          <w:sz w:val="22"/>
+          <w:szCs w:val="22"/>
+        </w:rPr>
+      </w:pPr>
+      <w:r>
+        <w:rPr>
+          <w:rtl w:val="0"/>
+        </w:rPr>
+      </w:r>
+    </w:p>
+    <w:p>
+      <w:pPr>
+        <w:ind w:left="360" w:firstLine="0"/>
+        <w:rPr>
+          <w:sz w:val="22"/>
+          <w:szCs w:val="22"/>
+        </w:rPr>
+      </w:pPr>
+      <w:r>
+        <w:rPr>
+          <w:rtl w:val="0"/>
+        </w:rPr>
+      </w:r>
+    </w:p>
+    <w:p>
+      <w:pPr>
+        <w:ind w:left="360" w:firstLine="0"/>
+        <w:rPr>
+          <w:sz w:val="22"/>
+          <w:szCs w:val="22"/>
+        </w:rPr>
+      </w:pPr>
+      <w:r>
+        <w:rPr>
+          <w:sz w:val="22"/>
+          <w:szCs w:val="22"/>
+          <w:rtl w:val="0"/>
+        </w:rPr>
+        <w:t xml:space="preserve">Critério Não Priorizado:</w:t>
+      </w:r>
+    </w:p>
+    <w:p>
+      <w:pPr>
+        <w:ind w:left="360" w:firstLine="0"/>
+        <w:rPr>
+          <w:b w:val="1"/>
+          <w:sz w:val="22"/>
+          <w:szCs w:val="22"/>
+        </w:rPr>
+      </w:pPr>
+      <w:r>
+        <w:rPr>
+          <w:b w:val="1"/>
+          <w:sz w:val="22"/>
+          <w:szCs w:val="22"/>
+          <w:rtl w:val="0"/>
+        </w:rPr>
+        <w:t xml:space="preserve">Escalabilidade</w:t>
+      </w:r>
+    </w:p>
+    <w:p>
+      <w:pPr>
+        <w:ind w:left="360" w:firstLine="0"/>
         <w:rPr>
           <w:color w:val="ff0000"/>
-          <w:rtl w:val="0"/>
-        </w:rPr>
-        <w:t xml:space="preserve">Referência: UC Gestão e Qualidade de software</w:t>
+        </w:rPr>
+      </w:pPr>
+      <w:r>
+        <w:rPr>
+          <w:sz w:val="22"/>
+          <w:szCs w:val="22"/>
+          <w:rtl w:val="0"/>
+        </w:rPr>
+        <w:t xml:space="preserve">Pelo reforço constante por parte do stakeholder de que o restaurante tem uma proposta intimista e não foca no atendimento massificado de clientes, o critério de escalabilidade não foi priorizado nesta etapa. Não foram feitas simulações de alta carga, replicação de dados ou balanceamento de serviços. Esse critério poderá ser considerado em versões futuras com foco em crescimento de uso ou suporte a múltiplas unidades.</w:t>
+      </w:r>
+      <w:r>
+        <w:rPr>
+          <w:rtl w:val="0"/>
+        </w:rPr>
       </w:r>
     </w:p>
     <w:p>
       <w:pPr>
         <w:ind w:left="360" w:firstLine="0"/>
-        <w:jc w:val="left"/>
-        <w:rPr/>
-      </w:pPr>
-      <w:r>
-        <w:br w:type="page"/>
-      </w:r>
-      <w:r>
-        <w:rPr>
-          <w:rtl w:val="0"/>
-        </w:rPr>
-      </w:r>
-    </w:p>
-    <w:p>
-      <w:pPr>
-        <w:rPr>
-          <w:rFonts w:ascii="Verdana" w:cs="Verdana" w:eastAsia="Verdana" w:hAnsi="Verdana"/>
+        <w:rPr>
+          <w:color w:val="ff0000"/>
         </w:rPr>
       </w:pPr>
       <w:r>
@@ -4869,6 +6620,1635 @@
     </w:p>
     <w:p>
       <w:pPr>
+        <w:widowControl w:val="0"/>
+        <w:spacing w:before="105" w:line="340" w:lineRule="auto"/>
+        <w:ind w:left="140" w:firstLine="0"/>
+        <w:jc w:val="left"/>
+        <w:rPr>
+          <w:rFonts w:ascii="Arial" w:cs="Arial" w:eastAsia="Arial" w:hAnsi="Arial"/>
+          <w:sz w:val="22"/>
+          <w:szCs w:val="22"/>
+        </w:rPr>
+      </w:pPr>
+      <w:r>
+        <w:rPr>
+          <w:rtl w:val="0"/>
+        </w:rPr>
+      </w:r>
+    </w:p>
+    <w:p>
+      <w:pPr>
+        <w:widowControl w:val="0"/>
+        <w:spacing w:before="105" w:line="340" w:lineRule="auto"/>
+        <w:ind w:left="0" w:firstLine="0"/>
+        <w:jc w:val="left"/>
+        <w:rPr>
+          <w:rFonts w:ascii="Arial" w:cs="Arial" w:eastAsia="Arial" w:hAnsi="Arial"/>
+          <w:sz w:val="22"/>
+          <w:szCs w:val="22"/>
+        </w:rPr>
+      </w:pPr>
+      <w:r>
+        <w:rPr>
+          <w:rFonts w:ascii="Arial" w:cs="Arial" w:eastAsia="Arial" w:hAnsi="Arial"/>
+          <w:sz w:val="22"/>
+          <w:szCs w:val="22"/>
+          <w:rtl w:val="0"/>
+        </w:rPr>
+        <w:t xml:space="preserve">Este plano de testes tem como objetivo garantir que o sistema </w:t>
+      </w:r>
+      <w:r>
+        <w:rPr>
+          <w:rFonts w:ascii="Arial" w:cs="Arial" w:eastAsia="Arial" w:hAnsi="Arial"/>
+          <w:b w:val="1"/>
+          <w:sz w:val="22"/>
+          <w:szCs w:val="22"/>
+          <w:rtl w:val="0"/>
+        </w:rPr>
+        <w:t xml:space="preserve">Easy Queue</w:t>
+      </w:r>
+      <w:r>
+        <w:rPr>
+          <w:rFonts w:ascii="Arial" w:cs="Arial" w:eastAsia="Arial" w:hAnsi="Arial"/>
+          <w:sz w:val="22"/>
+          <w:szCs w:val="22"/>
+          <w:rtl w:val="0"/>
+        </w:rPr>
+        <w:t xml:space="preserve"> esteja em conformidade com os requisitos estabelecidos no projeto da Mooca’s Pizzas, tanto funcionais quanto não-funcionais. Os testes serão conduzidos em ambiente de staging simulando o uso real do sistema.</w:t>
+      </w:r>
+    </w:p>
+    <w:p>
+      <w:pPr>
+        <w:pStyle w:val="Heading1"/>
+        <w:keepNext w:val="0"/>
+        <w:widowControl w:val="0"/>
+        <w:tabs>
+          <w:tab w:val="left" w:leader="none" w:pos="1668"/>
+        </w:tabs>
+        <w:spacing w:line="252.00000000000003" w:lineRule="auto"/>
+        <w:ind w:left="0" w:firstLine="0"/>
+        <w:jc w:val="left"/>
+        <w:rPr>
+          <w:rFonts w:ascii="Arial" w:cs="Arial" w:eastAsia="Arial" w:hAnsi="Arial"/>
+          <w:sz w:val="22"/>
+          <w:szCs w:val="22"/>
+        </w:rPr>
+      </w:pPr>
+      <w:bookmarkStart w:colFirst="0" w:colLast="0" w:name="_heading=h.hi909m6w6v2s" w:id="16"/>
+      <w:bookmarkEnd w:id="16"/>
+      <w:r>
+        <w:rPr>
+          <w:rFonts w:ascii="Arial" w:cs="Arial" w:eastAsia="Arial" w:hAnsi="Arial"/>
+          <w:sz w:val="22"/>
+          <w:szCs w:val="22"/>
+          <w:rtl w:val="0"/>
+        </w:rPr>
+        <w:t xml:space="preserve">Escopo</w:t>
+      </w:r>
+    </w:p>
+    <w:p>
+      <w:pPr>
+        <w:tabs>
+          <w:tab w:val="left" w:leader="none" w:pos="1668"/>
+        </w:tabs>
+        <w:rPr/>
+      </w:pPr>
+      <w:r>
+        <w:rPr>
+          <w:rtl w:val="0"/>
+        </w:rPr>
+      </w:r>
+    </w:p>
+    <w:p>
+      <w:pPr>
+        <w:widowControl w:val="0"/>
+        <w:spacing w:before="106" w:lineRule="auto"/>
+        <w:ind w:firstLine="720"/>
+        <w:jc w:val="left"/>
+        <w:rPr>
+          <w:rFonts w:ascii="Arial" w:cs="Arial" w:eastAsia="Arial" w:hAnsi="Arial"/>
+          <w:sz w:val="22"/>
+          <w:szCs w:val="22"/>
+        </w:rPr>
+      </w:pPr>
+      <w:r>
+        <w:rPr>
+          <w:rFonts w:ascii="Arial" w:cs="Arial" w:eastAsia="Arial" w:hAnsi="Arial"/>
+          <w:sz w:val="22"/>
+          <w:szCs w:val="22"/>
+          <w:rtl w:val="0"/>
+        </w:rPr>
+        <w:t xml:space="preserve">Testes manuais e automatizados focando:</w:t>
+      </w:r>
+    </w:p>
+    <w:p>
+      <w:pPr>
+        <w:widowControl w:val="0"/>
+        <w:spacing w:before="86" w:lineRule="auto"/>
+        <w:jc w:val="left"/>
+        <w:rPr>
+          <w:rFonts w:ascii="Arial" w:cs="Arial" w:eastAsia="Arial" w:hAnsi="Arial"/>
+          <w:sz w:val="22"/>
+          <w:szCs w:val="22"/>
+        </w:rPr>
+      </w:pPr>
+      <w:r>
+        <w:rPr>
+          <w:rtl w:val="0"/>
+        </w:rPr>
+      </w:r>
+    </w:p>
+    <w:p>
+      <w:pPr>
+        <w:widowControl w:val="0"/>
+        <w:numPr>
+          <w:ilvl w:val="0"/>
+          <w:numId w:val="5"/>
+        </w:numPr>
+        <w:tabs>
+          <w:tab w:val="left" w:leader="none" w:pos="847"/>
+        </w:tabs>
+        <w:ind w:left="847" w:hanging="195"/>
+        <w:jc w:val="left"/>
+        <w:rPr>
+          <w:rFonts w:ascii="Arial" w:cs="Arial" w:eastAsia="Arial" w:hAnsi="Arial"/>
+          <w:sz w:val="22"/>
+          <w:szCs w:val="22"/>
+        </w:rPr>
+      </w:pPr>
+      <w:r>
+        <w:rPr>
+          <w:rFonts w:ascii="Arial" w:cs="Arial" w:eastAsia="Arial" w:hAnsi="Arial"/>
+          <w:sz w:val="22"/>
+          <w:szCs w:val="22"/>
+          <w:rtl w:val="0"/>
+        </w:rPr>
+        <w:t xml:space="preserve">Gestão da fila e mesas</w:t>
+      </w:r>
+    </w:p>
+    <w:p>
+      <w:pPr>
+        <w:widowControl w:val="0"/>
+        <w:spacing w:before="38" w:lineRule="auto"/>
+        <w:jc w:val="left"/>
+        <w:rPr>
+          <w:rFonts w:ascii="Arial" w:cs="Arial" w:eastAsia="Arial" w:hAnsi="Arial"/>
+          <w:sz w:val="22"/>
+          <w:szCs w:val="22"/>
+        </w:rPr>
+      </w:pPr>
+      <w:r>
+        <w:rPr>
+          <w:rtl w:val="0"/>
+        </w:rPr>
+      </w:r>
+    </w:p>
+    <w:p>
+      <w:pPr>
+        <w:widowControl w:val="0"/>
+        <w:numPr>
+          <w:ilvl w:val="0"/>
+          <w:numId w:val="5"/>
+        </w:numPr>
+        <w:tabs>
+          <w:tab w:val="left" w:leader="none" w:pos="847"/>
+        </w:tabs>
+        <w:ind w:left="847" w:hanging="195"/>
+        <w:jc w:val="left"/>
+        <w:rPr>
+          <w:rFonts w:ascii="Arial" w:cs="Arial" w:eastAsia="Arial" w:hAnsi="Arial"/>
+          <w:sz w:val="22"/>
+          <w:szCs w:val="22"/>
+        </w:rPr>
+      </w:pPr>
+      <w:r>
+        <w:rPr>
+          <w:rFonts w:ascii="Arial" w:cs="Arial" w:eastAsia="Arial" w:hAnsi="Arial"/>
+          <w:sz w:val="22"/>
+          <w:szCs w:val="22"/>
+          <w:rtl w:val="0"/>
+        </w:rPr>
+        <w:t xml:space="preserve">Integração cozinha-garçom-cliente</w:t>
+      </w:r>
+    </w:p>
+    <w:p>
+      <w:pPr>
+        <w:widowControl w:val="0"/>
+        <w:tabs>
+          <w:tab w:val="left" w:leader="none" w:pos="847"/>
+        </w:tabs>
+        <w:ind w:left="848" w:firstLine="0"/>
+        <w:jc w:val="left"/>
+        <w:rPr>
+          <w:rFonts w:ascii="Arial" w:cs="Arial" w:eastAsia="Arial" w:hAnsi="Arial"/>
+          <w:sz w:val="22"/>
+          <w:szCs w:val="22"/>
+        </w:rPr>
+      </w:pPr>
+      <w:r>
+        <w:rPr>
+          <w:rtl w:val="0"/>
+        </w:rPr>
+      </w:r>
+    </w:p>
+    <w:p>
+      <w:pPr>
+        <w:widowControl w:val="0"/>
+        <w:numPr>
+          <w:ilvl w:val="0"/>
+          <w:numId w:val="5"/>
+        </w:numPr>
+        <w:tabs>
+          <w:tab w:val="left" w:leader="none" w:pos="847"/>
+        </w:tabs>
+        <w:spacing w:before="1" w:lineRule="auto"/>
+        <w:ind w:left="848" w:hanging="197.00000000000003"/>
+        <w:jc w:val="left"/>
+        <w:rPr>
+          <w:rFonts w:ascii="Arial" w:cs="Arial" w:eastAsia="Arial" w:hAnsi="Arial"/>
+          <w:sz w:val="22"/>
+          <w:szCs w:val="22"/>
+        </w:rPr>
+      </w:pPr>
+      <w:r>
+        <w:rPr>
+          <w:rFonts w:ascii="Arial" w:cs="Arial" w:eastAsia="Arial" w:hAnsi="Arial"/>
+          <w:sz w:val="22"/>
+          <w:szCs w:val="22"/>
+          <w:rtl w:val="0"/>
+        </w:rPr>
+        <w:t xml:space="preserve">Painel da cozinha</w:t>
+      </w:r>
+    </w:p>
+    <w:p>
+      <w:pPr>
+        <w:widowControl w:val="0"/>
+        <w:spacing w:before="44" w:lineRule="auto"/>
+        <w:jc w:val="left"/>
+        <w:rPr>
+          <w:rFonts w:ascii="Arial" w:cs="Arial" w:eastAsia="Arial" w:hAnsi="Arial"/>
+          <w:sz w:val="22"/>
+          <w:szCs w:val="22"/>
+        </w:rPr>
+      </w:pPr>
+      <w:r>
+        <w:rPr>
+          <w:rtl w:val="0"/>
+        </w:rPr>
+      </w:r>
+    </w:p>
+    <w:p>
+      <w:pPr>
+        <w:widowControl w:val="0"/>
+        <w:numPr>
+          <w:ilvl w:val="0"/>
+          <w:numId w:val="5"/>
+        </w:numPr>
+        <w:tabs>
+          <w:tab w:val="left" w:leader="none" w:pos="847"/>
+        </w:tabs>
+        <w:spacing w:before="1" w:lineRule="auto"/>
+        <w:ind w:left="848" w:hanging="197.00000000000003"/>
+        <w:jc w:val="left"/>
+        <w:rPr>
+          <w:rFonts w:ascii="Arial" w:cs="Arial" w:eastAsia="Arial" w:hAnsi="Arial"/>
+          <w:sz w:val="22"/>
+          <w:szCs w:val="22"/>
+        </w:rPr>
+      </w:pPr>
+      <w:r>
+        <w:rPr>
+          <w:rFonts w:ascii="Arial" w:cs="Arial" w:eastAsia="Arial" w:hAnsi="Arial"/>
+          <w:sz w:val="22"/>
+          <w:szCs w:val="22"/>
+          <w:rtl w:val="0"/>
+        </w:rPr>
+        <w:t xml:space="preserve">Sistema de pedidos</w:t>
+      </w:r>
+    </w:p>
+    <w:p>
+      <w:pPr>
+        <w:widowControl w:val="0"/>
+        <w:spacing w:before="45" w:lineRule="auto"/>
+        <w:jc w:val="left"/>
+        <w:rPr>
+          <w:rFonts w:ascii="Arial" w:cs="Arial" w:eastAsia="Arial" w:hAnsi="Arial"/>
+          <w:sz w:val="22"/>
+          <w:szCs w:val="22"/>
+        </w:rPr>
+      </w:pPr>
+      <w:r>
+        <w:rPr>
+          <w:rtl w:val="0"/>
+        </w:rPr>
+      </w:r>
+    </w:p>
+    <w:p>
+      <w:pPr>
+        <w:widowControl w:val="0"/>
+        <w:numPr>
+          <w:ilvl w:val="0"/>
+          <w:numId w:val="5"/>
+        </w:numPr>
+        <w:tabs>
+          <w:tab w:val="left" w:leader="none" w:pos="847"/>
+        </w:tabs>
+        <w:ind w:left="848" w:hanging="197.00000000000003"/>
+        <w:jc w:val="left"/>
+        <w:rPr>
+          <w:rFonts w:ascii="Arial" w:cs="Arial" w:eastAsia="Arial" w:hAnsi="Arial"/>
+          <w:sz w:val="22"/>
+          <w:szCs w:val="22"/>
+        </w:rPr>
+      </w:pPr>
+      <w:r>
+        <w:rPr>
+          <w:rFonts w:ascii="Arial" w:cs="Arial" w:eastAsia="Arial" w:hAnsi="Arial"/>
+          <w:sz w:val="22"/>
+          <w:szCs w:val="22"/>
+          <w:rtl w:val="0"/>
+        </w:rPr>
+        <w:t xml:space="preserve">Integrações (pagamento e notificações)</w:t>
+      </w:r>
+    </w:p>
+    <w:p>
+      <w:pPr>
+        <w:widowControl w:val="0"/>
+        <w:spacing w:before="103" w:lineRule="auto"/>
+        <w:jc w:val="left"/>
+        <w:rPr>
+          <w:rFonts w:ascii="Arial" w:cs="Arial" w:eastAsia="Arial" w:hAnsi="Arial"/>
+          <w:sz w:val="22"/>
+          <w:szCs w:val="22"/>
+        </w:rPr>
+      </w:pPr>
+      <w:r>
+        <w:rPr>
+          <w:rtl w:val="0"/>
+        </w:rPr>
+      </w:r>
+    </w:p>
+    <w:p>
+      <w:pPr>
+        <w:pStyle w:val="Heading1"/>
+        <w:keepNext w:val="0"/>
+        <w:widowControl w:val="0"/>
+        <w:tabs>
+          <w:tab w:val="left" w:leader="none" w:pos="1668"/>
+        </w:tabs>
+        <w:jc w:val="left"/>
+        <w:rPr>
+          <w:rFonts w:ascii="Arial" w:cs="Arial" w:eastAsia="Arial" w:hAnsi="Arial"/>
+          <w:sz w:val="22"/>
+          <w:szCs w:val="22"/>
+        </w:rPr>
+      </w:pPr>
+      <w:bookmarkStart w:colFirst="0" w:colLast="0" w:name="_heading=h.q6eafgltkxmj" w:id="17"/>
+      <w:bookmarkEnd w:id="17"/>
+      <w:r>
+        <w:rPr>
+          <w:rFonts w:ascii="Arial" w:cs="Arial" w:eastAsia="Arial" w:hAnsi="Arial"/>
+          <w:sz w:val="22"/>
+          <w:szCs w:val="22"/>
+          <w:rtl w:val="0"/>
+        </w:rPr>
+        <w:t xml:space="preserve">Objetivos</w:t>
+      </w:r>
+    </w:p>
+    <w:p>
+      <w:pPr>
+        <w:widowControl w:val="0"/>
+        <w:spacing w:before="103" w:lineRule="auto"/>
+        <w:jc w:val="left"/>
+        <w:rPr>
+          <w:rFonts w:ascii="Arial" w:cs="Arial" w:eastAsia="Arial" w:hAnsi="Arial"/>
+          <w:b w:val="1"/>
+          <w:sz w:val="22"/>
+          <w:szCs w:val="22"/>
+        </w:rPr>
+      </w:pPr>
+      <w:r>
+        <w:rPr>
+          <w:rtl w:val="0"/>
+        </w:rPr>
+      </w:r>
+    </w:p>
+    <w:p>
+      <w:pPr>
+        <w:widowControl w:val="0"/>
+        <w:numPr>
+          <w:ilvl w:val="0"/>
+          <w:numId w:val="5"/>
+        </w:numPr>
+        <w:tabs>
+          <w:tab w:val="left" w:leader="none" w:pos="840"/>
+        </w:tabs>
+        <w:ind w:left="848" w:hanging="197.00000000000003"/>
+        <w:jc w:val="left"/>
+        <w:rPr>
+          <w:rFonts w:ascii="Arial" w:cs="Arial" w:eastAsia="Arial" w:hAnsi="Arial"/>
+          <w:sz w:val="22"/>
+          <w:szCs w:val="22"/>
+        </w:rPr>
+      </w:pPr>
+      <w:r>
+        <w:rPr>
+          <w:rFonts w:ascii="Arial" w:cs="Arial" w:eastAsia="Arial" w:hAnsi="Arial"/>
+          <w:sz w:val="22"/>
+          <w:szCs w:val="22"/>
+          <w:rtl w:val="0"/>
+        </w:rPr>
+        <w:t xml:space="preserve">Verificar o correto funcionamento dos fluxos</w:t>
+      </w:r>
+    </w:p>
+    <w:p>
+      <w:pPr>
+        <w:widowControl w:val="0"/>
+        <w:spacing w:before="45" w:lineRule="auto"/>
+        <w:jc w:val="left"/>
+        <w:rPr>
+          <w:rFonts w:ascii="Arial" w:cs="Arial" w:eastAsia="Arial" w:hAnsi="Arial"/>
+          <w:sz w:val="22"/>
+          <w:szCs w:val="22"/>
+        </w:rPr>
+      </w:pPr>
+      <w:r>
+        <w:rPr>
+          <w:rtl w:val="0"/>
+        </w:rPr>
+      </w:r>
+    </w:p>
+    <w:p>
+      <w:pPr>
+        <w:widowControl w:val="0"/>
+        <w:numPr>
+          <w:ilvl w:val="0"/>
+          <w:numId w:val="5"/>
+        </w:numPr>
+        <w:tabs>
+          <w:tab w:val="left" w:leader="none" w:pos="847"/>
+        </w:tabs>
+        <w:ind w:left="848" w:hanging="197.00000000000003"/>
+        <w:jc w:val="left"/>
+        <w:rPr>
+          <w:rFonts w:ascii="Arial" w:cs="Arial" w:eastAsia="Arial" w:hAnsi="Arial"/>
+          <w:sz w:val="22"/>
+          <w:szCs w:val="22"/>
+        </w:rPr>
+      </w:pPr>
+      <w:r>
+        <w:rPr>
+          <w:rFonts w:ascii="Arial" w:cs="Arial" w:eastAsia="Arial" w:hAnsi="Arial"/>
+          <w:sz w:val="22"/>
+          <w:szCs w:val="22"/>
+          <w:rtl w:val="0"/>
+        </w:rPr>
+        <w:t xml:space="preserve">Garantir usabilidade e performance</w:t>
+      </w:r>
+    </w:p>
+    <w:p>
+      <w:pPr>
+        <w:widowControl w:val="0"/>
+        <w:spacing w:before="45" w:lineRule="auto"/>
+        <w:jc w:val="left"/>
+        <w:rPr>
+          <w:rFonts w:ascii="Arial" w:cs="Arial" w:eastAsia="Arial" w:hAnsi="Arial"/>
+          <w:sz w:val="22"/>
+          <w:szCs w:val="22"/>
+        </w:rPr>
+      </w:pPr>
+      <w:r>
+        <w:rPr>
+          <w:rtl w:val="0"/>
+        </w:rPr>
+      </w:r>
+    </w:p>
+    <w:p>
+      <w:pPr>
+        <w:widowControl w:val="0"/>
+        <w:numPr>
+          <w:ilvl w:val="0"/>
+          <w:numId w:val="5"/>
+        </w:numPr>
+        <w:tabs>
+          <w:tab w:val="left" w:leader="none" w:pos="847"/>
+        </w:tabs>
+        <w:ind w:left="848" w:hanging="197.00000000000003"/>
+        <w:jc w:val="left"/>
+        <w:rPr>
+          <w:rFonts w:ascii="Arial" w:cs="Arial" w:eastAsia="Arial" w:hAnsi="Arial"/>
+          <w:sz w:val="22"/>
+          <w:szCs w:val="22"/>
+        </w:rPr>
+      </w:pPr>
+      <w:r>
+        <w:rPr>
+          <w:rFonts w:ascii="Arial" w:cs="Arial" w:eastAsia="Arial" w:hAnsi="Arial"/>
+          <w:sz w:val="22"/>
+          <w:szCs w:val="22"/>
+          <w:rtl w:val="0"/>
+        </w:rPr>
+        <w:t xml:space="preserve">Simular operações reais em ambiente staging</w:t>
+      </w:r>
+    </w:p>
+    <w:p>
+      <w:pPr>
+        <w:widowControl w:val="0"/>
+        <w:spacing w:before="103" w:lineRule="auto"/>
+        <w:jc w:val="left"/>
+        <w:rPr>
+          <w:rFonts w:ascii="Arial" w:cs="Arial" w:eastAsia="Arial" w:hAnsi="Arial"/>
+          <w:sz w:val="22"/>
+          <w:szCs w:val="22"/>
+        </w:rPr>
+      </w:pPr>
+      <w:r>
+        <w:rPr>
+          <w:rtl w:val="0"/>
+        </w:rPr>
+      </w:r>
+    </w:p>
+    <w:p>
+      <w:pPr>
+        <w:pStyle w:val="Heading1"/>
+        <w:keepNext w:val="0"/>
+        <w:widowControl w:val="0"/>
+        <w:tabs>
+          <w:tab w:val="left" w:leader="none" w:pos="1668"/>
+        </w:tabs>
+        <w:jc w:val="left"/>
+        <w:rPr>
+          <w:rFonts w:ascii="Arial" w:cs="Arial" w:eastAsia="Arial" w:hAnsi="Arial"/>
+          <w:sz w:val="22"/>
+          <w:szCs w:val="22"/>
+        </w:rPr>
+      </w:pPr>
+      <w:bookmarkStart w:colFirst="0" w:colLast="0" w:name="_heading=h.jt52et8b6mzf" w:id="18"/>
+      <w:bookmarkEnd w:id="18"/>
+      <w:r>
+        <w:rPr>
+          <w:rFonts w:ascii="Arial" w:cs="Arial" w:eastAsia="Arial" w:hAnsi="Arial"/>
+          <w:sz w:val="22"/>
+          <w:szCs w:val="22"/>
+          <w:rtl w:val="0"/>
+        </w:rPr>
+        <w:t xml:space="preserve">Requisitos a Serem Testados</w:t>
+      </w:r>
+    </w:p>
+    <w:p>
+      <w:pPr>
+        <w:widowControl w:val="0"/>
+        <w:spacing w:before="103" w:lineRule="auto"/>
+        <w:jc w:val="left"/>
+        <w:rPr>
+          <w:rFonts w:ascii="Arial" w:cs="Arial" w:eastAsia="Arial" w:hAnsi="Arial"/>
+          <w:b w:val="1"/>
+          <w:sz w:val="22"/>
+          <w:szCs w:val="22"/>
+        </w:rPr>
+      </w:pPr>
+      <w:r>
+        <w:rPr>
+          <w:rtl w:val="0"/>
+        </w:rPr>
+      </w:r>
+    </w:p>
+    <w:p>
+      <w:pPr>
+        <w:widowControl w:val="0"/>
+        <w:numPr>
+          <w:ilvl w:val="0"/>
+          <w:numId w:val="5"/>
+        </w:numPr>
+        <w:tabs>
+          <w:tab w:val="left" w:leader="none" w:pos="840"/>
+        </w:tabs>
+        <w:ind w:left="848" w:hanging="197.00000000000003"/>
+        <w:jc w:val="left"/>
+        <w:rPr>
+          <w:rFonts w:ascii="Arial" w:cs="Arial" w:eastAsia="Arial" w:hAnsi="Arial"/>
+          <w:sz w:val="22"/>
+          <w:szCs w:val="22"/>
+        </w:rPr>
+      </w:pPr>
+      <w:r>
+        <w:rPr>
+          <w:rFonts w:ascii="Arial" w:cs="Arial" w:eastAsia="Arial" w:hAnsi="Arial"/>
+          <w:sz w:val="22"/>
+          <w:szCs w:val="22"/>
+          <w:rtl w:val="0"/>
+        </w:rPr>
+        <w:t xml:space="preserve">Todos os RFs listados (RF01 a RF11)</w:t>
+      </w:r>
+    </w:p>
+    <w:p>
+      <w:pPr>
+        <w:widowControl w:val="0"/>
+        <w:spacing w:before="45" w:lineRule="auto"/>
+        <w:jc w:val="left"/>
+        <w:rPr>
+          <w:rFonts w:ascii="Arial" w:cs="Arial" w:eastAsia="Arial" w:hAnsi="Arial"/>
+          <w:sz w:val="22"/>
+          <w:szCs w:val="22"/>
+        </w:rPr>
+      </w:pPr>
+      <w:r>
+        <w:rPr>
+          <w:rtl w:val="0"/>
+        </w:rPr>
+      </w:r>
+    </w:p>
+    <w:p>
+      <w:pPr>
+        <w:widowControl w:val="0"/>
+        <w:numPr>
+          <w:ilvl w:val="0"/>
+          <w:numId w:val="5"/>
+        </w:numPr>
+        <w:tabs>
+          <w:tab w:val="left" w:leader="none" w:pos="847"/>
+        </w:tabs>
+        <w:ind w:left="848" w:hanging="197.00000000000003"/>
+        <w:jc w:val="left"/>
+        <w:rPr>
+          <w:rFonts w:ascii="Arial" w:cs="Arial" w:eastAsia="Arial" w:hAnsi="Arial"/>
+          <w:sz w:val="22"/>
+          <w:szCs w:val="22"/>
+        </w:rPr>
+      </w:pPr>
+      <w:r>
+        <w:rPr>
+          <w:rFonts w:ascii="Arial" w:cs="Arial" w:eastAsia="Arial" w:hAnsi="Arial"/>
+          <w:sz w:val="22"/>
+          <w:szCs w:val="22"/>
+          <w:rtl w:val="0"/>
+        </w:rPr>
+        <w:t xml:space="preserve">RNFs críticos: RNF01, RNF03, RNF05</w:t>
+      </w:r>
+    </w:p>
+    <w:p>
+      <w:pPr>
+        <w:widowControl w:val="0"/>
+        <w:tabs>
+          <w:tab w:val="left" w:leader="none" w:pos="847"/>
+        </w:tabs>
+        <w:jc w:val="left"/>
+        <w:rPr>
+          <w:rFonts w:ascii="Arial" w:cs="Arial" w:eastAsia="Arial" w:hAnsi="Arial"/>
+          <w:sz w:val="22"/>
+          <w:szCs w:val="22"/>
+        </w:rPr>
+      </w:pPr>
+      <w:r>
+        <w:rPr>
+          <w:rtl w:val="0"/>
+        </w:rPr>
+      </w:r>
+    </w:p>
+    <w:p>
+      <w:pPr>
+        <w:widowControl w:val="0"/>
+        <w:tabs>
+          <w:tab w:val="left" w:leader="none" w:pos="847"/>
+        </w:tabs>
+        <w:jc w:val="left"/>
+        <w:rPr>
+          <w:rFonts w:ascii="Arial" w:cs="Arial" w:eastAsia="Arial" w:hAnsi="Arial"/>
+          <w:sz w:val="22"/>
+          <w:szCs w:val="22"/>
+        </w:rPr>
+      </w:pPr>
+      <w:r>
+        <w:rPr>
+          <w:rtl w:val="0"/>
+        </w:rPr>
+      </w:r>
+    </w:p>
+    <w:p>
+      <w:pPr>
+        <w:widowControl w:val="0"/>
+        <w:tabs>
+          <w:tab w:val="left" w:leader="none" w:pos="847"/>
+        </w:tabs>
+        <w:jc w:val="left"/>
+        <w:rPr>
+          <w:rFonts w:ascii="Arial" w:cs="Arial" w:eastAsia="Arial" w:hAnsi="Arial"/>
+          <w:sz w:val="22"/>
+          <w:szCs w:val="22"/>
+        </w:rPr>
+      </w:pPr>
+      <w:r>
+        <w:rPr>
+          <w:rtl w:val="0"/>
+        </w:rPr>
+      </w:r>
+    </w:p>
+    <w:p>
+      <w:pPr>
+        <w:widowControl w:val="0"/>
+        <w:tabs>
+          <w:tab w:val="left" w:leader="none" w:pos="847"/>
+        </w:tabs>
+        <w:jc w:val="left"/>
+        <w:rPr>
+          <w:rFonts w:ascii="Arial" w:cs="Arial" w:eastAsia="Arial" w:hAnsi="Arial"/>
+          <w:sz w:val="22"/>
+          <w:szCs w:val="22"/>
+        </w:rPr>
+      </w:pPr>
+      <w:r>
+        <w:rPr>
+          <w:rtl w:val="0"/>
+        </w:rPr>
+      </w:r>
+    </w:p>
+    <w:p>
+      <w:pPr>
+        <w:widowControl w:val="0"/>
+        <w:spacing w:before="103" w:lineRule="auto"/>
+        <w:jc w:val="left"/>
+        <w:rPr>
+          <w:rFonts w:ascii="Arial" w:cs="Arial" w:eastAsia="Arial" w:hAnsi="Arial"/>
+          <w:sz w:val="22"/>
+          <w:szCs w:val="22"/>
+        </w:rPr>
+      </w:pPr>
+      <w:r>
+        <w:rPr>
+          <w:rtl w:val="0"/>
+        </w:rPr>
+      </w:r>
+    </w:p>
+    <w:p>
+      <w:pPr>
+        <w:pStyle w:val="Heading1"/>
+        <w:keepNext w:val="0"/>
+        <w:widowControl w:val="0"/>
+        <w:tabs>
+          <w:tab w:val="left" w:leader="none" w:pos="1668"/>
+        </w:tabs>
+        <w:jc w:val="left"/>
+        <w:rPr>
+          <w:rFonts w:ascii="Arial" w:cs="Arial" w:eastAsia="Arial" w:hAnsi="Arial"/>
+          <w:sz w:val="22"/>
+          <w:szCs w:val="22"/>
+        </w:rPr>
+      </w:pPr>
+      <w:bookmarkStart w:colFirst="0" w:colLast="0" w:name="_heading=h.mu7suipk3m06" w:id="19"/>
+      <w:bookmarkEnd w:id="19"/>
+      <w:r>
+        <w:rPr>
+          <w:rFonts w:ascii="Arial" w:cs="Arial" w:eastAsia="Arial" w:hAnsi="Arial"/>
+          <w:sz w:val="22"/>
+          <w:szCs w:val="22"/>
+          <w:rtl w:val="0"/>
+        </w:rPr>
+        <w:t xml:space="preserve">Estratégias, Tipos de Testes e Ferramentas</w:t>
+      </w:r>
+    </w:p>
+    <w:p>
+      <w:pPr>
+        <w:widowControl w:val="0"/>
+        <w:spacing w:before="103" w:lineRule="auto"/>
+        <w:jc w:val="left"/>
+        <w:rPr>
+          <w:rFonts w:ascii="Arial" w:cs="Arial" w:eastAsia="Arial" w:hAnsi="Arial"/>
+          <w:b w:val="1"/>
+          <w:sz w:val="22"/>
+          <w:szCs w:val="22"/>
+        </w:rPr>
+      </w:pPr>
+      <w:r>
+        <w:rPr>
+          <w:rtl w:val="0"/>
+        </w:rPr>
+      </w:r>
+    </w:p>
+    <w:p>
+      <w:pPr>
+        <w:widowControl w:val="0"/>
+        <w:numPr>
+          <w:ilvl w:val="0"/>
+          <w:numId w:val="5"/>
+        </w:numPr>
+        <w:tabs>
+          <w:tab w:val="left" w:leader="none" w:pos="847"/>
+        </w:tabs>
+        <w:ind w:left="848" w:hanging="197.00000000000003"/>
+        <w:jc w:val="left"/>
+        <w:rPr>
+          <w:rFonts w:ascii="Arial" w:cs="Arial" w:eastAsia="Arial" w:hAnsi="Arial"/>
+          <w:sz w:val="22"/>
+          <w:szCs w:val="22"/>
+        </w:rPr>
+      </w:pPr>
+      <w:r>
+        <w:rPr>
+          <w:rFonts w:ascii="Arial" w:cs="Arial" w:eastAsia="Arial" w:hAnsi="Arial"/>
+          <w:b w:val="1"/>
+          <w:sz w:val="22"/>
+          <w:szCs w:val="22"/>
+          <w:rtl w:val="0"/>
+        </w:rPr>
+        <w:t xml:space="preserve">Estratégia: </w:t>
+      </w:r>
+      <w:r>
+        <w:rPr>
+          <w:rFonts w:ascii="Arial" w:cs="Arial" w:eastAsia="Arial" w:hAnsi="Arial"/>
+          <w:sz w:val="22"/>
+          <w:szCs w:val="22"/>
+          <w:rtl w:val="0"/>
+        </w:rPr>
+        <w:t xml:space="preserve">Testes baseados em casos de uso</w:t>
+      </w:r>
+    </w:p>
+    <w:p>
+      <w:pPr>
+        <w:widowControl w:val="0"/>
+        <w:spacing w:before="45" w:lineRule="auto"/>
+        <w:jc w:val="left"/>
+        <w:rPr>
+          <w:rFonts w:ascii="Arial" w:cs="Arial" w:eastAsia="Arial" w:hAnsi="Arial"/>
+          <w:sz w:val="22"/>
+          <w:szCs w:val="22"/>
+        </w:rPr>
+      </w:pPr>
+      <w:r>
+        <w:rPr>
+          <w:rtl w:val="0"/>
+        </w:rPr>
+      </w:r>
+    </w:p>
+    <w:p>
+      <w:pPr>
+        <w:widowControl w:val="0"/>
+        <w:numPr>
+          <w:ilvl w:val="0"/>
+          <w:numId w:val="5"/>
+        </w:numPr>
+        <w:tabs>
+          <w:tab w:val="left" w:leader="none" w:pos="840"/>
+        </w:tabs>
+        <w:spacing w:before="1" w:lineRule="auto"/>
+        <w:ind w:left="848" w:hanging="197.00000000000003"/>
+        <w:jc w:val="left"/>
+        <w:rPr>
+          <w:rFonts w:ascii="Arial" w:cs="Arial" w:eastAsia="Arial" w:hAnsi="Arial"/>
+          <w:sz w:val="22"/>
+          <w:szCs w:val="22"/>
+        </w:rPr>
+      </w:pPr>
+      <w:r>
+        <w:rPr>
+          <w:rFonts w:ascii="Arial" w:cs="Arial" w:eastAsia="Arial" w:hAnsi="Arial"/>
+          <w:b w:val="1"/>
+          <w:sz w:val="22"/>
+          <w:szCs w:val="22"/>
+          <w:rtl w:val="0"/>
+        </w:rPr>
+        <w:t xml:space="preserve">Tipos de Teste: </w:t>
+      </w:r>
+      <w:r>
+        <w:rPr>
+          <w:rFonts w:ascii="Arial" w:cs="Arial" w:eastAsia="Arial" w:hAnsi="Arial"/>
+          <w:sz w:val="22"/>
+          <w:szCs w:val="22"/>
+          <w:rtl w:val="0"/>
+        </w:rPr>
+        <w:t xml:space="preserve">Funcional, Regressão, Usabilidade, Integração</w:t>
+      </w:r>
+    </w:p>
+    <w:p>
+      <w:pPr>
+        <w:widowControl w:val="0"/>
+        <w:spacing w:before="44" w:lineRule="auto"/>
+        <w:jc w:val="left"/>
+        <w:rPr>
+          <w:rFonts w:ascii="Arial" w:cs="Arial" w:eastAsia="Arial" w:hAnsi="Arial"/>
+          <w:sz w:val="22"/>
+          <w:szCs w:val="22"/>
+        </w:rPr>
+      </w:pPr>
+      <w:r>
+        <w:rPr>
+          <w:rtl w:val="0"/>
+        </w:rPr>
+      </w:r>
+    </w:p>
+    <w:p>
+      <w:pPr>
+        <w:widowControl w:val="0"/>
+        <w:numPr>
+          <w:ilvl w:val="0"/>
+          <w:numId w:val="5"/>
+        </w:numPr>
+        <w:tabs>
+          <w:tab w:val="left" w:leader="none" w:pos="847"/>
+        </w:tabs>
+        <w:spacing w:before="1" w:lineRule="auto"/>
+        <w:ind w:left="848" w:hanging="197.00000000000003"/>
+        <w:jc w:val="left"/>
+        <w:rPr>
+          <w:rFonts w:ascii="Arial" w:cs="Arial" w:eastAsia="Arial" w:hAnsi="Arial"/>
+          <w:sz w:val="22"/>
+          <w:szCs w:val="22"/>
+        </w:rPr>
+      </w:pPr>
+      <w:r>
+        <w:rPr>
+          <w:rFonts w:ascii="Arial" w:cs="Arial" w:eastAsia="Arial" w:hAnsi="Arial"/>
+          <w:b w:val="1"/>
+          <w:sz w:val="22"/>
+          <w:szCs w:val="22"/>
+          <w:rtl w:val="0"/>
+        </w:rPr>
+        <w:t xml:space="preserve">Ferramentas: </w:t>
+      </w:r>
+      <w:r>
+        <w:rPr>
+          <w:rFonts w:ascii="Arial" w:cs="Arial" w:eastAsia="Arial" w:hAnsi="Arial"/>
+          <w:sz w:val="22"/>
+          <w:szCs w:val="22"/>
+          <w:rtl w:val="0"/>
+        </w:rPr>
+        <w:t xml:space="preserve">Jest (unit), Postman (API), Cypress (E2E)</w:t>
+      </w:r>
+    </w:p>
+    <w:p>
+      <w:pPr>
+        <w:widowControl w:val="0"/>
+        <w:spacing w:before="102" w:lineRule="auto"/>
+        <w:jc w:val="left"/>
+        <w:rPr>
+          <w:rFonts w:ascii="Arial" w:cs="Arial" w:eastAsia="Arial" w:hAnsi="Arial"/>
+          <w:sz w:val="22"/>
+          <w:szCs w:val="22"/>
+        </w:rPr>
+      </w:pPr>
+      <w:r>
+        <w:rPr>
+          <w:rtl w:val="0"/>
+        </w:rPr>
+      </w:r>
+    </w:p>
+    <w:p>
+      <w:pPr>
+        <w:pStyle w:val="Heading1"/>
+        <w:keepNext w:val="0"/>
+        <w:widowControl w:val="0"/>
+        <w:tabs>
+          <w:tab w:val="left" w:leader="none" w:pos="1668"/>
+        </w:tabs>
+        <w:spacing w:before="1" w:lineRule="auto"/>
+        <w:jc w:val="left"/>
+        <w:rPr>
+          <w:rFonts w:ascii="Arial" w:cs="Arial" w:eastAsia="Arial" w:hAnsi="Arial"/>
+          <w:sz w:val="22"/>
+          <w:szCs w:val="22"/>
+        </w:rPr>
+      </w:pPr>
+      <w:bookmarkStart w:colFirst="0" w:colLast="0" w:name="_heading=h.k30p3lsh5l0g" w:id="20"/>
+      <w:bookmarkEnd w:id="20"/>
+      <w:r>
+        <w:rPr>
+          <w:rFonts w:ascii="Arial" w:cs="Arial" w:eastAsia="Arial" w:hAnsi="Arial"/>
+          <w:sz w:val="22"/>
+          <w:szCs w:val="22"/>
+          <w:rtl w:val="0"/>
+        </w:rPr>
+        <w:t xml:space="preserve">Recursos a Serem Empregados</w:t>
+      </w:r>
+    </w:p>
+    <w:p>
+      <w:pPr>
+        <w:widowControl w:val="0"/>
+        <w:spacing w:before="102" w:lineRule="auto"/>
+        <w:jc w:val="left"/>
+        <w:rPr>
+          <w:rFonts w:ascii="Arial" w:cs="Arial" w:eastAsia="Arial" w:hAnsi="Arial"/>
+          <w:b w:val="1"/>
+          <w:sz w:val="22"/>
+          <w:szCs w:val="22"/>
+        </w:rPr>
+      </w:pPr>
+      <w:r>
+        <w:rPr>
+          <w:rtl w:val="0"/>
+        </w:rPr>
+      </w:r>
+    </w:p>
+    <w:p>
+      <w:pPr>
+        <w:widowControl w:val="0"/>
+        <w:numPr>
+          <w:ilvl w:val="0"/>
+          <w:numId w:val="5"/>
+        </w:numPr>
+        <w:tabs>
+          <w:tab w:val="left" w:leader="none" w:pos="847"/>
+        </w:tabs>
+        <w:spacing w:before="1" w:lineRule="auto"/>
+        <w:ind w:left="848" w:hanging="197.00000000000003"/>
+        <w:jc w:val="left"/>
+        <w:rPr>
+          <w:rFonts w:ascii="Arial" w:cs="Arial" w:eastAsia="Arial" w:hAnsi="Arial"/>
+          <w:sz w:val="22"/>
+          <w:szCs w:val="22"/>
+        </w:rPr>
+      </w:pPr>
+      <w:r>
+        <w:rPr>
+          <w:rFonts w:ascii="Arial" w:cs="Arial" w:eastAsia="Arial" w:hAnsi="Arial"/>
+          <w:sz w:val="22"/>
+          <w:szCs w:val="22"/>
+          <w:rtl w:val="0"/>
+        </w:rPr>
+        <w:t xml:space="preserve">Equipe de QA</w:t>
+      </w:r>
+    </w:p>
+    <w:p>
+      <w:pPr>
+        <w:widowControl w:val="0"/>
+        <w:spacing w:before="45" w:lineRule="auto"/>
+        <w:jc w:val="left"/>
+        <w:rPr>
+          <w:rFonts w:ascii="Arial" w:cs="Arial" w:eastAsia="Arial" w:hAnsi="Arial"/>
+          <w:sz w:val="22"/>
+          <w:szCs w:val="22"/>
+        </w:rPr>
+      </w:pPr>
+      <w:r>
+        <w:rPr>
+          <w:rtl w:val="0"/>
+        </w:rPr>
+      </w:r>
+    </w:p>
+    <w:p>
+      <w:pPr>
+        <w:widowControl w:val="0"/>
+        <w:numPr>
+          <w:ilvl w:val="0"/>
+          <w:numId w:val="5"/>
+        </w:numPr>
+        <w:tabs>
+          <w:tab w:val="left" w:leader="none" w:pos="847"/>
+        </w:tabs>
+        <w:ind w:left="848" w:hanging="197.00000000000003"/>
+        <w:jc w:val="left"/>
+        <w:rPr>
+          <w:rFonts w:ascii="Arial" w:cs="Arial" w:eastAsia="Arial" w:hAnsi="Arial"/>
+          <w:sz w:val="22"/>
+          <w:szCs w:val="22"/>
+        </w:rPr>
+      </w:pPr>
+      <w:r>
+        <w:rPr>
+          <w:rFonts w:ascii="Arial" w:cs="Arial" w:eastAsia="Arial" w:hAnsi="Arial"/>
+          <w:sz w:val="22"/>
+          <w:szCs w:val="22"/>
+          <w:rtl w:val="0"/>
+        </w:rPr>
+        <w:t xml:space="preserve">Railway (ambientes de staging)</w:t>
+      </w:r>
+    </w:p>
+    <w:p>
+      <w:pPr>
+        <w:widowControl w:val="0"/>
+        <w:spacing w:before="45" w:lineRule="auto"/>
+        <w:jc w:val="left"/>
+        <w:rPr>
+          <w:rFonts w:ascii="Arial" w:cs="Arial" w:eastAsia="Arial" w:hAnsi="Arial"/>
+          <w:sz w:val="22"/>
+          <w:szCs w:val="22"/>
+        </w:rPr>
+      </w:pPr>
+      <w:r>
+        <w:rPr>
+          <w:rtl w:val="0"/>
+        </w:rPr>
+      </w:r>
+    </w:p>
+    <w:p>
+      <w:pPr>
+        <w:widowControl w:val="0"/>
+        <w:numPr>
+          <w:ilvl w:val="0"/>
+          <w:numId w:val="5"/>
+        </w:numPr>
+        <w:tabs>
+          <w:tab w:val="left" w:leader="none" w:pos="847"/>
+        </w:tabs>
+        <w:ind w:left="848" w:hanging="197.00000000000003"/>
+        <w:jc w:val="left"/>
+        <w:rPr>
+          <w:rFonts w:ascii="Arial" w:cs="Arial" w:eastAsia="Arial" w:hAnsi="Arial"/>
+          <w:sz w:val="22"/>
+          <w:szCs w:val="22"/>
+        </w:rPr>
+      </w:pPr>
+      <w:r>
+        <w:rPr>
+          <w:rFonts w:ascii="Arial" w:cs="Arial" w:eastAsia="Arial" w:hAnsi="Arial"/>
+          <w:sz w:val="22"/>
+          <w:szCs w:val="22"/>
+          <w:rtl w:val="0"/>
+        </w:rPr>
+        <w:t xml:space="preserve">Mock de APIs de terceiros</w:t>
+      </w:r>
+    </w:p>
+    <w:p>
+      <w:pPr>
+        <w:widowControl w:val="0"/>
+        <w:spacing w:before="45" w:lineRule="auto"/>
+        <w:jc w:val="left"/>
+        <w:rPr>
+          <w:rFonts w:ascii="Arial" w:cs="Arial" w:eastAsia="Arial" w:hAnsi="Arial"/>
+          <w:sz w:val="22"/>
+          <w:szCs w:val="22"/>
+        </w:rPr>
+      </w:pPr>
+      <w:r>
+        <w:rPr>
+          <w:rtl w:val="0"/>
+        </w:rPr>
+      </w:r>
+    </w:p>
+    <w:p>
+      <w:pPr>
+        <w:widowControl w:val="0"/>
+        <w:numPr>
+          <w:ilvl w:val="0"/>
+          <w:numId w:val="5"/>
+        </w:numPr>
+        <w:tabs>
+          <w:tab w:val="left" w:leader="none" w:pos="847"/>
+        </w:tabs>
+        <w:ind w:left="848" w:hanging="197.00000000000003"/>
+        <w:jc w:val="left"/>
+        <w:rPr>
+          <w:rFonts w:ascii="Arial" w:cs="Arial" w:eastAsia="Arial" w:hAnsi="Arial"/>
+          <w:sz w:val="22"/>
+          <w:szCs w:val="22"/>
+        </w:rPr>
+      </w:pPr>
+      <w:r>
+        <w:rPr>
+          <w:rFonts w:ascii="Arial" w:cs="Arial" w:eastAsia="Arial" w:hAnsi="Arial"/>
+          <w:sz w:val="22"/>
+          <w:szCs w:val="22"/>
+          <w:rtl w:val="0"/>
+        </w:rPr>
+        <w:t xml:space="preserve">Banco de dados com dados simulados</w:t>
+      </w:r>
+    </w:p>
+    <w:p>
+      <w:pPr>
+        <w:spacing w:after="240" w:before="720" w:lineRule="auto"/>
+        <w:ind w:left="-360" w:firstLine="0"/>
+        <w:rPr>
+          <w:rFonts w:ascii="Arial" w:cs="Arial" w:eastAsia="Arial" w:hAnsi="Arial"/>
+          <w:b w:val="1"/>
+          <w:sz w:val="24"/>
+          <w:szCs w:val="24"/>
+        </w:rPr>
+      </w:pPr>
+      <w:bookmarkStart w:colFirst="0" w:colLast="0" w:name="_heading=h.9uz617uifnl" w:id="21"/>
+      <w:bookmarkEnd w:id="21"/>
+      <w:r>
+        <w:rPr>
+          <w:rFonts w:ascii="Arial" w:cs="Arial" w:eastAsia="Arial" w:hAnsi="Arial"/>
+          <w:b w:val="1"/>
+          <w:sz w:val="24"/>
+          <w:szCs w:val="24"/>
+          <w:rtl w:val="0"/>
+        </w:rPr>
+        <w:t xml:space="preserve">7.2. Roteiro de Testes</w:t>
+      </w:r>
+    </w:p>
+    <w:p>
+      <w:pPr>
+        <w:spacing w:after="240" w:before="720" w:lineRule="auto"/>
+        <w:rPr>
+          <w:sz w:val="22"/>
+          <w:szCs w:val="22"/>
+        </w:rPr>
+      </w:pPr>
+      <w:bookmarkStart w:colFirst="0" w:colLast="0" w:name="_heading=h.g5dlcjbnogk" w:id="22"/>
+      <w:bookmarkEnd w:id="22"/>
+      <w:r>
+        <w:rPr>
+          <w:sz w:val="22"/>
+          <w:szCs w:val="22"/>
+          <w:rtl w:val="0"/>
+        </w:rPr>
+        <w:t xml:space="preserve">Exemplo: Roteiro do Caso de Teste CT01 – Acesso via QR Code</w:t>
+      </w:r>
+    </w:p>
+    <w:p>
+      <w:pPr>
+        <w:spacing w:after="240" w:before="720" w:lineRule="auto"/>
+        <w:rPr>
+          <w:sz w:val="22"/>
+          <w:szCs w:val="22"/>
+        </w:rPr>
+      </w:pPr>
+      <w:bookmarkStart w:colFirst="0" w:colLast="0" w:name="_heading=h.krvarhl5wdz4" w:id="23"/>
+      <w:bookmarkEnd w:id="23"/>
+      <w:r>
+        <w:rPr>
+          <w:rtl w:val="0"/>
+        </w:rPr>
+      </w:r>
+    </w:p>
+    <w:p>
+      <w:pPr>
+        <w:spacing w:before="120" w:lineRule="auto"/>
+        <w:rPr>
+          <w:sz w:val="22"/>
+          <w:szCs w:val="22"/>
+        </w:rPr>
+      </w:pPr>
+      <w:r>
+        <w:rPr>
+          <w:sz w:val="22"/>
+          <w:szCs w:val="22"/>
+          <w:rtl w:val="0"/>
+        </w:rPr>
+        <w:t xml:space="preserve">Pré-condição: Cliente possui celular com câmera e acesso à internet.</w:t>
+      </w:r>
+    </w:p>
+    <w:p>
+      <w:pPr>
+        <w:spacing w:before="120" w:lineRule="auto"/>
+        <w:ind w:left="720" w:firstLine="0"/>
+        <w:rPr>
+          <w:sz w:val="22"/>
+          <w:szCs w:val="22"/>
+        </w:rPr>
+      </w:pPr>
+      <w:r>
+        <w:rPr>
+          <w:rtl w:val="0"/>
+        </w:rPr>
+      </w:r>
+    </w:p>
+    <w:p>
+      <w:pPr>
+        <w:spacing w:before="120" w:lineRule="auto"/>
+        <w:rPr>
+          <w:sz w:val="22"/>
+          <w:szCs w:val="22"/>
+        </w:rPr>
+      </w:pPr>
+      <w:r>
+        <w:rPr>
+          <w:sz w:val="22"/>
+          <w:szCs w:val="22"/>
+          <w:rtl w:val="0"/>
+        </w:rPr>
+        <w:t xml:space="preserve">Passos:</w:t>
+      </w:r>
+    </w:p>
+    <w:p>
+      <w:pPr>
+        <w:spacing w:before="120" w:lineRule="auto"/>
+        <w:ind w:left="720" w:firstLine="0"/>
+        <w:rPr>
+          <w:sz w:val="22"/>
+          <w:szCs w:val="22"/>
+        </w:rPr>
+      </w:pPr>
+      <w:r>
+        <w:rPr>
+          <w:rtl w:val="0"/>
+        </w:rPr>
+      </w:r>
+    </w:p>
+    <w:p>
+      <w:pPr>
+        <w:spacing w:before="120" w:lineRule="auto"/>
+        <w:rPr>
+          <w:sz w:val="22"/>
+          <w:szCs w:val="22"/>
+        </w:rPr>
+      </w:pPr>
+      <w:r>
+        <w:rPr>
+          <w:sz w:val="22"/>
+          <w:szCs w:val="22"/>
+          <w:rtl w:val="0"/>
+        </w:rPr>
+        <w:t xml:space="preserve">Cliente aponta o celular para QR Code da entrada.</w:t>
+      </w:r>
+    </w:p>
+    <w:p>
+      <w:pPr>
+        <w:spacing w:before="120" w:lineRule="auto"/>
+        <w:rPr>
+          <w:sz w:val="22"/>
+          <w:szCs w:val="22"/>
+        </w:rPr>
+      </w:pPr>
+      <w:r>
+        <w:rPr>
+          <w:sz w:val="22"/>
+          <w:szCs w:val="22"/>
+          <w:rtl w:val="0"/>
+        </w:rPr>
+        <w:t xml:space="preserve">Sistema exibe interface de cadastro.</w:t>
+      </w:r>
+    </w:p>
+    <w:p>
+      <w:pPr>
+        <w:spacing w:before="120" w:lineRule="auto"/>
+        <w:rPr>
+          <w:sz w:val="22"/>
+          <w:szCs w:val="22"/>
+        </w:rPr>
+      </w:pPr>
+      <w:r>
+        <w:rPr>
+          <w:sz w:val="22"/>
+          <w:szCs w:val="22"/>
+          <w:rtl w:val="0"/>
+        </w:rPr>
+        <w:t xml:space="preserve">Cliente preenche nome e número de pessoas.</w:t>
+      </w:r>
+    </w:p>
+    <w:p>
+      <w:pPr>
+        <w:spacing w:before="120" w:lineRule="auto"/>
+        <w:rPr>
+          <w:sz w:val="22"/>
+          <w:szCs w:val="22"/>
+        </w:rPr>
+      </w:pPr>
+      <w:r>
+        <w:rPr>
+          <w:sz w:val="22"/>
+          <w:szCs w:val="22"/>
+          <w:rtl w:val="0"/>
+        </w:rPr>
+        <w:t xml:space="preserve">Confirma o cadastro.</w:t>
+      </w:r>
+    </w:p>
+    <w:p>
+      <w:pPr>
+        <w:spacing w:before="120" w:lineRule="auto"/>
+        <w:ind w:left="720" w:firstLine="0"/>
+        <w:rPr>
+          <w:sz w:val="22"/>
+          <w:szCs w:val="22"/>
+        </w:rPr>
+      </w:pPr>
+      <w:r>
+        <w:rPr>
+          <w:rtl w:val="0"/>
+        </w:rPr>
+      </w:r>
+    </w:p>
+    <w:p>
+      <w:pPr>
+        <w:spacing w:before="120" w:lineRule="auto"/>
+        <w:rPr>
+          <w:rFonts w:ascii="Arial" w:cs="Arial" w:eastAsia="Arial" w:hAnsi="Arial"/>
+          <w:b w:val="1"/>
+          <w:sz w:val="24"/>
+          <w:szCs w:val="24"/>
+        </w:rPr>
+      </w:pPr>
+      <w:r>
+        <w:rPr>
+          <w:sz w:val="22"/>
+          <w:szCs w:val="22"/>
+          <w:rtl w:val="0"/>
+        </w:rPr>
+        <w:t xml:space="preserve">Resultado Esperado: Cliente é adicionado à fila com sucesso.</w:t>
+      </w:r>
+      <w:r>
+        <w:rPr>
+          <w:rtl w:val="0"/>
+        </w:rPr>
+      </w:r>
+    </w:p>
+    <w:p>
+      <w:pPr>
+        <w:widowControl w:val="0"/>
+        <w:tabs>
+          <w:tab w:val="left" w:leader="none" w:pos="847"/>
+        </w:tabs>
+        <w:jc w:val="left"/>
+        <w:rPr>
+          <w:rFonts w:ascii="Arial" w:cs="Arial" w:eastAsia="Arial" w:hAnsi="Arial"/>
+          <w:sz w:val="22"/>
+          <w:szCs w:val="22"/>
+        </w:rPr>
+      </w:pPr>
+      <w:r>
+        <w:rPr>
+          <w:rtl w:val="0"/>
+        </w:rPr>
+      </w:r>
+    </w:p>
+    <w:p>
+      <w:pPr>
+        <w:widowControl w:val="0"/>
+        <w:tabs>
+          <w:tab w:val="left" w:leader="none" w:pos="847"/>
+        </w:tabs>
+        <w:jc w:val="left"/>
+        <w:rPr>
+          <w:rFonts w:ascii="Arial" w:cs="Arial" w:eastAsia="Arial" w:hAnsi="Arial"/>
+          <w:sz w:val="22"/>
+          <w:szCs w:val="22"/>
+        </w:rPr>
+      </w:pPr>
+      <w:r>
+        <w:rPr>
+          <w:rtl w:val="0"/>
+        </w:rPr>
+      </w:r>
+    </w:p>
+    <w:p>
+      <w:pPr>
+        <w:widowControl w:val="0"/>
+        <w:tabs>
+          <w:tab w:val="left" w:leader="none" w:pos="847"/>
+        </w:tabs>
+        <w:jc w:val="left"/>
+        <w:rPr>
+          <w:rFonts w:ascii="Arial" w:cs="Arial" w:eastAsia="Arial" w:hAnsi="Arial"/>
+          <w:sz w:val="22"/>
+          <w:szCs w:val="22"/>
+        </w:rPr>
+      </w:pPr>
+      <w:r>
+        <w:rPr>
+          <w:rtl w:val="0"/>
+        </w:rPr>
+      </w:r>
+    </w:p>
+    <w:p>
+      <w:pPr>
+        <w:widowControl w:val="0"/>
+        <w:tabs>
+          <w:tab w:val="left" w:leader="none" w:pos="847"/>
+        </w:tabs>
+        <w:jc w:val="left"/>
+        <w:rPr>
+          <w:rFonts w:ascii="Arial" w:cs="Arial" w:eastAsia="Arial" w:hAnsi="Arial"/>
+          <w:sz w:val="22"/>
+          <w:szCs w:val="22"/>
+        </w:rPr>
+      </w:pPr>
+      <w:r>
+        <w:rPr>
+          <w:rtl w:val="0"/>
+        </w:rPr>
+      </w:r>
+    </w:p>
+    <w:p>
+      <w:pPr>
+        <w:widowControl w:val="0"/>
+        <w:tabs>
+          <w:tab w:val="left" w:leader="none" w:pos="847"/>
+        </w:tabs>
+        <w:jc w:val="left"/>
+        <w:rPr>
+          <w:rFonts w:ascii="Arial" w:cs="Arial" w:eastAsia="Arial" w:hAnsi="Arial"/>
+          <w:sz w:val="22"/>
+          <w:szCs w:val="22"/>
+        </w:rPr>
+      </w:pPr>
+      <w:r>
+        <w:rPr>
+          <w:rtl w:val="0"/>
+        </w:rPr>
+      </w:r>
+    </w:p>
+    <w:p>
+      <w:pPr>
+        <w:widowControl w:val="0"/>
+        <w:tabs>
+          <w:tab w:val="left" w:leader="none" w:pos="847"/>
+        </w:tabs>
+        <w:jc w:val="left"/>
+        <w:rPr>
+          <w:rFonts w:ascii="Arial" w:cs="Arial" w:eastAsia="Arial" w:hAnsi="Arial"/>
+          <w:sz w:val="22"/>
+          <w:szCs w:val="22"/>
+        </w:rPr>
+      </w:pPr>
+      <w:r>
+        <w:rPr>
+          <w:rtl w:val="0"/>
+        </w:rPr>
+      </w:r>
+    </w:p>
+    <w:p>
+      <w:pPr>
+        <w:widowControl w:val="0"/>
+        <w:tabs>
+          <w:tab w:val="left" w:leader="none" w:pos="847"/>
+        </w:tabs>
+        <w:jc w:val="left"/>
+        <w:rPr>
+          <w:rFonts w:ascii="Arial" w:cs="Arial" w:eastAsia="Arial" w:hAnsi="Arial"/>
+          <w:sz w:val="22"/>
+          <w:szCs w:val="22"/>
+        </w:rPr>
+      </w:pPr>
+      <w:r>
+        <w:rPr>
+          <w:rtl w:val="0"/>
+        </w:rPr>
+      </w:r>
+    </w:p>
+    <w:p>
+      <w:pPr>
+        <w:widowControl w:val="0"/>
+        <w:tabs>
+          <w:tab w:val="left" w:leader="none" w:pos="847"/>
+        </w:tabs>
+        <w:jc w:val="left"/>
+        <w:rPr>
+          <w:rFonts w:ascii="Arial" w:cs="Arial" w:eastAsia="Arial" w:hAnsi="Arial"/>
+          <w:sz w:val="22"/>
+          <w:szCs w:val="22"/>
+        </w:rPr>
+      </w:pPr>
+      <w:r>
+        <w:rPr>
+          <w:rtl w:val="0"/>
+        </w:rPr>
+      </w:r>
+    </w:p>
+    <w:p>
+      <w:pPr>
+        <w:widowControl w:val="0"/>
+        <w:tabs>
+          <w:tab w:val="left" w:leader="none" w:pos="847"/>
+        </w:tabs>
+        <w:jc w:val="left"/>
+        <w:rPr>
+          <w:rFonts w:ascii="Arial" w:cs="Arial" w:eastAsia="Arial" w:hAnsi="Arial"/>
+          <w:sz w:val="22"/>
+          <w:szCs w:val="22"/>
+        </w:rPr>
+        <w:sectPr>
+          <w:headerReference r:id="rId14" w:type="default"/>
+          <w:footerReference r:id="rId15" w:type="default"/>
+          <w:pgSz w:h="15842" w:w="12242" w:orient="portrait"/>
+          <w:pgMar w:bottom="1418" w:top="1701" w:left="1985" w:right="1418" w:header="567" w:footer="567"/>
+          <w:pgNumType w:start="1"/>
+          <w:titlePg w:val="1"/>
+        </w:sectPr>
+      </w:pPr>
+      <w:r>
+        <w:rPr>
+          <w:rtl w:val="0"/>
+        </w:rPr>
+      </w:r>
+    </w:p>
+    <w:p>
+      <w:pPr>
+        <w:keepNext w:val="0"/>
+        <w:keepLines w:val="0"/>
+        <w:pageBreakBefore w:val="0"/>
+        <w:widowControl w:val="1"/>
+        <w:pBdr>
+          <w:top w:space="0" w:sz="0" w:val="nil"/>
+          <w:left w:space="0" w:sz="0" w:val="nil"/>
+          <w:bottom w:space="0" w:sz="0" w:val="nil"/>
+          <w:right w:space="0" w:sz="0" w:val="nil"/>
+          <w:between w:space="0" w:sz="0" w:val="nil"/>
+        </w:pBdr>
+        <w:shd w:fill="auto" w:val="clear"/>
+        <w:spacing w:after="240" w:before="720" w:line="240" w:lineRule="auto"/>
+        <w:ind w:left="-360" w:right="0" w:firstLine="0"/>
+        <w:jc w:val="both"/>
+        <w:rPr>
+          <w:rFonts w:ascii="Arial" w:cs="Arial" w:eastAsia="Arial" w:hAnsi="Arial"/>
+          <w:b w:val="1"/>
+          <w:sz w:val="24"/>
+          <w:szCs w:val="24"/>
+        </w:rPr>
+        <w:sectPr>
+          <w:type w:val="nextPage"/>
+          <w:pgSz w:h="15842" w:w="12242" w:orient="portrait"/>
+          <w:pgMar w:bottom="280" w:top="1300" w:left="1559" w:right="992" w:header="1038" w:footer="0"/>
+        </w:sectPr>
+      </w:pPr>
+      <w:bookmarkStart w:colFirst="0" w:colLast="0" w:name="_heading=h.8hkqedfu4ig6" w:id="24"/>
+      <w:bookmarkEnd w:id="24"/>
+      <w:r>
+        <w:rPr>
+          <w:rtl w:val="0"/>
+        </w:rPr>
+      </w:r>
+    </w:p>
+    <w:p>
+      <w:pPr>
         <w:keepNext w:val="0"/>
         <w:keepLines w:val="0"/>
         <w:pageBreakBefore w:val="0"/>
@@ -4882,236 +8262,11 @@
         </w:pBdr>
         <w:shd w:fill="auto" w:val="clear"/>
         <w:spacing w:after="0" w:before="120" w:line="240" w:lineRule="auto"/>
-        <w:ind w:left="720" w:right="0" w:firstLine="0"/>
+        <w:ind w:left="0" w:right="0" w:firstLine="0"/>
         <w:jc w:val="both"/>
         <w:rPr>
-          <w:rFonts w:ascii="Times New Roman" w:cs="Times New Roman" w:eastAsia="Times New Roman" w:hAnsi="Times New Roman"/>
-          <w:b w:val="0"/>
-          <w:i w:val="0"/>
-          <w:smallCaps w:val="0"/>
-          <w:strike w:val="0"/>
-          <w:color w:val="000000"/>
-          <w:sz w:val="20"/>
-          <w:szCs w:val="20"/>
-          <w:u w:val="none"/>
-          <w:shd w:fill="auto" w:val="clear"/>
-          <w:vertAlign w:val="baseline"/>
-        </w:rPr>
-      </w:pPr>
-      <w:r>
-        <w:rPr>
-          <w:rFonts w:ascii="Times New Roman" w:cs="Times New Roman" w:eastAsia="Times New Roman" w:hAnsi="Times New Roman"/>
-          <w:b w:val="0"/>
-          <w:i w:val="0"/>
-          <w:smallCaps w:val="0"/>
-          <w:strike w:val="0"/>
-          <w:color w:val="000000"/>
-          <w:sz w:val="20"/>
-          <w:szCs w:val="20"/>
-          <w:u w:val="none"/>
-          <w:shd w:fill="auto" w:val="clear"/>
-          <w:vertAlign w:val="baseline"/>
-          <w:rtl w:val="0"/>
-        </w:rPr>
-        <w:t xml:space="preserve">Neste item deve ser criado o plano de testes do sistema, permitindo a validação do sistema por parte do desenvolvedor, através da verificação dos requisitos do sistema desenvolvido. </w:t>
-      </w:r>
-    </w:p>
-    <w:p>
-      <w:pPr>
-        <w:ind w:left="708" w:firstLine="0"/>
-        <w:rPr>
-          <w:color w:val="ff0000"/>
-        </w:rPr>
-      </w:pPr>
-      <w:r>
-        <w:rPr>
-          <w:color w:val="ff0000"/>
-          <w:rtl w:val="0"/>
-        </w:rPr>
-        <w:t xml:space="preserve">Referência: UC Gestão e Qualidade de software</w:t>
-      </w:r>
-    </w:p>
-    <w:p>
-      <w:pPr>
-        <w:keepNext w:val="0"/>
-        <w:keepLines w:val="0"/>
-        <w:pageBreakBefore w:val="0"/>
-        <w:widowControl w:val="1"/>
-        <w:pBdr>
-          <w:top w:space="0" w:sz="0" w:val="nil"/>
-          <w:left w:space="0" w:sz="0" w:val="nil"/>
-          <w:bottom w:space="0" w:sz="0" w:val="nil"/>
-          <w:right w:space="0" w:sz="0" w:val="nil"/>
-          <w:between w:space="0" w:sz="0" w:val="nil"/>
-        </w:pBdr>
-        <w:shd w:fill="auto" w:val="clear"/>
-        <w:spacing w:after="0" w:before="120" w:line="240" w:lineRule="auto"/>
-        <w:ind w:left="720" w:right="0" w:firstLine="0"/>
-        <w:jc w:val="both"/>
-        <w:rPr>
-          <w:rFonts w:ascii="Times New Roman" w:cs="Times New Roman" w:eastAsia="Times New Roman" w:hAnsi="Times New Roman"/>
-          <w:b w:val="0"/>
-          <w:i w:val="0"/>
-          <w:smallCaps w:val="0"/>
-          <w:strike w:val="0"/>
-          <w:color w:val="000000"/>
-          <w:sz w:val="20"/>
-          <w:szCs w:val="20"/>
-          <w:u w:val="none"/>
-          <w:shd w:fill="auto" w:val="clear"/>
-          <w:vertAlign w:val="baseline"/>
-        </w:rPr>
-      </w:pPr>
-      <w:r>
-        <w:rPr>
-          <w:rtl w:val="0"/>
-        </w:rPr>
-      </w:r>
-    </w:p>
-    <w:p>
-      <w:pPr>
-        <w:keepNext w:val="0"/>
-        <w:keepLines w:val="0"/>
-        <w:pageBreakBefore w:val="0"/>
-        <w:widowControl w:val="1"/>
-        <w:pBdr>
-          <w:top w:space="0" w:sz="0" w:val="nil"/>
-          <w:left w:space="0" w:sz="0" w:val="nil"/>
-          <w:bottom w:space="0" w:sz="0" w:val="nil"/>
-          <w:right w:space="0" w:sz="0" w:val="nil"/>
-          <w:between w:space="0" w:sz="0" w:val="nil"/>
-        </w:pBdr>
-        <w:shd w:fill="auto" w:val="clear"/>
-        <w:spacing w:after="240" w:before="720" w:line="240" w:lineRule="auto"/>
-        <w:ind w:left="360" w:right="0" w:hanging="720"/>
-        <w:jc w:val="both"/>
-        <w:rPr>
-          <w:rFonts w:ascii="Arial" w:cs="Arial" w:eastAsia="Arial" w:hAnsi="Arial"/>
-          <w:b w:val="1"/>
-          <w:i w:val="0"/>
-          <w:smallCaps w:val="0"/>
-          <w:strike w:val="0"/>
-          <w:color w:val="000000"/>
-          <w:sz w:val="24"/>
-          <w:szCs w:val="24"/>
-          <w:u w:val="none"/>
-          <w:shd w:fill="auto" w:val="clear"/>
-          <w:vertAlign w:val="baseline"/>
-        </w:rPr>
-      </w:pPr>
-      <w:bookmarkStart w:colFirst="0" w:colLast="0" w:name="_heading=h.9uz617uifnl" w:id="16"/>
-      <w:bookmarkEnd w:id="16"/>
-      <w:r>
-        <w:rPr>
-          <w:rFonts w:ascii="Arial" w:cs="Arial" w:eastAsia="Arial" w:hAnsi="Arial"/>
-          <w:b w:val="1"/>
-          <w:i w:val="0"/>
-          <w:smallCaps w:val="0"/>
-          <w:strike w:val="0"/>
-          <w:color w:val="000000"/>
-          <w:sz w:val="24"/>
-          <w:szCs w:val="24"/>
-          <w:u w:val="none"/>
-          <w:shd w:fill="auto" w:val="clear"/>
-          <w:vertAlign w:val="baseline"/>
-          <w:rtl w:val="0"/>
-        </w:rPr>
-        <w:t xml:space="preserve">7.2. Roteiro de Testes</w:t>
-      </w:r>
-    </w:p>
-    <w:p>
-      <w:pPr>
-        <w:keepNext w:val="0"/>
-        <w:keepLines w:val="0"/>
-        <w:pageBreakBefore w:val="0"/>
-        <w:widowControl w:val="1"/>
-        <w:pBdr>
-          <w:top w:space="0" w:sz="0" w:val="nil"/>
-          <w:left w:space="0" w:sz="0" w:val="nil"/>
-          <w:bottom w:space="0" w:sz="0" w:val="nil"/>
-          <w:right w:space="0" w:sz="0" w:val="nil"/>
-          <w:between w:space="0" w:sz="0" w:val="nil"/>
-        </w:pBdr>
-        <w:shd w:fill="auto" w:val="clear"/>
-        <w:spacing w:after="0" w:before="120" w:line="240" w:lineRule="auto"/>
-        <w:ind w:left="720" w:right="0" w:firstLine="0"/>
-        <w:jc w:val="both"/>
-        <w:rPr>
-          <w:rFonts w:ascii="Times New Roman" w:cs="Times New Roman" w:eastAsia="Times New Roman" w:hAnsi="Times New Roman"/>
-          <w:b w:val="0"/>
-          <w:i w:val="0"/>
-          <w:smallCaps w:val="0"/>
-          <w:strike w:val="0"/>
-          <w:color w:val="000000"/>
-          <w:sz w:val="20"/>
-          <w:szCs w:val="20"/>
-          <w:u w:val="none"/>
-          <w:shd w:fill="auto" w:val="clear"/>
-          <w:vertAlign w:val="baseline"/>
-        </w:rPr>
-      </w:pPr>
-      <w:r>
-        <w:rPr>
-          <w:rFonts w:ascii="Times New Roman" w:cs="Times New Roman" w:eastAsia="Times New Roman" w:hAnsi="Times New Roman"/>
-          <w:b w:val="0"/>
-          <w:i w:val="0"/>
-          <w:smallCaps w:val="0"/>
-          <w:strike w:val="0"/>
-          <w:color w:val="000000"/>
-          <w:sz w:val="20"/>
-          <w:szCs w:val="20"/>
-          <w:u w:val="none"/>
-          <w:shd w:fill="auto" w:val="clear"/>
-          <w:vertAlign w:val="baseline"/>
-          <w:rtl w:val="0"/>
-        </w:rPr>
-        <w:t xml:space="preserve">Neste item devem ser registrados os testes realizados no sistema tendo como base o Plano de Testes do Sistema. O roteiro de testes deve ser elaborado com base nos casos de uso ou user stories (cartão de histórias) de forma manual ou automatizada. </w:t>
-      </w:r>
-    </w:p>
-    <w:p>
-      <w:pPr>
-        <w:ind w:left="708" w:firstLine="0"/>
-        <w:rPr>
-          <w:color w:val="ff0000"/>
-        </w:rPr>
-      </w:pPr>
-      <w:r>
-        <w:rPr>
-          <w:color w:val="ff0000"/>
-          <w:rtl w:val="0"/>
-        </w:rPr>
-        <w:t xml:space="preserve">Referência: UC Gestão e Qualidade de software</w:t>
-      </w:r>
-    </w:p>
-    <w:p>
-      <w:pPr>
-        <w:keepNext w:val="0"/>
-        <w:keepLines w:val="0"/>
-        <w:pageBreakBefore w:val="0"/>
-        <w:widowControl w:val="1"/>
-        <w:pBdr>
-          <w:top w:space="0" w:sz="0" w:val="nil"/>
-          <w:left w:space="0" w:sz="0" w:val="nil"/>
-          <w:bottom w:space="0" w:sz="0" w:val="nil"/>
-          <w:right w:space="0" w:sz="0" w:val="nil"/>
-          <w:between w:space="0" w:sz="0" w:val="nil"/>
-        </w:pBdr>
-        <w:shd w:fill="auto" w:val="clear"/>
-        <w:spacing w:after="0" w:before="120" w:line="240" w:lineRule="auto"/>
-        <w:ind w:left="720" w:right="0" w:firstLine="0"/>
-        <w:jc w:val="both"/>
-        <w:rPr>
-          <w:rFonts w:ascii="Times New Roman" w:cs="Times New Roman" w:eastAsia="Times New Roman" w:hAnsi="Times New Roman"/>
-          <w:b w:val="0"/>
-          <w:i w:val="0"/>
-          <w:smallCaps w:val="0"/>
-          <w:strike w:val="0"/>
-          <w:color w:val="000000"/>
-          <w:sz w:val="20"/>
-          <w:szCs w:val="20"/>
-          <w:u w:val="none"/>
-          <w:shd w:fill="auto" w:val="clear"/>
-          <w:vertAlign w:val="baseline"/>
+          <w:sz w:val="22"/>
+          <w:szCs w:val="22"/>
         </w:rPr>
       </w:pPr>
       <w:r>
@@ -5138,60 +8293,6 @@
         <w:ind w:left="720" w:right="0" w:hanging="720"/>
         <w:jc w:val="left"/>
         <w:rPr>
-          <w:rFonts w:ascii="Arial" w:cs="Arial" w:eastAsia="Arial" w:hAnsi="Arial"/>
-          <w:b w:val="1"/>
-          <w:i w:val="0"/>
-          <w:smallCaps w:val="0"/>
-          <w:strike w:val="0"/>
-          <w:color w:val="000000"/>
-          <w:sz w:val="28"/>
-          <w:szCs w:val="28"/>
-          <w:u w:val="none"/>
-          <w:shd w:fill="auto" w:val="clear"/>
-          <w:vertAlign w:val="baseline"/>
-        </w:rPr>
-      </w:pPr>
-      <w:bookmarkStart w:colFirst="0" w:colLast="0" w:name="_heading=h.euat3b9ypkx8" w:id="17"/>
-      <w:bookmarkEnd w:id="17"/>
-      <w:r>
-        <w:br w:type="page"/>
-      </w:r>
-      <w:r>
-        <w:rPr>
-          <w:rFonts w:ascii="Arial" w:cs="Arial" w:eastAsia="Arial" w:hAnsi="Arial"/>
-          <w:b w:val="1"/>
-          <w:i w:val="0"/>
-          <w:smallCaps w:val="0"/>
-          <w:strike w:val="0"/>
-          <w:color w:val="000000"/>
-          <w:sz w:val="28"/>
-          <w:szCs w:val="28"/>
-          <w:u w:val="none"/>
-          <w:shd w:fill="auto" w:val="clear"/>
-          <w:vertAlign w:val="baseline"/>
-          <w:rtl w:val="0"/>
-        </w:rPr>
-        <w:t xml:space="preserve">Anexo I</w:t>
-      </w:r>
-    </w:p>
-    <w:p>
-      <w:pPr>
-        <w:keepNext w:val="0"/>
-        <w:keepLines w:val="0"/>
-        <w:pageBreakBefore w:val="0"/>
-        <w:widowControl w:val="1"/>
-        <w:pBdr>
-          <w:top w:space="0" w:sz="0" w:val="nil"/>
-          <w:left w:space="0" w:sz="0" w:val="nil"/>
-          <w:bottom w:space="0" w:sz="0" w:val="nil"/>
-          <w:right w:space="0" w:sz="0" w:val="nil"/>
-          <w:between w:space="0" w:sz="0" w:val="nil"/>
-        </w:pBdr>
-        <w:shd w:fill="auto" w:val="clear"/>
-        <w:spacing w:after="0" w:before="0" w:line="240" w:lineRule="auto"/>
-        <w:ind w:left="360" w:right="0" w:firstLine="0"/>
-        <w:jc w:val="both"/>
-        <w:rPr>
           <w:rFonts w:ascii="Times New Roman" w:cs="Times New Roman" w:eastAsia="Times New Roman" w:hAnsi="Times New Roman"/>
           <w:b w:val="0"/>
           <w:i w:val="0"/>
@@ -5205,70 +8306,8 @@
           <w:vertAlign w:val="baseline"/>
         </w:rPr>
       </w:pPr>
-      <w:r>
-        <w:rPr>
-          <w:rFonts w:ascii="Times New Roman" w:cs="Times New Roman" w:eastAsia="Times New Roman" w:hAnsi="Times New Roman"/>
-          <w:b w:val="0"/>
-          <w:i w:val="0"/>
-          <w:smallCaps w:val="0"/>
-          <w:strike w:val="0"/>
-          <w:color w:val="000000"/>
-          <w:sz w:val="20"/>
-          <w:szCs w:val="20"/>
-          <w:u w:val="none"/>
-          <w:shd w:fill="auto" w:val="clear"/>
-          <w:vertAlign w:val="baseline"/>
-          <w:rtl w:val="0"/>
-        </w:rPr>
-        <w:t xml:space="preserve">Neste item deve ser anexado o roteiro de entrevista ou questionário respondido, caso tenha sido aplicado.</w:t>
-      </w:r>
-    </w:p>
-    <w:p>
-      <w:pPr>
-        <w:ind w:firstLine="360"/>
-        <w:rPr>
-          <w:color w:val="ff0000"/>
-        </w:rPr>
-      </w:pPr>
-      <w:r>
-        <w:rPr>
-          <w:color w:val="ff0000"/>
-          <w:rtl w:val="0"/>
-        </w:rPr>
-        <w:t xml:space="preserve">Referência: UC Modelos, métodos e técnicas da engenharia de software</w:t>
-      </w:r>
-    </w:p>
-    <w:p>
-      <w:pPr>
-        <w:keepNext w:val="0"/>
-        <w:keepLines w:val="0"/>
-        <w:pageBreakBefore w:val="0"/>
-        <w:widowControl w:val="1"/>
-        <w:pBdr>
-          <w:top w:space="0" w:sz="0" w:val="nil"/>
-          <w:left w:space="0" w:sz="0" w:val="nil"/>
-          <w:bottom w:space="0" w:sz="0" w:val="nil"/>
-          <w:right w:space="0" w:sz="0" w:val="nil"/>
-          <w:between w:space="0" w:sz="0" w:val="nil"/>
-        </w:pBdr>
-        <w:shd w:fill="auto" w:val="clear"/>
-        <w:spacing w:after="0" w:before="120" w:line="240" w:lineRule="auto"/>
-        <w:ind w:left="720" w:right="0" w:firstLine="0"/>
-        <w:jc w:val="both"/>
-        <w:rPr>
-          <w:rFonts w:ascii="Times New Roman" w:cs="Times New Roman" w:eastAsia="Times New Roman" w:hAnsi="Times New Roman"/>
-          <w:b w:val="0"/>
-          <w:i w:val="0"/>
-          <w:smallCaps w:val="0"/>
-          <w:strike w:val="0"/>
-          <w:color w:val="000000"/>
-          <w:sz w:val="20"/>
-          <w:szCs w:val="20"/>
-          <w:u w:val="none"/>
-          <w:shd w:fill="auto" w:val="clear"/>
-          <w:vertAlign w:val="baseline"/>
-        </w:rPr>
-      </w:pPr>
+      <w:bookmarkStart w:colFirst="0" w:colLast="0" w:name="_heading=h.euat3b9ypkx8" w:id="25"/>
+      <w:bookmarkEnd w:id="25"/>
       <w:r>
         <w:rPr>
           <w:rtl w:val="0"/>
@@ -5312,50 +8351,10 @@
         </w:rPr>
       </w:r>
     </w:p>
-    <w:p>
-      <w:pPr>
-        <w:keepNext w:val="0"/>
-        <w:keepLines w:val="0"/>
-        <w:pageBreakBefore w:val="0"/>
-        <w:widowControl w:val="1"/>
-        <w:pBdr>
-          <w:top w:space="0" w:sz="0" w:val="nil"/>
-          <w:left w:space="0" w:sz="0" w:val="nil"/>
-          <w:bottom w:space="0" w:sz="0" w:val="nil"/>
-          <w:right w:space="0" w:sz="0" w:val="nil"/>
-          <w:between w:space="0" w:sz="0" w:val="nil"/>
-        </w:pBdr>
-        <w:shd w:fill="auto" w:val="clear"/>
-        <w:spacing w:after="0" w:before="120" w:line="240" w:lineRule="auto"/>
-        <w:ind w:left="0" w:right="0" w:firstLine="0"/>
-        <w:jc w:val="both"/>
-        <w:rPr>
-          <w:rFonts w:ascii="Times New Roman" w:cs="Times New Roman" w:eastAsia="Times New Roman" w:hAnsi="Times New Roman"/>
-          <w:b w:val="0"/>
-          <w:i w:val="0"/>
-          <w:smallCaps w:val="0"/>
-          <w:strike w:val="0"/>
-          <w:color w:val="000000"/>
-          <w:sz w:val="20"/>
-          <w:szCs w:val="20"/>
-          <w:u w:val="none"/>
-          <w:shd w:fill="auto" w:val="clear"/>
-          <w:vertAlign w:val="baseline"/>
-        </w:rPr>
-      </w:pPr>
-      <w:r>
-        <w:rPr>
-          <w:rtl w:val="0"/>
-        </w:rPr>
-      </w:r>
-    </w:p>
     <w:sectPr>
-      <w:headerReference r:id="rId9" w:type="default"/>
-      <w:footerReference r:id="rId10" w:type="default"/>
+      <w:type w:val="continuous"/>
       <w:pgSz w:h="15842" w:w="12242" w:orient="portrait"/>
       <w:pgMar w:bottom="1418" w:top="1701" w:left="1985" w:right="1418" w:header="567" w:footer="567"/>
-      <w:pgNumType w:start="1"/>
-      <w:titlePg w:val="1"/>
     </w:sectPr>
   </w:body>
 </w:document>
@@ -5367,7 +8366,6 @@
     <w:pPr>
       <w:keepNext w:val="0"/>
       <w:keepLines w:val="0"/>
-      <w:pageBreakBefore w:val="0"/>
       <w:widowControl w:val="1"/>
       <w:pBdr>
         <w:top w:space="0" w:sz="0" w:val="nil"/>
@@ -5463,12 +8461,12 @@
                 <wp:posOffset>1</wp:posOffset>
               </wp:positionH>
               <wp:positionV relativeFrom="paragraph">
-                <wp:posOffset>-50799</wp:posOffset>
+                <wp:posOffset>-38099</wp:posOffset>
               </wp:positionV>
               <wp:extent cx="0" cy="12700"/>
               <wp:effectExtent b="0" l="0" r="0" t="0"/>
               <wp:wrapTopAndBottom distB="0" distT="0"/>
-              <wp:docPr id="3" name=""/>
+              <wp:docPr id="5" name=""/>
               <a:graphic>
                 <a:graphicData uri="http://schemas.microsoft.com/office/word/2010/wordprocessingShape">
                   <wps:wsp>
@@ -5488,8 +8486,8 @@
                         </a:solidFill>
                         <a:prstDash val="solid"/>
                         <a:round/>
-                        <a:headEnd len="med" w="med" type="none"/>
-                        <a:tailEnd len="med" w="med" type="none"/>
+                        <a:headEnd len="sm" w="sm" type="none"/>
+                        <a:tailEnd len="sm" w="sm" type="none"/>
                       </a:ln>
                     </wps:spPr>
                     <wps:bodyPr anchorCtr="0" anchor="ctr" bIns="91425" lIns="91425" spcFirstLastPara="1" rIns="91425" wrap="square" tIns="91425">
@@ -5509,17 +8507,17 @@
                 <wp:posOffset>1</wp:posOffset>
               </wp:positionH>
               <wp:positionV relativeFrom="paragraph">
-                <wp:posOffset>-50799</wp:posOffset>
+                <wp:posOffset>-38099</wp:posOffset>
               </wp:positionV>
               <wp:extent cx="0" cy="12700"/>
               <wp:effectExtent b="0" l="0" r="0" t="0"/>
               <wp:wrapTopAndBottom distB="0" distT="0"/>
-              <wp:docPr id="3" name="image2.png"/>
+              <wp:docPr id="5" name="image7.png"/>
               <a:graphic>
                 <a:graphicData uri="http://schemas.openxmlformats.org/drawingml/2006/picture">
                   <pic:pic>
                     <pic:nvPicPr>
-                      <pic:cNvPr id="0" name="image2.png"/>
+                      <pic:cNvPr id="0" name="image7.png"/>
                       <pic:cNvPicPr preferRelativeResize="0"/>
                     </pic:nvPicPr>
                     <pic:blipFill>
@@ -5550,7 +8548,6 @@
     <w:pPr>
       <w:keepNext w:val="0"/>
       <w:keepLines w:val="0"/>
-      <w:pageBreakBefore w:val="0"/>
       <w:widowControl w:val="1"/>
       <w:pBdr>
         <w:top w:space="0" w:sz="0" w:val="nil"/>
@@ -5608,7 +8605,6 @@
     <w:pPr>
       <w:keepNext w:val="0"/>
       <w:keepLines w:val="0"/>
-      <w:pageBreakBefore w:val="0"/>
       <w:widowControl w:val="1"/>
       <w:pBdr>
         <w:top w:space="0" w:sz="0" w:val="nil"/>
@@ -5659,7 +8655,7 @@
               <wp:extent cx="0" cy="12700"/>
               <wp:effectExtent b="0" l="0" r="0" t="0"/>
               <wp:wrapTopAndBottom distB="71755" distT="0"/>
-              <wp:docPr id="4" name=""/>
+              <wp:docPr id="6" name=""/>
               <a:graphic>
                 <a:graphicData uri="http://schemas.microsoft.com/office/word/2010/wordprocessingShape">
                   <wps:wsp>
@@ -5679,8 +8675,8 @@
                         </a:solidFill>
                         <a:prstDash val="solid"/>
                         <a:round/>
-                        <a:headEnd len="med" w="med" type="none"/>
-                        <a:tailEnd len="med" w="med" type="none"/>
+                        <a:headEnd len="sm" w="sm" type="none"/>
+                        <a:tailEnd len="sm" w="sm" type="none"/>
                       </a:ln>
                     </wps:spPr>
                     <wps:bodyPr anchorCtr="0" anchor="ctr" bIns="91425" lIns="91425" spcFirstLastPara="1" rIns="91425" wrap="square" tIns="91425">
@@ -5705,12 +8701,12 @@
               <wp:extent cx="0" cy="12700"/>
               <wp:effectExtent b="0" l="0" r="0" t="0"/>
               <wp:wrapTopAndBottom distB="71755" distT="0"/>
-              <wp:docPr id="4" name="image3.png"/>
+              <wp:docPr id="6" name="image8.png"/>
               <a:graphic>
                 <a:graphicData uri="http://schemas.openxmlformats.org/drawingml/2006/picture">
                   <pic:pic>
                     <pic:nvPicPr>
-                      <pic:cNvPr id="0" name="image3.png"/>
+                      <pic:cNvPr id="0" name="image8.png"/>
                       <pic:cNvPicPr preferRelativeResize="0"/>
                     </pic:nvPicPr>
                     <pic:blipFill>
@@ -5745,6 +8741,556 @@
   <w:abstractNum w:abstractNumId="1">
     <w:lvl w:ilvl="0">
       <w:start w:val="1"/>
+      <w:numFmt w:val="bullet"/>
+      <w:lvlText w:val="-"/>
+      <w:lvlJc w:val="left"/>
+      <w:pPr>
+        <w:ind w:left="1440" w:hanging="360"/>
+      </w:pPr>
+      <w:rPr>
+        <w:u w:val="none"/>
+      </w:rPr>
+    </w:lvl>
+    <w:lvl w:ilvl="1">
+      <w:start w:val="1"/>
+      <w:numFmt w:val="bullet"/>
+      <w:lvlText w:val="-"/>
+      <w:lvlJc w:val="left"/>
+      <w:pPr>
+        <w:ind w:left="2160" w:hanging="360"/>
+      </w:pPr>
+      <w:rPr>
+        <w:u w:val="none"/>
+      </w:rPr>
+    </w:lvl>
+    <w:lvl w:ilvl="2">
+      <w:start w:val="1"/>
+      <w:numFmt w:val="bullet"/>
+      <w:lvlText w:val="-"/>
+      <w:lvlJc w:val="left"/>
+      <w:pPr>
+        <w:ind w:left="2880" w:hanging="360"/>
+      </w:pPr>
+      <w:rPr>
+        <w:u w:val="none"/>
+      </w:rPr>
+    </w:lvl>
+    <w:lvl w:ilvl="3">
+      <w:start w:val="1"/>
+      <w:numFmt w:val="bullet"/>
+      <w:lvlText w:val="-"/>
+      <w:lvlJc w:val="left"/>
+      <w:pPr>
+        <w:ind w:left="3600" w:hanging="360"/>
+      </w:pPr>
+      <w:rPr>
+        <w:u w:val="none"/>
+      </w:rPr>
+    </w:lvl>
+    <w:lvl w:ilvl="4">
+      <w:start w:val="1"/>
+      <w:numFmt w:val="bullet"/>
+      <w:lvlText w:val="-"/>
+      <w:lvlJc w:val="left"/>
+      <w:pPr>
+        <w:ind w:left="4320" w:hanging="360"/>
+      </w:pPr>
+      <w:rPr>
+        <w:u w:val="none"/>
+      </w:rPr>
+    </w:lvl>
+    <w:lvl w:ilvl="5">
+      <w:start w:val="1"/>
+      <w:numFmt w:val="bullet"/>
+      <w:lvlText w:val="-"/>
+      <w:lvlJc w:val="left"/>
+      <w:pPr>
+        <w:ind w:left="5040" w:hanging="360"/>
+      </w:pPr>
+      <w:rPr>
+        <w:u w:val="none"/>
+      </w:rPr>
+    </w:lvl>
+    <w:lvl w:ilvl="6">
+      <w:start w:val="1"/>
+      <w:numFmt w:val="bullet"/>
+      <w:lvlText w:val="-"/>
+      <w:lvlJc w:val="left"/>
+      <w:pPr>
+        <w:ind w:left="5760" w:hanging="360"/>
+      </w:pPr>
+      <w:rPr>
+        <w:u w:val="none"/>
+      </w:rPr>
+    </w:lvl>
+    <w:lvl w:ilvl="7">
+      <w:start w:val="1"/>
+      <w:numFmt w:val="bullet"/>
+      <w:lvlText w:val="-"/>
+      <w:lvlJc w:val="left"/>
+      <w:pPr>
+        <w:ind w:left="6480" w:hanging="360"/>
+      </w:pPr>
+      <w:rPr>
+        <w:u w:val="none"/>
+      </w:rPr>
+    </w:lvl>
+    <w:lvl w:ilvl="8">
+      <w:start w:val="1"/>
+      <w:numFmt w:val="bullet"/>
+      <w:lvlText w:val="-"/>
+      <w:lvlJc w:val="left"/>
+      <w:pPr>
+        <w:ind w:left="7200" w:hanging="360"/>
+      </w:pPr>
+      <w:rPr>
+        <w:u w:val="none"/>
+      </w:rPr>
+    </w:lvl>
+  </w:abstractNum>
+  <w:abstractNum w:abstractNumId="2">
+    <w:lvl w:ilvl="0">
+      <w:start w:val="1"/>
+      <w:numFmt w:val="bullet"/>
+      <w:lvlText w:val="-"/>
+      <w:lvlJc w:val="left"/>
+      <w:pPr>
+        <w:ind w:left="2160" w:hanging="360"/>
+      </w:pPr>
+      <w:rPr>
+        <w:u w:val="none"/>
+      </w:rPr>
+    </w:lvl>
+    <w:lvl w:ilvl="1">
+      <w:start w:val="1"/>
+      <w:numFmt w:val="bullet"/>
+      <w:lvlText w:val="-"/>
+      <w:lvlJc w:val="left"/>
+      <w:pPr>
+        <w:ind w:left="2880" w:hanging="360"/>
+      </w:pPr>
+      <w:rPr>
+        <w:u w:val="none"/>
+      </w:rPr>
+    </w:lvl>
+    <w:lvl w:ilvl="2">
+      <w:start w:val="1"/>
+      <w:numFmt w:val="bullet"/>
+      <w:lvlText w:val="-"/>
+      <w:lvlJc w:val="left"/>
+      <w:pPr>
+        <w:ind w:left="3600" w:hanging="360"/>
+      </w:pPr>
+      <w:rPr>
+        <w:u w:val="none"/>
+      </w:rPr>
+    </w:lvl>
+    <w:lvl w:ilvl="3">
+      <w:start w:val="1"/>
+      <w:numFmt w:val="bullet"/>
+      <w:lvlText w:val="-"/>
+      <w:lvlJc w:val="left"/>
+      <w:pPr>
+        <w:ind w:left="4320" w:hanging="360"/>
+      </w:pPr>
+      <w:rPr>
+        <w:u w:val="none"/>
+      </w:rPr>
+    </w:lvl>
+    <w:lvl w:ilvl="4">
+      <w:start w:val="1"/>
+      <w:numFmt w:val="bullet"/>
+      <w:lvlText w:val="-"/>
+      <w:lvlJc w:val="left"/>
+      <w:pPr>
+        <w:ind w:left="5040" w:hanging="360"/>
+      </w:pPr>
+      <w:rPr>
+        <w:u w:val="none"/>
+      </w:rPr>
+    </w:lvl>
+    <w:lvl w:ilvl="5">
+      <w:start w:val="1"/>
+      <w:numFmt w:val="bullet"/>
+      <w:lvlText w:val="-"/>
+      <w:lvlJc w:val="left"/>
+      <w:pPr>
+        <w:ind w:left="5760" w:hanging="360"/>
+      </w:pPr>
+      <w:rPr>
+        <w:u w:val="none"/>
+      </w:rPr>
+    </w:lvl>
+    <w:lvl w:ilvl="6">
+      <w:start w:val="1"/>
+      <w:numFmt w:val="bullet"/>
+      <w:lvlText w:val="-"/>
+      <w:lvlJc w:val="left"/>
+      <w:pPr>
+        <w:ind w:left="6480" w:hanging="360"/>
+      </w:pPr>
+      <w:rPr>
+        <w:u w:val="none"/>
+      </w:rPr>
+    </w:lvl>
+    <w:lvl w:ilvl="7">
+      <w:start w:val="1"/>
+      <w:numFmt w:val="bullet"/>
+      <w:lvlText w:val="-"/>
+      <w:lvlJc w:val="left"/>
+      <w:pPr>
+        <w:ind w:left="7200" w:hanging="360"/>
+      </w:pPr>
+      <w:rPr>
+        <w:u w:val="none"/>
+      </w:rPr>
+    </w:lvl>
+    <w:lvl w:ilvl="8">
+      <w:start w:val="1"/>
+      <w:numFmt w:val="bullet"/>
+      <w:lvlText w:val="-"/>
+      <w:lvlJc w:val="left"/>
+      <w:pPr>
+        <w:ind w:left="7920" w:hanging="360"/>
+      </w:pPr>
+      <w:rPr>
+        <w:u w:val="none"/>
+      </w:rPr>
+    </w:lvl>
+  </w:abstractNum>
+  <w:abstractNum w:abstractNumId="3">
+    <w:lvl w:ilvl="0">
+      <w:start w:val="1"/>
+      <w:numFmt w:val="bullet"/>
+      <w:lvlText w:val="-"/>
+      <w:lvlJc w:val="left"/>
+      <w:pPr>
+        <w:ind w:left="2160" w:hanging="360"/>
+      </w:pPr>
+      <w:rPr>
+        <w:u w:val="none"/>
+      </w:rPr>
+    </w:lvl>
+    <w:lvl w:ilvl="1">
+      <w:start w:val="1"/>
+      <w:numFmt w:val="bullet"/>
+      <w:lvlText w:val="-"/>
+      <w:lvlJc w:val="left"/>
+      <w:pPr>
+        <w:ind w:left="2880" w:hanging="360"/>
+      </w:pPr>
+      <w:rPr>
+        <w:u w:val="none"/>
+      </w:rPr>
+    </w:lvl>
+    <w:lvl w:ilvl="2">
+      <w:start w:val="1"/>
+      <w:numFmt w:val="bullet"/>
+      <w:lvlText w:val="-"/>
+      <w:lvlJc w:val="left"/>
+      <w:pPr>
+        <w:ind w:left="3600" w:hanging="360"/>
+      </w:pPr>
+      <w:rPr>
+        <w:u w:val="none"/>
+      </w:rPr>
+    </w:lvl>
+    <w:lvl w:ilvl="3">
+      <w:start w:val="1"/>
+      <w:numFmt w:val="bullet"/>
+      <w:lvlText w:val="-"/>
+      <w:lvlJc w:val="left"/>
+      <w:pPr>
+        <w:ind w:left="4320" w:hanging="360"/>
+      </w:pPr>
+      <w:rPr>
+        <w:u w:val="none"/>
+      </w:rPr>
+    </w:lvl>
+    <w:lvl w:ilvl="4">
+      <w:start w:val="1"/>
+      <w:numFmt w:val="bullet"/>
+      <w:lvlText w:val="-"/>
+      <w:lvlJc w:val="left"/>
+      <w:pPr>
+        <w:ind w:left="5040" w:hanging="360"/>
+      </w:pPr>
+      <w:rPr>
+        <w:u w:val="none"/>
+      </w:rPr>
+    </w:lvl>
+    <w:lvl w:ilvl="5">
+      <w:start w:val="1"/>
+      <w:numFmt w:val="bullet"/>
+      <w:lvlText w:val="-"/>
+      <w:lvlJc w:val="left"/>
+      <w:pPr>
+        <w:ind w:left="5760" w:hanging="360"/>
+      </w:pPr>
+      <w:rPr>
+        <w:u w:val="none"/>
+      </w:rPr>
+    </w:lvl>
+    <w:lvl w:ilvl="6">
+      <w:start w:val="1"/>
+      <w:numFmt w:val="bullet"/>
+      <w:lvlText w:val="-"/>
+      <w:lvlJc w:val="left"/>
+      <w:pPr>
+        <w:ind w:left="6480" w:hanging="360"/>
+      </w:pPr>
+      <w:rPr>
+        <w:u w:val="none"/>
+      </w:rPr>
+    </w:lvl>
+    <w:lvl w:ilvl="7">
+      <w:start w:val="1"/>
+      <w:numFmt w:val="bullet"/>
+      <w:lvlText w:val="-"/>
+      <w:lvlJc w:val="left"/>
+      <w:pPr>
+        <w:ind w:left="7200" w:hanging="360"/>
+      </w:pPr>
+      <w:rPr>
+        <w:u w:val="none"/>
+      </w:rPr>
+    </w:lvl>
+    <w:lvl w:ilvl="8">
+      <w:start w:val="1"/>
+      <w:numFmt w:val="bullet"/>
+      <w:lvlText w:val="-"/>
+      <w:lvlJc w:val="left"/>
+      <w:pPr>
+        <w:ind w:left="7920" w:hanging="360"/>
+      </w:pPr>
+      <w:rPr>
+        <w:u w:val="none"/>
+      </w:rPr>
+    </w:lvl>
+  </w:abstractNum>
+  <w:abstractNum w:abstractNumId="4">
+    <w:lvl w:ilvl="0">
+      <w:start w:val="1"/>
+      <w:numFmt w:val="bullet"/>
+      <w:lvlText w:val="-"/>
+      <w:lvlJc w:val="left"/>
+      <w:pPr>
+        <w:ind w:left="2160" w:hanging="360"/>
+      </w:pPr>
+      <w:rPr>
+        <w:u w:val="none"/>
+      </w:rPr>
+    </w:lvl>
+    <w:lvl w:ilvl="1">
+      <w:start w:val="1"/>
+      <w:numFmt w:val="bullet"/>
+      <w:lvlText w:val="-"/>
+      <w:lvlJc w:val="left"/>
+      <w:pPr>
+        <w:ind w:left="2880" w:hanging="360"/>
+      </w:pPr>
+      <w:rPr>
+        <w:u w:val="none"/>
+      </w:rPr>
+    </w:lvl>
+    <w:lvl w:ilvl="2">
+      <w:start w:val="1"/>
+      <w:numFmt w:val="bullet"/>
+      <w:lvlText w:val="-"/>
+      <w:lvlJc w:val="left"/>
+      <w:pPr>
+        <w:ind w:left="3600" w:hanging="360"/>
+      </w:pPr>
+      <w:rPr>
+        <w:u w:val="none"/>
+      </w:rPr>
+    </w:lvl>
+    <w:lvl w:ilvl="3">
+      <w:start w:val="1"/>
+      <w:numFmt w:val="bullet"/>
+      <w:lvlText w:val="-"/>
+      <w:lvlJc w:val="left"/>
+      <w:pPr>
+        <w:ind w:left="4320" w:hanging="360"/>
+      </w:pPr>
+      <w:rPr>
+        <w:u w:val="none"/>
+      </w:rPr>
+    </w:lvl>
+    <w:lvl w:ilvl="4">
+      <w:start w:val="1"/>
+      <w:numFmt w:val="bullet"/>
+      <w:lvlText w:val="-"/>
+      <w:lvlJc w:val="left"/>
+      <w:pPr>
+        <w:ind w:left="5040" w:hanging="360"/>
+      </w:pPr>
+      <w:rPr>
+        <w:u w:val="none"/>
+      </w:rPr>
+    </w:lvl>
+    <w:lvl w:ilvl="5">
+      <w:start w:val="1"/>
+      <w:numFmt w:val="bullet"/>
+      <w:lvlText w:val="-"/>
+      <w:lvlJc w:val="left"/>
+      <w:pPr>
+        <w:ind w:left="5760" w:hanging="360"/>
+      </w:pPr>
+      <w:rPr>
+        <w:u w:val="none"/>
+      </w:rPr>
+    </w:lvl>
+    <w:lvl w:ilvl="6">
+      <w:start w:val="1"/>
+      <w:numFmt w:val="bullet"/>
+      <w:lvlText w:val="-"/>
+      <w:lvlJc w:val="left"/>
+      <w:pPr>
+        <w:ind w:left="6480" w:hanging="360"/>
+      </w:pPr>
+      <w:rPr>
+        <w:u w:val="none"/>
+      </w:rPr>
+    </w:lvl>
+    <w:lvl w:ilvl="7">
+      <w:start w:val="1"/>
+      <w:numFmt w:val="bullet"/>
+      <w:lvlText w:val="-"/>
+      <w:lvlJc w:val="left"/>
+      <w:pPr>
+        <w:ind w:left="7200" w:hanging="360"/>
+      </w:pPr>
+      <w:rPr>
+        <w:u w:val="none"/>
+      </w:rPr>
+    </w:lvl>
+    <w:lvl w:ilvl="8">
+      <w:start w:val="1"/>
+      <w:numFmt w:val="bullet"/>
+      <w:lvlText w:val="-"/>
+      <w:lvlJc w:val="left"/>
+      <w:pPr>
+        <w:ind w:left="7920" w:hanging="360"/>
+      </w:pPr>
+      <w:rPr>
+        <w:u w:val="none"/>
+      </w:rPr>
+    </w:lvl>
+  </w:abstractNum>
+  <w:abstractNum w:abstractNumId="5">
+    <w:lvl w:ilvl="0">
+      <w:start w:val="0"/>
+      <w:numFmt w:val="bullet"/>
+      <w:lvlText w:val="•"/>
+      <w:lvlJc w:val="left"/>
+      <w:pPr>
+        <w:ind w:left="848" w:hanging="197"/>
+      </w:pPr>
+      <w:rPr>
+        <w:u w:val="none"/>
+      </w:rPr>
+    </w:lvl>
+    <w:lvl w:ilvl="1">
+      <w:start w:val="1"/>
+      <w:numFmt w:val="decimal"/>
+      <w:lvlText w:val="%2)"/>
+      <w:lvlJc w:val="left"/>
+      <w:pPr>
+        <w:ind w:left="1557" w:hanging="319.0000000000002"/>
+      </w:pPr>
+      <w:rPr>
+        <w:u w:val="none"/>
+      </w:rPr>
+    </w:lvl>
+    <w:lvl w:ilvl="2">
+      <w:start w:val="0"/>
+      <w:numFmt w:val="bullet"/>
+      <w:lvlText w:val="•"/>
+      <w:lvlJc w:val="left"/>
+      <w:pPr>
+        <w:ind w:left="2426" w:hanging="319"/>
+      </w:pPr>
+      <w:rPr>
+        <w:u w:val="none"/>
+      </w:rPr>
+    </w:lvl>
+    <w:lvl w:ilvl="3">
+      <w:start w:val="0"/>
+      <w:numFmt w:val="bullet"/>
+      <w:lvlText w:val="•"/>
+      <w:lvlJc w:val="left"/>
+      <w:pPr>
+        <w:ind w:left="3292" w:hanging="319"/>
+      </w:pPr>
+      <w:rPr>
+        <w:u w:val="none"/>
+      </w:rPr>
+    </w:lvl>
+    <w:lvl w:ilvl="4">
+      <w:start w:val="0"/>
+      <w:numFmt w:val="bullet"/>
+      <w:lvlText w:val="•"/>
+      <w:lvlJc w:val="left"/>
+      <w:pPr>
+        <w:ind w:left="4158" w:hanging="318.99999999999955"/>
+      </w:pPr>
+      <w:rPr>
+        <w:u w:val="none"/>
+      </w:rPr>
+    </w:lvl>
+    <w:lvl w:ilvl="5">
+      <w:start w:val="0"/>
+      <w:numFmt w:val="bullet"/>
+      <w:lvlText w:val="•"/>
+      <w:lvlJc w:val="left"/>
+      <w:pPr>
+        <w:ind w:left="5024" w:hanging="319"/>
+      </w:pPr>
+      <w:rPr>
+        <w:u w:val="none"/>
+      </w:rPr>
+    </w:lvl>
+    <w:lvl w:ilvl="6">
+      <w:start w:val="0"/>
+      <w:numFmt w:val="bullet"/>
+      <w:lvlText w:val="•"/>
+      <w:lvlJc w:val="left"/>
+      <w:pPr>
+        <w:ind w:left="5890" w:hanging="319"/>
+      </w:pPr>
+      <w:rPr>
+        <w:u w:val="none"/>
+      </w:rPr>
+    </w:lvl>
+    <w:lvl w:ilvl="7">
+      <w:start w:val="0"/>
+      <w:numFmt w:val="bullet"/>
+      <w:lvlText w:val="•"/>
+      <w:lvlJc w:val="left"/>
+      <w:pPr>
+        <w:ind w:left="6756" w:hanging="319"/>
+      </w:pPr>
+      <w:rPr>
+        <w:u w:val="none"/>
+      </w:rPr>
+    </w:lvl>
+    <w:lvl w:ilvl="8">
+      <w:start w:val="0"/>
+      <w:numFmt w:val="bullet"/>
+      <w:lvlText w:val="•"/>
+      <w:lvlJc w:val="left"/>
+      <w:pPr>
+        <w:ind w:left="7622" w:hanging="318.9999999999991"/>
+      </w:pPr>
+      <w:rPr>
+        <w:u w:val="none"/>
+      </w:rPr>
+    </w:lvl>
+  </w:abstractNum>
+  <w:abstractNum w:abstractNumId="6">
+    <w:lvl w:ilvl="0">
+      <w:start w:val="1"/>
       <w:numFmt w:val="decimal"/>
       <w:lvlText w:val="%1."/>
       <w:lvlJc w:val="left"/>
@@ -5834,8 +9380,588 @@
       <w:rPr/>
     </w:lvl>
   </w:abstractNum>
+  <w:abstractNum w:abstractNumId="7">
+    <w:lvl w:ilvl="0">
+      <w:start w:val="1"/>
+      <w:numFmt w:val="bullet"/>
+      <w:lvlText w:val="-"/>
+      <w:lvlJc w:val="left"/>
+      <w:pPr>
+        <w:ind w:left="2160" w:hanging="360"/>
+      </w:pPr>
+      <w:rPr>
+        <w:u w:val="none"/>
+      </w:rPr>
+    </w:lvl>
+    <w:lvl w:ilvl="1">
+      <w:start w:val="1"/>
+      <w:numFmt w:val="bullet"/>
+      <w:lvlText w:val="-"/>
+      <w:lvlJc w:val="left"/>
+      <w:pPr>
+        <w:ind w:left="2880" w:hanging="360"/>
+      </w:pPr>
+      <w:rPr>
+        <w:u w:val="none"/>
+      </w:rPr>
+    </w:lvl>
+    <w:lvl w:ilvl="2">
+      <w:start w:val="1"/>
+      <w:numFmt w:val="bullet"/>
+      <w:lvlText w:val="-"/>
+      <w:lvlJc w:val="left"/>
+      <w:pPr>
+        <w:ind w:left="3600" w:hanging="360"/>
+      </w:pPr>
+      <w:rPr>
+        <w:u w:val="none"/>
+      </w:rPr>
+    </w:lvl>
+    <w:lvl w:ilvl="3">
+      <w:start w:val="1"/>
+      <w:numFmt w:val="bullet"/>
+      <w:lvlText w:val="-"/>
+      <w:lvlJc w:val="left"/>
+      <w:pPr>
+        <w:ind w:left="4320" w:hanging="360"/>
+      </w:pPr>
+      <w:rPr>
+        <w:u w:val="none"/>
+      </w:rPr>
+    </w:lvl>
+    <w:lvl w:ilvl="4">
+      <w:start w:val="1"/>
+      <w:numFmt w:val="bullet"/>
+      <w:lvlText w:val="-"/>
+      <w:lvlJc w:val="left"/>
+      <w:pPr>
+        <w:ind w:left="5040" w:hanging="360"/>
+      </w:pPr>
+      <w:rPr>
+        <w:u w:val="none"/>
+      </w:rPr>
+    </w:lvl>
+    <w:lvl w:ilvl="5">
+      <w:start w:val="1"/>
+      <w:numFmt w:val="bullet"/>
+      <w:lvlText w:val="-"/>
+      <w:lvlJc w:val="left"/>
+      <w:pPr>
+        <w:ind w:left="5760" w:hanging="360"/>
+      </w:pPr>
+      <w:rPr>
+        <w:u w:val="none"/>
+      </w:rPr>
+    </w:lvl>
+    <w:lvl w:ilvl="6">
+      <w:start w:val="1"/>
+      <w:numFmt w:val="bullet"/>
+      <w:lvlText w:val="-"/>
+      <w:lvlJc w:val="left"/>
+      <w:pPr>
+        <w:ind w:left="6480" w:hanging="360"/>
+      </w:pPr>
+      <w:rPr>
+        <w:u w:val="none"/>
+      </w:rPr>
+    </w:lvl>
+    <w:lvl w:ilvl="7">
+      <w:start w:val="1"/>
+      <w:numFmt w:val="bullet"/>
+      <w:lvlText w:val="-"/>
+      <w:lvlJc w:val="left"/>
+      <w:pPr>
+        <w:ind w:left="7200" w:hanging="360"/>
+      </w:pPr>
+      <w:rPr>
+        <w:u w:val="none"/>
+      </w:rPr>
+    </w:lvl>
+    <w:lvl w:ilvl="8">
+      <w:start w:val="1"/>
+      <w:numFmt w:val="bullet"/>
+      <w:lvlText w:val="-"/>
+      <w:lvlJc w:val="left"/>
+      <w:pPr>
+        <w:ind w:left="7920" w:hanging="360"/>
+      </w:pPr>
+      <w:rPr>
+        <w:u w:val="none"/>
+      </w:rPr>
+    </w:lvl>
+  </w:abstractNum>
+  <w:abstractNum w:abstractNumId="8">
+    <w:lvl w:ilvl="0">
+      <w:start w:val="1"/>
+      <w:numFmt w:val="bullet"/>
+      <w:lvlText w:val="-"/>
+      <w:lvlJc w:val="left"/>
+      <w:pPr>
+        <w:ind w:left="1440" w:hanging="360"/>
+      </w:pPr>
+      <w:rPr>
+        <w:u w:val="none"/>
+      </w:rPr>
+    </w:lvl>
+    <w:lvl w:ilvl="1">
+      <w:start w:val="1"/>
+      <w:numFmt w:val="bullet"/>
+      <w:lvlText w:val="-"/>
+      <w:lvlJc w:val="left"/>
+      <w:pPr>
+        <w:ind w:left="2160" w:hanging="360"/>
+      </w:pPr>
+      <w:rPr>
+        <w:u w:val="none"/>
+      </w:rPr>
+    </w:lvl>
+    <w:lvl w:ilvl="2">
+      <w:start w:val="1"/>
+      <w:numFmt w:val="bullet"/>
+      <w:lvlText w:val="-"/>
+      <w:lvlJc w:val="left"/>
+      <w:pPr>
+        <w:ind w:left="2880" w:hanging="360"/>
+      </w:pPr>
+      <w:rPr>
+        <w:u w:val="none"/>
+      </w:rPr>
+    </w:lvl>
+    <w:lvl w:ilvl="3">
+      <w:start w:val="1"/>
+      <w:numFmt w:val="bullet"/>
+      <w:lvlText w:val="-"/>
+      <w:lvlJc w:val="left"/>
+      <w:pPr>
+        <w:ind w:left="3600" w:hanging="360"/>
+      </w:pPr>
+      <w:rPr>
+        <w:u w:val="none"/>
+      </w:rPr>
+    </w:lvl>
+    <w:lvl w:ilvl="4">
+      <w:start w:val="1"/>
+      <w:numFmt w:val="bullet"/>
+      <w:lvlText w:val="-"/>
+      <w:lvlJc w:val="left"/>
+      <w:pPr>
+        <w:ind w:left="4320" w:hanging="360"/>
+      </w:pPr>
+      <w:rPr>
+        <w:u w:val="none"/>
+      </w:rPr>
+    </w:lvl>
+    <w:lvl w:ilvl="5">
+      <w:start w:val="1"/>
+      <w:numFmt w:val="bullet"/>
+      <w:lvlText w:val="-"/>
+      <w:lvlJc w:val="left"/>
+      <w:pPr>
+        <w:ind w:left="5040" w:hanging="360"/>
+      </w:pPr>
+      <w:rPr>
+        <w:u w:val="none"/>
+      </w:rPr>
+    </w:lvl>
+    <w:lvl w:ilvl="6">
+      <w:start w:val="1"/>
+      <w:numFmt w:val="bullet"/>
+      <w:lvlText w:val="-"/>
+      <w:lvlJc w:val="left"/>
+      <w:pPr>
+        <w:ind w:left="5760" w:hanging="360"/>
+      </w:pPr>
+      <w:rPr>
+        <w:u w:val="none"/>
+      </w:rPr>
+    </w:lvl>
+    <w:lvl w:ilvl="7">
+      <w:start w:val="1"/>
+      <w:numFmt w:val="bullet"/>
+      <w:lvlText w:val="-"/>
+      <w:lvlJc w:val="left"/>
+      <w:pPr>
+        <w:ind w:left="6480" w:hanging="360"/>
+      </w:pPr>
+      <w:rPr>
+        <w:u w:val="none"/>
+      </w:rPr>
+    </w:lvl>
+    <w:lvl w:ilvl="8">
+      <w:start w:val="1"/>
+      <w:numFmt w:val="bullet"/>
+      <w:lvlText w:val="-"/>
+      <w:lvlJc w:val="left"/>
+      <w:pPr>
+        <w:ind w:left="7200" w:hanging="360"/>
+      </w:pPr>
+      <w:rPr>
+        <w:u w:val="none"/>
+      </w:rPr>
+    </w:lvl>
+  </w:abstractNum>
+  <w:abstractNum w:abstractNumId="9">
+    <w:lvl w:ilvl="0">
+      <w:start w:val="1"/>
+      <w:numFmt w:val="bullet"/>
+      <w:lvlText w:val="-"/>
+      <w:lvlJc w:val="left"/>
+      <w:pPr>
+        <w:ind w:left="1440" w:hanging="360"/>
+      </w:pPr>
+      <w:rPr>
+        <w:u w:val="none"/>
+      </w:rPr>
+    </w:lvl>
+    <w:lvl w:ilvl="1">
+      <w:start w:val="1"/>
+      <w:numFmt w:val="bullet"/>
+      <w:lvlText w:val="-"/>
+      <w:lvlJc w:val="left"/>
+      <w:pPr>
+        <w:ind w:left="2160" w:hanging="360"/>
+      </w:pPr>
+      <w:rPr>
+        <w:u w:val="none"/>
+      </w:rPr>
+    </w:lvl>
+    <w:lvl w:ilvl="2">
+      <w:start w:val="1"/>
+      <w:numFmt w:val="bullet"/>
+      <w:lvlText w:val="-"/>
+      <w:lvlJc w:val="left"/>
+      <w:pPr>
+        <w:ind w:left="2880" w:hanging="360"/>
+      </w:pPr>
+      <w:rPr>
+        <w:u w:val="none"/>
+      </w:rPr>
+    </w:lvl>
+    <w:lvl w:ilvl="3">
+      <w:start w:val="1"/>
+      <w:numFmt w:val="bullet"/>
+      <w:lvlText w:val="-"/>
+      <w:lvlJc w:val="left"/>
+      <w:pPr>
+        <w:ind w:left="3600" w:hanging="360"/>
+      </w:pPr>
+      <w:rPr>
+        <w:u w:val="none"/>
+      </w:rPr>
+    </w:lvl>
+    <w:lvl w:ilvl="4">
+      <w:start w:val="1"/>
+      <w:numFmt w:val="bullet"/>
+      <w:lvlText w:val="-"/>
+      <w:lvlJc w:val="left"/>
+      <w:pPr>
+        <w:ind w:left="4320" w:hanging="360"/>
+      </w:pPr>
+      <w:rPr>
+        <w:u w:val="none"/>
+      </w:rPr>
+    </w:lvl>
+    <w:lvl w:ilvl="5">
+      <w:start w:val="1"/>
+      <w:numFmt w:val="bullet"/>
+      <w:lvlText w:val="-"/>
+      <w:lvlJc w:val="left"/>
+      <w:pPr>
+        <w:ind w:left="5040" w:hanging="360"/>
+      </w:pPr>
+      <w:rPr>
+        <w:u w:val="none"/>
+      </w:rPr>
+    </w:lvl>
+    <w:lvl w:ilvl="6">
+      <w:start w:val="1"/>
+      <w:numFmt w:val="bullet"/>
+      <w:lvlText w:val="-"/>
+      <w:lvlJc w:val="left"/>
+      <w:pPr>
+        <w:ind w:left="5760" w:hanging="360"/>
+      </w:pPr>
+      <w:rPr>
+        <w:u w:val="none"/>
+      </w:rPr>
+    </w:lvl>
+    <w:lvl w:ilvl="7">
+      <w:start w:val="1"/>
+      <w:numFmt w:val="bullet"/>
+      <w:lvlText w:val="-"/>
+      <w:lvlJc w:val="left"/>
+      <w:pPr>
+        <w:ind w:left="6480" w:hanging="360"/>
+      </w:pPr>
+      <w:rPr>
+        <w:u w:val="none"/>
+      </w:rPr>
+    </w:lvl>
+    <w:lvl w:ilvl="8">
+      <w:start w:val="1"/>
+      <w:numFmt w:val="bullet"/>
+      <w:lvlText w:val="-"/>
+      <w:lvlJc w:val="left"/>
+      <w:pPr>
+        <w:ind w:left="7200" w:hanging="360"/>
+      </w:pPr>
+      <w:rPr>
+        <w:u w:val="none"/>
+      </w:rPr>
+    </w:lvl>
+  </w:abstractNum>
+  <w:abstractNum w:abstractNumId="10">
+    <w:lvl w:ilvl="0">
+      <w:start w:val="1"/>
+      <w:numFmt w:val="bullet"/>
+      <w:lvlText w:val="-"/>
+      <w:lvlJc w:val="left"/>
+      <w:pPr>
+        <w:ind w:left="1440" w:hanging="360"/>
+      </w:pPr>
+      <w:rPr>
+        <w:u w:val="none"/>
+      </w:rPr>
+    </w:lvl>
+    <w:lvl w:ilvl="1">
+      <w:start w:val="1"/>
+      <w:numFmt w:val="bullet"/>
+      <w:lvlText w:val="-"/>
+      <w:lvlJc w:val="left"/>
+      <w:pPr>
+        <w:ind w:left="2160" w:hanging="360"/>
+      </w:pPr>
+      <w:rPr>
+        <w:u w:val="none"/>
+      </w:rPr>
+    </w:lvl>
+    <w:lvl w:ilvl="2">
+      <w:start w:val="1"/>
+      <w:numFmt w:val="bullet"/>
+      <w:lvlText w:val="-"/>
+      <w:lvlJc w:val="left"/>
+      <w:pPr>
+        <w:ind w:left="2880" w:hanging="360"/>
+      </w:pPr>
+      <w:rPr>
+        <w:u w:val="none"/>
+      </w:rPr>
+    </w:lvl>
+    <w:lvl w:ilvl="3">
+      <w:start w:val="1"/>
+      <w:numFmt w:val="bullet"/>
+      <w:lvlText w:val="-"/>
+      <w:lvlJc w:val="left"/>
+      <w:pPr>
+        <w:ind w:left="3600" w:hanging="360"/>
+      </w:pPr>
+      <w:rPr>
+        <w:u w:val="none"/>
+      </w:rPr>
+    </w:lvl>
+    <w:lvl w:ilvl="4">
+      <w:start w:val="1"/>
+      <w:numFmt w:val="bullet"/>
+      <w:lvlText w:val="-"/>
+      <w:lvlJc w:val="left"/>
+      <w:pPr>
+        <w:ind w:left="4320" w:hanging="360"/>
+      </w:pPr>
+      <w:rPr>
+        <w:u w:val="none"/>
+      </w:rPr>
+    </w:lvl>
+    <w:lvl w:ilvl="5">
+      <w:start w:val="1"/>
+      <w:numFmt w:val="bullet"/>
+      <w:lvlText w:val="-"/>
+      <w:lvlJc w:val="left"/>
+      <w:pPr>
+        <w:ind w:left="5040" w:hanging="360"/>
+      </w:pPr>
+      <w:rPr>
+        <w:u w:val="none"/>
+      </w:rPr>
+    </w:lvl>
+    <w:lvl w:ilvl="6">
+      <w:start w:val="1"/>
+      <w:numFmt w:val="bullet"/>
+      <w:lvlText w:val="-"/>
+      <w:lvlJc w:val="left"/>
+      <w:pPr>
+        <w:ind w:left="5760" w:hanging="360"/>
+      </w:pPr>
+      <w:rPr>
+        <w:u w:val="none"/>
+      </w:rPr>
+    </w:lvl>
+    <w:lvl w:ilvl="7">
+      <w:start w:val="1"/>
+      <w:numFmt w:val="bullet"/>
+      <w:lvlText w:val="-"/>
+      <w:lvlJc w:val="left"/>
+      <w:pPr>
+        <w:ind w:left="6480" w:hanging="360"/>
+      </w:pPr>
+      <w:rPr>
+        <w:u w:val="none"/>
+      </w:rPr>
+    </w:lvl>
+    <w:lvl w:ilvl="8">
+      <w:start w:val="1"/>
+      <w:numFmt w:val="bullet"/>
+      <w:lvlText w:val="-"/>
+      <w:lvlJc w:val="left"/>
+      <w:pPr>
+        <w:ind w:left="7200" w:hanging="360"/>
+      </w:pPr>
+      <w:rPr>
+        <w:u w:val="none"/>
+      </w:rPr>
+    </w:lvl>
+  </w:abstractNum>
+  <w:abstractNum w:abstractNumId="11">
+    <w:lvl w:ilvl="0">
+      <w:start w:val="1"/>
+      <w:numFmt w:val="bullet"/>
+      <w:lvlText w:val="-"/>
+      <w:lvlJc w:val="left"/>
+      <w:pPr>
+        <w:ind w:left="2160" w:hanging="360"/>
+      </w:pPr>
+      <w:rPr>
+        <w:u w:val="none"/>
+      </w:rPr>
+    </w:lvl>
+    <w:lvl w:ilvl="1">
+      <w:start w:val="1"/>
+      <w:numFmt w:val="bullet"/>
+      <w:lvlText w:val="-"/>
+      <w:lvlJc w:val="left"/>
+      <w:pPr>
+        <w:ind w:left="2880" w:hanging="360"/>
+      </w:pPr>
+      <w:rPr>
+        <w:u w:val="none"/>
+      </w:rPr>
+    </w:lvl>
+    <w:lvl w:ilvl="2">
+      <w:start w:val="1"/>
+      <w:numFmt w:val="bullet"/>
+      <w:lvlText w:val="-"/>
+      <w:lvlJc w:val="left"/>
+      <w:pPr>
+        <w:ind w:left="3600" w:hanging="360"/>
+      </w:pPr>
+      <w:rPr>
+        <w:u w:val="none"/>
+      </w:rPr>
+    </w:lvl>
+    <w:lvl w:ilvl="3">
+      <w:start w:val="1"/>
+      <w:numFmt w:val="bullet"/>
+      <w:lvlText w:val="-"/>
+      <w:lvlJc w:val="left"/>
+      <w:pPr>
+        <w:ind w:left="4320" w:hanging="360"/>
+      </w:pPr>
+      <w:rPr>
+        <w:u w:val="none"/>
+      </w:rPr>
+    </w:lvl>
+    <w:lvl w:ilvl="4">
+      <w:start w:val="1"/>
+      <w:numFmt w:val="bullet"/>
+      <w:lvlText w:val="-"/>
+      <w:lvlJc w:val="left"/>
+      <w:pPr>
+        <w:ind w:left="5040" w:hanging="360"/>
+      </w:pPr>
+      <w:rPr>
+        <w:u w:val="none"/>
+      </w:rPr>
+    </w:lvl>
+    <w:lvl w:ilvl="5">
+      <w:start w:val="1"/>
+      <w:numFmt w:val="bullet"/>
+      <w:lvlText w:val="-"/>
+      <w:lvlJc w:val="left"/>
+      <w:pPr>
+        <w:ind w:left="5760" w:hanging="360"/>
+      </w:pPr>
+      <w:rPr>
+        <w:u w:val="none"/>
+      </w:rPr>
+    </w:lvl>
+    <w:lvl w:ilvl="6">
+      <w:start w:val="1"/>
+      <w:numFmt w:val="bullet"/>
+      <w:lvlText w:val="-"/>
+      <w:lvlJc w:val="left"/>
+      <w:pPr>
+        <w:ind w:left="6480" w:hanging="360"/>
+      </w:pPr>
+      <w:rPr>
+        <w:u w:val="none"/>
+      </w:rPr>
+    </w:lvl>
+    <w:lvl w:ilvl="7">
+      <w:start w:val="1"/>
+      <w:numFmt w:val="bullet"/>
+      <w:lvlText w:val="-"/>
+      <w:lvlJc w:val="left"/>
+      <w:pPr>
+        <w:ind w:left="7200" w:hanging="360"/>
+      </w:pPr>
+      <w:rPr>
+        <w:u w:val="none"/>
+      </w:rPr>
+    </w:lvl>
+    <w:lvl w:ilvl="8">
+      <w:start w:val="1"/>
+      <w:numFmt w:val="bullet"/>
+      <w:lvlText w:val="-"/>
+      <w:lvlJc w:val="left"/>
+      <w:pPr>
+        <w:ind w:left="7920" w:hanging="360"/>
+      </w:pPr>
+      <w:rPr>
+        <w:u w:val="none"/>
+      </w:rPr>
+    </w:lvl>
+  </w:abstractNum>
   <w:num w:numId="1">
     <w:abstractNumId w:val="1"/>
+  </w:num>
+  <w:num w:numId="2">
+    <w:abstractNumId w:val="2"/>
+  </w:num>
+  <w:num w:numId="3">
+    <w:abstractNumId w:val="3"/>
+  </w:num>
+  <w:num w:numId="4">
+    <w:abstractNumId w:val="4"/>
+  </w:num>
+  <w:num w:numId="5">
+    <w:abstractNumId w:val="5"/>
+  </w:num>
+  <w:num w:numId="6">
+    <w:abstractNumId w:val="6"/>
+  </w:num>
+  <w:num w:numId="7">
+    <w:abstractNumId w:val="7"/>
+  </w:num>
+  <w:num w:numId="8">
+    <w:abstractNumId w:val="8"/>
+  </w:num>
+  <w:num w:numId="9">
+    <w:abstractNumId w:val="9"/>
+  </w:num>
+  <w:num w:numId="10">
+    <w:abstractNumId w:val="10"/>
+  </w:num>
+  <w:num w:numId="11">
+    <w:abstractNumId w:val="11"/>
   </w:num>
 </w:numbering>
 </file>
@@ -5845,7 +9971,7 @@
   <w:docDefaults>
     <w:rPrDefault>
       <w:rPr>
-        <w:lang w:val="pt-BR"/>
+        <w:lang w:val="en-AU"/>
       </w:rPr>
     </w:rPrDefault>
     <w:pPrDefault>
@@ -5854,6 +9980,112 @@
       </w:pPr>
     </w:pPrDefault>
   </w:docDefaults>
+  <w:style w:type="paragraph" w:styleId="Normal" w:default="1">
+    <w:name w:val="normal"/>
+  </w:style>
+  <w:style w:type="table" w:styleId="TableNormal" w:default="1">
+    <w:name w:val="Table Normal"/>
+  </w:style>
+  <w:style w:type="paragraph" w:styleId="Heading1">
+    <w:name w:val="heading 1"/>
+    <w:basedOn w:val="Normal"/>
+    <w:next w:val="Normal"/>
+    <w:pPr>
+      <w:keepNext w:val="1"/>
+    </w:pPr>
+    <w:rPr>
+      <w:b w:val="1"/>
+      <w:sz w:val="28"/>
+      <w:szCs w:val="28"/>
+    </w:rPr>
+  </w:style>
+  <w:style w:type="paragraph" w:styleId="Heading2">
+    <w:name w:val="heading 2"/>
+    <w:basedOn w:val="Normal"/>
+    <w:next w:val="Normal"/>
+    <w:pPr>
+      <w:keepNext w:val="1"/>
+      <w:widowControl w:val="0"/>
+    </w:pPr>
+    <w:rPr>
+      <w:rFonts w:ascii="Arial" w:cs="Arial" w:eastAsia="Arial" w:hAnsi="Arial"/>
+      <w:b w:val="1"/>
+      <w:sz w:val="28"/>
+      <w:szCs w:val="28"/>
+    </w:rPr>
+  </w:style>
+  <w:style w:type="paragraph" w:styleId="Heading3">
+    <w:name w:val="heading 3"/>
+    <w:basedOn w:val="Normal"/>
+    <w:next w:val="Normal"/>
+    <w:pPr>
+      <w:keepNext w:val="1"/>
+      <w:spacing w:after="120" w:before="240" w:lineRule="auto"/>
+    </w:pPr>
+    <w:rPr>
+      <w:b w:val="1"/>
+      <w:i w:val="1"/>
+      <w:u w:val="single"/>
+    </w:rPr>
+  </w:style>
+  <w:style w:type="paragraph" w:styleId="Heading4">
+    <w:name w:val="heading 4"/>
+    <w:basedOn w:val="Normal"/>
+    <w:next w:val="Normal"/>
+    <w:pPr>
+      <w:keepNext w:val="1"/>
+      <w:ind w:left="360" w:hanging="360"/>
+    </w:pPr>
+    <w:rPr>
+      <w:i w:val="1"/>
+    </w:rPr>
+  </w:style>
+  <w:style w:type="paragraph" w:styleId="Heading5">
+    <w:name w:val="heading 5"/>
+    <w:basedOn w:val="Normal"/>
+    <w:next w:val="Normal"/>
+    <w:pPr>
+      <w:spacing w:after="60" w:before="240" w:lineRule="auto"/>
+      <w:ind w:left="3916" w:hanging="1080"/>
+    </w:pPr>
+    <w:rPr>
+      <w:sz w:val="22"/>
+      <w:szCs w:val="22"/>
+    </w:rPr>
+  </w:style>
+  <w:style w:type="paragraph" w:styleId="Heading6">
+    <w:name w:val="heading 6"/>
+    <w:basedOn w:val="Normal"/>
+    <w:next w:val="Normal"/>
+    <w:pPr>
+      <w:keepNext w:val="1"/>
+      <w:pBdr>
+        <w:top w:color="000000" w:space="1" w:sz="4" w:val="single"/>
+      </w:pBdr>
+      <w:jc w:val="right"/>
+    </w:pPr>
+    <w:rPr>
+      <w:b w:val="1"/>
+      <w:i w:val="1"/>
+      <w:sz w:val="28"/>
+      <w:szCs w:val="28"/>
+    </w:rPr>
+  </w:style>
+  <w:style w:type="paragraph" w:styleId="Title">
+    <w:name w:val="Title"/>
+    <w:basedOn w:val="Normal"/>
+    <w:next w:val="Normal"/>
+    <w:pPr>
+      <w:jc w:val="right"/>
+    </w:pPr>
+    <w:rPr>
+      <w:rFonts w:ascii="Arial" w:cs="Arial" w:eastAsia="Arial" w:hAnsi="Arial"/>
+      <w:b w:val="1"/>
+      <w:color w:val="000000"/>
+      <w:sz w:val="36"/>
+      <w:szCs w:val="36"/>
+    </w:rPr>
+  </w:style>
   <w:style w:type="paragraph" w:styleId="Normal" w:default="1">
     <w:name w:val="normal"/>
   </w:style>
@@ -7069,6 +11301,24 @@
       <w:szCs w:val="48"/>
     </w:rPr>
   </w:style>
+  <w:style w:type="paragraph" w:styleId="Subtitle">
+    <w:name w:val="Subtitle"/>
+    <w:basedOn w:val="Normal"/>
+    <w:next w:val="Normal"/>
+    <w:pPr>
+      <w:keepNext w:val="1"/>
+      <w:keepLines w:val="1"/>
+      <w:pageBreakBefore w:val="0"/>
+      <w:spacing w:after="80" w:before="360" w:lineRule="auto"/>
+    </w:pPr>
+    <w:rPr>
+      <w:rFonts w:ascii="Georgia" w:cs="Georgia" w:eastAsia="Georgia" w:hAnsi="Georgia"/>
+      <w:i w:val="1"/>
+      <w:color w:val="666666"/>
+      <w:sz w:val="48"/>
+      <w:szCs w:val="48"/>
+    </w:rPr>
+  </w:style>
 </w:styles>
 </file>
 
@@ -7335,7 +11585,7 @@
 
 <file path=customXML/item1.xml><?xml version="1.0" encoding="utf-8"?>
 <go:gDocsCustomXmlDataStorage xmlns:go="http://customooxmlschemas.google.com/" xmlns:r="http://schemas.openxmlformats.org/officeDocument/2006/relationships" uri="GoogleDocsCustomDataVersion2">
-  <go:docsCustomData xmlns:go="http://customooxmlschemas.google.com/" roundtripDataSignature="AMtx7mjD5dWlTpdIHL+eXNvNrWys+vVBdQ==">CgMxLjAyDWguM3l4ZzJ2eGszZXAyDWguams0eG84MXJndmcyDmguY3V6NzlzaGNsNG5hMg5oLm94cWZrZmVrbjVxdDIOaC5ocGtiNXQzMzZ4MW8yDmguYzdrNHN3ZnZvam04Mg5oLmYyZXM1MzN2dWR3ZjIOaC52aGFpNTBpNXB2NXIyDmguZDJxamVyanBmZXJiMg5oLmpmbHJpaDk0eWxpcTIOaC4yeTBiZDM0MWtsaTkyDmguOGpvZXB6aWFhZjZ0Mg5oLndkYzYxaDQyYzB3ajIOaC5ycDV4bG44cG90YzUyDmguYnI0ZW51NXo0cGxiMg5oLnlwM3Vyb2xsYW9idzINaC45dXo2MTd1aWZubDIOaC5ldWF0M2I5eXBreDg4AHIhMWpDMHFUSlZpVkFkZ1NkdlJTSzFkLS1WZUUyTHoyQ2pa</go:docsCustomData>
+  <go:docsCustomData xmlns:go="http://customooxmlschemas.google.com/" roundtripDataSignature="AMtx7mi3A/owNonikgY4ClkfUbW9Ad0mBA==">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</go:docsCustomData>
 </go:gDocsCustomXmlDataStorage>
 </file>
 
